--- a/Пояснительная_записка_дневник_Бузаев_Хадиулин.docx
+++ b/Пояснительная_записка_дневник_Бузаев_Хадиулин.docx
@@ -83,7 +83,7 @@
                     </wp:anchor>
                   </w:drawing>
                 </mc:Choice>
-                <mc:Fallback xmlns:w16sdtfl="http://schemas.microsoft.com/office/word/2024/wordml/sdtformatlock" xmlns:w16sdtdh="http://schemas.microsoft.com/office/word/2020/wordml/sdtdatahash" xmlns:w16du="http://schemas.microsoft.com/office/word/2023/wordml/word16du" xmlns:oel="http://schemas.microsoft.com/office/2019/extlst">
+                <mc:Fallback xmlns:oel="http://schemas.microsoft.com/office/2019/extlst" xmlns:w16du="http://schemas.microsoft.com/office/word/2023/wordml/word16du" xmlns:w16sdtdh="http://schemas.microsoft.com/office/word/2020/wordml/sdtdatahash" xmlns:w16sdtfl="http://schemas.microsoft.com/office/word/2024/wordml/sdtformatlock">
                   <w:pict>
                     <v:rect w14:anchorId="22AEC85E" id="Прямоугольник 13" o:spid="_x0000_s1026" style="position:absolute;margin-left:0;margin-top:0;width:50pt;height:50pt;z-index:251659264;visibility:hidden;mso-wrap-style:square;mso-width-percent:0;mso-height-percent:0;mso-wrap-distance-left:9pt;mso-wrap-distance-top:0;mso-wrap-distance-right:9pt;mso-wrap-distance-bottom:0;mso-position-horizontal:absolute;mso-position-horizontal-relative:text;mso-position-vertical:absolute;mso-position-vertical-relative:text;mso-width-percent:0;mso-height-percent:0;mso-width-relative:page;mso-height-relative:page;v-text-anchor:top" o:gfxdata="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" filled="f" stroked="f">
                       <o:lock v:ext="edit" aspectratio="t" selection="t"/>
@@ -113,10 +113,10 @@
                   <v:path o:extrusionok="f" gradientshapeok="t" o:connecttype="rect"/>
                   <o:lock v:ext="edit" aspectratio="t"/>
                 </v:shapetype>
-                <v:shape id="ole_rId2" o:spid="_x0000_i1025" type="#_x0000_t75" style="width:146.25pt;height:74.25pt;visibility:visible;mso-wrap-distance-right:0" o:ole="">
+                <v:shape id="ole_rId2" o:spid="_x0000_i1025" type="#_x0000_t75" style="width:146.15pt;height:74.15pt;visibility:visible;mso-wrap-distance-right:0" o:ole="">
                   <v:imagedata r:id="rId8" o:title=""/>
                 </v:shape>
-                <o:OLEObject Type="Embed" ProgID="CorelDRAW.Graphic.14" ShapeID="ole_rId2" DrawAspect="Content" ObjectID="_1830249274" r:id="rId9"/>
+                <o:OLEObject Type="Embed" ProgID="CorelDRAW.Graphic.14" ShapeID="ole_rId2" DrawAspect="Content" ObjectID="_1830250484" r:id="rId9"/>
               </w:object>
             </w:r>
           </w:p>
@@ -1518,7 +1518,17 @@
           <w:szCs w:val="28"/>
           <w:lang w:val="ru-RU"/>
         </w:rPr>
-        <w:t>017</w:t>
+        <w:t>01</w:t>
+      </w:r>
+      <w:r>
+        <w:rPr>
+          <w:rFonts w:ascii="Times New Roman" w:eastAsia="Times New Roman"/>
+          <w:color w:val="000000"/>
+          <w:sz w:val="28"/>
+          <w:szCs w:val="28"/>
+          <w:lang w:val="ru-RU"/>
+        </w:rPr>
+        <w:t>5</w:t>
       </w:r>
       <w:r>
         <w:rPr>
@@ -7702,7 +7712,6 @@
         <w:t xml:space="preserve"> </w:t>
       </w:r>
       <w:r>
-        <w:lastRenderedPageBreak/>
         <w:t>цветовой</w:t>
       </w:r>
       <w:r>
@@ -7798,6 +7807,7 @@
       </w:pPr>
       <w:proofErr w:type="spellStart"/>
       <w:r>
+        <w:lastRenderedPageBreak/>
         <w:t>Service</w:t>
       </w:r>
       <w:proofErr w:type="spellEnd"/>
@@ -8888,7 +8898,6 @@
         </w:numPr>
       </w:pPr>
       <w:r>
-        <w:lastRenderedPageBreak/>
         <w:t>обеспечить</w:t>
       </w:r>
       <w:r>
@@ -9022,6 +9031,7 @@
         <w:pStyle w:val="a3"/>
       </w:pPr>
       <w:r>
+        <w:lastRenderedPageBreak/>
         <w:t>При</w:t>
       </w:r>
       <w:r>
@@ -10606,6 +10616,7 @@
           <w:color w:val="auto"/>
           <w:sz w:val="24"/>
           <w:szCs w:val="24"/>
+          <w:lang w:val="ru-RU"/>
         </w:rPr>
         <w:t>7</w:t>
       </w:r>
@@ -13202,6 +13213,7 @@
           <w:color w:val="000000" w:themeColor="text1"/>
           <w:sz w:val="24"/>
           <w:szCs w:val="24"/>
+          <w:lang w:val="ru-RU"/>
         </w:rPr>
         <w:t>9</w:t>
       </w:r>
@@ -13428,6 +13440,7 @@
           <w:color w:val="000000" w:themeColor="text1"/>
           <w:sz w:val="24"/>
           <w:szCs w:val="24"/>
+          <w:lang w:val="ru-RU"/>
         </w:rPr>
         <w:t>10</w:t>
       </w:r>
@@ -15304,18 +15317,28 @@
           <w:color w:val="000000"/>
           <w:kern w:val="0"/>
           <w:sz w:val="24"/>
-          <w:lang w:eastAsia="en-US"/>
-        </w:rPr>
-      </w:pPr>
-      <w:r>
-        <w:rPr>
-          <w:rFonts w:ascii="Courier New" w:eastAsiaTheme="minorHAnsi" w:hAnsi="Courier New" w:cs="Courier New"/>
-          <w:color w:val="000000"/>
-          <w:kern w:val="0"/>
-          <w:sz w:val="24"/>
-          <w:lang w:eastAsia="en-US"/>
-        </w:rPr>
-        <w:t xml:space="preserve">    }</w:t>
+          <w:lang w:val="ru-RU" w:eastAsia="en-US"/>
+        </w:rPr>
+      </w:pPr>
+      <w:r>
+        <w:rPr>
+          <w:rFonts w:ascii="Courier New" w:eastAsiaTheme="minorHAnsi" w:hAnsi="Courier New" w:cs="Courier New"/>
+          <w:color w:val="000000"/>
+          <w:kern w:val="0"/>
+          <w:sz w:val="24"/>
+          <w:lang w:eastAsia="en-US"/>
+        </w:rPr>
+        <w:t xml:space="preserve">    </w:t>
+      </w:r>
+      <w:r>
+        <w:rPr>
+          <w:rFonts w:ascii="Courier New" w:eastAsiaTheme="minorHAnsi" w:hAnsi="Courier New" w:cs="Courier New"/>
+          <w:color w:val="000000"/>
+          <w:kern w:val="0"/>
+          <w:sz w:val="24"/>
+          <w:lang w:eastAsia="en-US"/>
+        </w:rPr>
+        <w:t>}</w:t>
       </w:r>
     </w:p>
     <w:p>
@@ -15341,8 +15364,86 @@
           <w:sz w:val="24"/>
           <w:lang w:eastAsia="en-US"/>
         </w:rPr>
-        <w:t xml:space="preserve">    </w:t>
-      </w:r>
+        <w:t xml:space="preserve">    let </w:t>
+      </w:r>
+      <w:proofErr w:type="spellStart"/>
+      <w:r>
+        <w:rPr>
+          <w:rFonts w:ascii="Courier New" w:eastAsiaTheme="minorHAnsi" w:hAnsi="Courier New" w:cs="Courier New"/>
+          <w:color w:val="000000"/>
+          <w:kern w:val="0"/>
+          <w:sz w:val="24"/>
+          <w:lang w:eastAsia="en-US"/>
+        </w:rPr>
+        <w:t>startAngle</w:t>
+      </w:r>
+      <w:proofErr w:type="spellEnd"/>
+      <w:r>
+        <w:rPr>
+          <w:rFonts w:ascii="Courier New" w:eastAsiaTheme="minorHAnsi" w:hAnsi="Courier New" w:cs="Courier New"/>
+          <w:color w:val="000000"/>
+          <w:kern w:val="0"/>
+          <w:sz w:val="24"/>
+          <w:lang w:eastAsia="en-US"/>
+        </w:rPr>
+        <w:t xml:space="preserve"> = -</w:t>
+      </w:r>
+      <w:proofErr w:type="spellStart"/>
+      <w:r>
+        <w:rPr>
+          <w:rFonts w:ascii="Courier New" w:eastAsiaTheme="minorHAnsi" w:hAnsi="Courier New" w:cs="Courier New"/>
+          <w:color w:val="000000"/>
+          <w:kern w:val="0"/>
+          <w:sz w:val="24"/>
+          <w:lang w:eastAsia="en-US"/>
+        </w:rPr>
+        <w:t>Math.PI</w:t>
+      </w:r>
+      <w:proofErr w:type="spellEnd"/>
+      <w:r>
+        <w:rPr>
+          <w:rFonts w:ascii="Courier New" w:eastAsiaTheme="minorHAnsi" w:hAnsi="Courier New" w:cs="Courier New"/>
+          <w:color w:val="000000"/>
+          <w:kern w:val="0"/>
+          <w:sz w:val="24"/>
+          <w:lang w:eastAsia="en-US"/>
+        </w:rPr>
+        <w:t xml:space="preserve"> / 2; // </w:t>
+      </w:r>
+      <w:proofErr w:type="spellStart"/>
+      <w:r>
+        <w:rPr>
+          <w:rFonts w:ascii="Courier New" w:eastAsiaTheme="minorHAnsi" w:hAnsi="Courier New" w:cs="Courier New"/>
+          <w:color w:val="000000"/>
+          <w:kern w:val="0"/>
+          <w:sz w:val="24"/>
+          <w:lang w:eastAsia="en-US"/>
+        </w:rPr>
+        <w:t>Начинаем</w:t>
+      </w:r>
+      <w:proofErr w:type="spellEnd"/>
+      <w:r>
+        <w:rPr>
+          <w:rFonts w:ascii="Courier New" w:eastAsiaTheme="minorHAnsi" w:hAnsi="Courier New" w:cs="Courier New"/>
+          <w:color w:val="000000"/>
+          <w:kern w:val="0"/>
+          <w:sz w:val="24"/>
+          <w:lang w:eastAsia="en-US"/>
+        </w:rPr>
+        <w:t xml:space="preserve"> с </w:t>
+      </w:r>
+      <w:proofErr w:type="spellStart"/>
+      <w:r>
+        <w:rPr>
+          <w:rFonts w:ascii="Courier New" w:eastAsiaTheme="minorHAnsi" w:hAnsi="Courier New" w:cs="Courier New"/>
+          <w:color w:val="000000"/>
+          <w:kern w:val="0"/>
+          <w:sz w:val="24"/>
+          <w:lang w:eastAsia="en-US"/>
+        </w:rPr>
+        <w:t>верха</w:t>
+      </w:r>
+      <w:proofErr w:type="spellEnd"/>
     </w:p>
     <w:p>
       <w:pPr>
@@ -15367,87 +15468,32 @@
           <w:sz w:val="24"/>
           <w:lang w:eastAsia="en-US"/>
         </w:rPr>
-        <w:lastRenderedPageBreak/>
-        <w:t xml:space="preserve">    let </w:t>
+        <w:t xml:space="preserve">    </w:t>
       </w:r>
       <w:proofErr w:type="spellStart"/>
-      <w:r>
-        <w:rPr>
-          <w:rFonts w:ascii="Courier New" w:eastAsiaTheme="minorHAnsi" w:hAnsi="Courier New" w:cs="Courier New"/>
-          <w:color w:val="000000"/>
-          <w:kern w:val="0"/>
-          <w:sz w:val="24"/>
-          <w:lang w:eastAsia="en-US"/>
-        </w:rPr>
-        <w:t>startAngle</w:t>
+      <w:proofErr w:type="gramStart"/>
+      <w:r>
+        <w:rPr>
+          <w:rFonts w:ascii="Courier New" w:eastAsiaTheme="minorHAnsi" w:hAnsi="Courier New" w:cs="Courier New"/>
+          <w:color w:val="000000"/>
+          <w:kern w:val="0"/>
+          <w:sz w:val="24"/>
+          <w:lang w:eastAsia="en-US"/>
+        </w:rPr>
+        <w:t>data.forEach</w:t>
       </w:r>
       <w:proofErr w:type="spellEnd"/>
-      <w:r>
-        <w:rPr>
-          <w:rFonts w:ascii="Courier New" w:eastAsiaTheme="minorHAnsi" w:hAnsi="Courier New" w:cs="Courier New"/>
-          <w:color w:val="000000"/>
-          <w:kern w:val="0"/>
-          <w:sz w:val="24"/>
-          <w:lang w:eastAsia="en-US"/>
-        </w:rPr>
-        <w:t xml:space="preserve"> = -</w:t>
-      </w:r>
-      <w:proofErr w:type="spellStart"/>
-      <w:r>
-        <w:rPr>
-          <w:rFonts w:ascii="Courier New" w:eastAsiaTheme="minorHAnsi" w:hAnsi="Courier New" w:cs="Courier New"/>
-          <w:color w:val="000000"/>
-          <w:kern w:val="0"/>
-          <w:sz w:val="24"/>
-          <w:lang w:eastAsia="en-US"/>
-        </w:rPr>
-        <w:t>Math.PI</w:t>
-      </w:r>
-      <w:proofErr w:type="spellEnd"/>
-      <w:r>
-        <w:rPr>
-          <w:rFonts w:ascii="Courier New" w:eastAsiaTheme="minorHAnsi" w:hAnsi="Courier New" w:cs="Courier New"/>
-          <w:color w:val="000000"/>
-          <w:kern w:val="0"/>
-          <w:sz w:val="24"/>
-          <w:lang w:eastAsia="en-US"/>
-        </w:rPr>
-        <w:t xml:space="preserve"> / 2; // </w:t>
-      </w:r>
-      <w:proofErr w:type="spellStart"/>
-      <w:r>
-        <w:rPr>
-          <w:rFonts w:ascii="Courier New" w:eastAsiaTheme="minorHAnsi" w:hAnsi="Courier New" w:cs="Courier New"/>
-          <w:color w:val="000000"/>
-          <w:kern w:val="0"/>
-          <w:sz w:val="24"/>
-          <w:lang w:eastAsia="en-US"/>
-        </w:rPr>
-        <w:t>Начинаем</w:t>
-      </w:r>
-      <w:proofErr w:type="spellEnd"/>
-      <w:r>
-        <w:rPr>
-          <w:rFonts w:ascii="Courier New" w:eastAsiaTheme="minorHAnsi" w:hAnsi="Courier New" w:cs="Courier New"/>
-          <w:color w:val="000000"/>
-          <w:kern w:val="0"/>
-          <w:sz w:val="24"/>
-          <w:lang w:eastAsia="en-US"/>
-        </w:rPr>
-        <w:t xml:space="preserve"> с </w:t>
-      </w:r>
-      <w:proofErr w:type="spellStart"/>
-      <w:r>
-        <w:rPr>
-          <w:rFonts w:ascii="Courier New" w:eastAsiaTheme="minorHAnsi" w:hAnsi="Courier New" w:cs="Courier New"/>
-          <w:color w:val="000000"/>
-          <w:kern w:val="0"/>
-          <w:sz w:val="24"/>
-          <w:lang w:eastAsia="en-US"/>
-        </w:rPr>
-        <w:t>верха</w:t>
-      </w:r>
-      <w:proofErr w:type="spellEnd"/>
+      <w:proofErr w:type="gramEnd"/>
+      <w:r>
+        <w:rPr>
+          <w:rFonts w:ascii="Courier New" w:eastAsiaTheme="minorHAnsi" w:hAnsi="Courier New" w:cs="Courier New"/>
+          <w:color w:val="000000"/>
+          <w:kern w:val="0"/>
+          <w:sz w:val="24"/>
+          <w:lang w:eastAsia="en-US"/>
+        </w:rPr>
+        <w:t>((value, index) =&gt; {</w:t>
+      </w:r>
     </w:p>
     <w:p>
       <w:pPr>
@@ -15472,32 +15518,64 @@
           <w:sz w:val="24"/>
           <w:lang w:eastAsia="en-US"/>
         </w:rPr>
-        <w:t xml:space="preserve">    </w:t>
+        <w:t xml:space="preserve">        if (value === 0) return; // </w:t>
       </w:r>
       <w:proofErr w:type="spellStart"/>
-      <w:proofErr w:type="gramStart"/>
-      <w:r>
-        <w:rPr>
-          <w:rFonts w:ascii="Courier New" w:eastAsiaTheme="minorHAnsi" w:hAnsi="Courier New" w:cs="Courier New"/>
-          <w:color w:val="000000"/>
-          <w:kern w:val="0"/>
-          <w:sz w:val="24"/>
-          <w:lang w:eastAsia="en-US"/>
-        </w:rPr>
-        <w:t>data.forEach</w:t>
+      <w:r>
+        <w:rPr>
+          <w:rFonts w:ascii="Courier New" w:eastAsiaTheme="minorHAnsi" w:hAnsi="Courier New" w:cs="Courier New"/>
+          <w:color w:val="000000"/>
+          <w:kern w:val="0"/>
+          <w:sz w:val="24"/>
+          <w:lang w:eastAsia="en-US"/>
+        </w:rPr>
+        <w:t>Пропускаем</w:t>
       </w:r>
       <w:proofErr w:type="spellEnd"/>
-      <w:proofErr w:type="gramEnd"/>
-      <w:r>
-        <w:rPr>
-          <w:rFonts w:ascii="Courier New" w:eastAsiaTheme="minorHAnsi" w:hAnsi="Courier New" w:cs="Courier New"/>
-          <w:color w:val="000000"/>
-          <w:kern w:val="0"/>
-          <w:sz w:val="24"/>
-          <w:lang w:eastAsia="en-US"/>
-        </w:rPr>
-        <w:t>((value, index) =&gt; {</w:t>
-      </w:r>
+      <w:r>
+        <w:rPr>
+          <w:rFonts w:ascii="Courier New" w:eastAsiaTheme="minorHAnsi" w:hAnsi="Courier New" w:cs="Courier New"/>
+          <w:color w:val="000000"/>
+          <w:kern w:val="0"/>
+          <w:sz w:val="24"/>
+          <w:lang w:eastAsia="en-US"/>
+        </w:rPr>
+        <w:t xml:space="preserve"> </w:t>
+      </w:r>
+      <w:proofErr w:type="spellStart"/>
+      <w:r>
+        <w:rPr>
+          <w:rFonts w:ascii="Courier New" w:eastAsiaTheme="minorHAnsi" w:hAnsi="Courier New" w:cs="Courier New"/>
+          <w:color w:val="000000"/>
+          <w:kern w:val="0"/>
+          <w:sz w:val="24"/>
+          <w:lang w:eastAsia="en-US"/>
+        </w:rPr>
+        <w:t>нулевые</w:t>
+      </w:r>
+      <w:proofErr w:type="spellEnd"/>
+      <w:r>
+        <w:rPr>
+          <w:rFonts w:ascii="Courier New" w:eastAsiaTheme="minorHAnsi" w:hAnsi="Courier New" w:cs="Courier New"/>
+          <w:color w:val="000000"/>
+          <w:kern w:val="0"/>
+          <w:sz w:val="24"/>
+          <w:lang w:eastAsia="en-US"/>
+        </w:rPr>
+        <w:t xml:space="preserve"> </w:t>
+      </w:r>
+      <w:proofErr w:type="spellStart"/>
+      <w:r>
+        <w:rPr>
+          <w:rFonts w:ascii="Courier New" w:eastAsiaTheme="minorHAnsi" w:hAnsi="Courier New" w:cs="Courier New"/>
+          <w:color w:val="000000"/>
+          <w:kern w:val="0"/>
+          <w:sz w:val="24"/>
+          <w:lang w:eastAsia="en-US"/>
+        </w:rPr>
+        <w:t>значения</w:t>
+      </w:r>
+      <w:proofErr w:type="spellEnd"/>
     </w:p>
     <w:p>
       <w:pPr>
@@ -15522,7 +15600,8 @@
           <w:sz w:val="24"/>
           <w:lang w:eastAsia="en-US"/>
         </w:rPr>
-        <w:t xml:space="preserve">        if (value === 0) return; // </w:t>
+        <w:lastRenderedPageBreak/>
+        <w:t xml:space="preserve">        const </w:t>
       </w:r>
       <w:proofErr w:type="spellStart"/>
       <w:r>
@@ -15533,7 +15612,7 @@
           <w:sz w:val="24"/>
           <w:lang w:eastAsia="en-US"/>
         </w:rPr>
-        <w:t>Пропускаем</w:t>
+        <w:t>sliceAngle</w:t>
       </w:r>
       <w:proofErr w:type="spellEnd"/>
       <w:r>
@@ -15544,7 +15623,7 @@
           <w:sz w:val="24"/>
           <w:lang w:eastAsia="en-US"/>
         </w:rPr>
-        <w:t xml:space="preserve"> </w:t>
+        <w:t xml:space="preserve"> = (value / total) * 2 * </w:t>
       </w:r>
       <w:proofErr w:type="spellStart"/>
       <w:r>
@@ -15555,7 +15634,7 @@
           <w:sz w:val="24"/>
           <w:lang w:eastAsia="en-US"/>
         </w:rPr>
-        <w:t>нулевые</w:t>
+        <w:t>Math.PI</w:t>
       </w:r>
       <w:proofErr w:type="spellEnd"/>
       <w:r>
@@ -15566,20 +15645,8 @@
           <w:sz w:val="24"/>
           <w:lang w:eastAsia="en-US"/>
         </w:rPr>
-        <w:t xml:space="preserve"> </w:t>
-      </w:r>
-      <w:proofErr w:type="spellStart"/>
-      <w:r>
-        <w:rPr>
-          <w:rFonts w:ascii="Courier New" w:eastAsiaTheme="minorHAnsi" w:hAnsi="Courier New" w:cs="Courier New"/>
-          <w:color w:val="000000"/>
-          <w:kern w:val="0"/>
-          <w:sz w:val="24"/>
-          <w:lang w:eastAsia="en-US"/>
-        </w:rPr>
-        <w:t>значения</w:t>
-      </w:r>
-      <w:proofErr w:type="spellEnd"/>
+        <w:t>;</w:t>
+      </w:r>
     </w:p>
     <w:p>
       <w:pPr>
@@ -15615,6 +15682,50 @@
           <w:sz w:val="24"/>
           <w:lang w:eastAsia="en-US"/>
         </w:rPr>
+        <w:t>endAngle</w:t>
+      </w:r>
+      <w:proofErr w:type="spellEnd"/>
+      <w:r>
+        <w:rPr>
+          <w:rFonts w:ascii="Courier New" w:eastAsiaTheme="minorHAnsi" w:hAnsi="Courier New" w:cs="Courier New"/>
+          <w:color w:val="000000"/>
+          <w:kern w:val="0"/>
+          <w:sz w:val="24"/>
+          <w:lang w:eastAsia="en-US"/>
+        </w:rPr>
+        <w:t xml:space="preserve"> = </w:t>
+      </w:r>
+      <w:proofErr w:type="spellStart"/>
+      <w:r>
+        <w:rPr>
+          <w:rFonts w:ascii="Courier New" w:eastAsiaTheme="minorHAnsi" w:hAnsi="Courier New" w:cs="Courier New"/>
+          <w:color w:val="000000"/>
+          <w:kern w:val="0"/>
+          <w:sz w:val="24"/>
+          <w:lang w:eastAsia="en-US"/>
+        </w:rPr>
+        <w:t>startAngle</w:t>
+      </w:r>
+      <w:proofErr w:type="spellEnd"/>
+      <w:r>
+        <w:rPr>
+          <w:rFonts w:ascii="Courier New" w:eastAsiaTheme="minorHAnsi" w:hAnsi="Courier New" w:cs="Courier New"/>
+          <w:color w:val="000000"/>
+          <w:kern w:val="0"/>
+          <w:sz w:val="24"/>
+          <w:lang w:eastAsia="en-US"/>
+        </w:rPr>
+        <w:t xml:space="preserve"> + </w:t>
+      </w:r>
+      <w:proofErr w:type="spellStart"/>
+      <w:r>
+        <w:rPr>
+          <w:rFonts w:ascii="Courier New" w:eastAsiaTheme="minorHAnsi" w:hAnsi="Courier New" w:cs="Courier New"/>
+          <w:color w:val="000000"/>
+          <w:kern w:val="0"/>
+          <w:sz w:val="24"/>
+          <w:lang w:eastAsia="en-US"/>
+        </w:rPr>
         <w:t>sliceAngle</w:t>
       </w:r>
       <w:proofErr w:type="spellEnd"/>
@@ -15626,29 +15737,17 @@
           <w:sz w:val="24"/>
           <w:lang w:eastAsia="en-US"/>
         </w:rPr>
-        <w:t xml:space="preserve"> = (value / total) * 2 * </w:t>
-      </w:r>
-      <w:proofErr w:type="spellStart"/>
-      <w:r>
-        <w:rPr>
-          <w:rFonts w:ascii="Courier New" w:eastAsiaTheme="minorHAnsi" w:hAnsi="Courier New" w:cs="Courier New"/>
-          <w:color w:val="000000"/>
-          <w:kern w:val="0"/>
-          <w:sz w:val="24"/>
-          <w:lang w:eastAsia="en-US"/>
-        </w:rPr>
-        <w:t>Math.PI</w:t>
-      </w:r>
-      <w:proofErr w:type="spellEnd"/>
-      <w:r>
-        <w:rPr>
-          <w:rFonts w:ascii="Courier New" w:eastAsiaTheme="minorHAnsi" w:hAnsi="Courier New" w:cs="Courier New"/>
-          <w:color w:val="000000"/>
-          <w:kern w:val="0"/>
-          <w:sz w:val="24"/>
-          <w:lang w:eastAsia="en-US"/>
-        </w:rPr>
         <w:t>;</w:t>
+      </w:r>
+      <w:r>
+        <w:rPr>
+          <w:rFonts w:ascii="Courier New" w:eastAsiaTheme="minorHAnsi" w:hAnsi="Courier New" w:cs="Courier New"/>
+          <w:color w:val="000000"/>
+          <w:kern w:val="0"/>
+          <w:sz w:val="24"/>
+          <w:lang w:eastAsia="en-US"/>
+        </w:rPr>
+        <w:t xml:space="preserve"> </w:t>
       </w:r>
     </w:p>
     <w:p>
@@ -15674,83 +15773,31 @@
           <w:sz w:val="24"/>
           <w:lang w:eastAsia="en-US"/>
         </w:rPr>
-        <w:t xml:space="preserve">        const </w:t>
+        <w:t xml:space="preserve">        </w:t>
       </w:r>
       <w:proofErr w:type="spellStart"/>
-      <w:r>
-        <w:rPr>
-          <w:rFonts w:ascii="Courier New" w:eastAsiaTheme="minorHAnsi" w:hAnsi="Courier New" w:cs="Courier New"/>
-          <w:color w:val="000000"/>
-          <w:kern w:val="0"/>
-          <w:sz w:val="24"/>
-          <w:lang w:eastAsia="en-US"/>
-        </w:rPr>
-        <w:t>endAngle</w:t>
+      <w:proofErr w:type="gramStart"/>
+      <w:r>
+        <w:rPr>
+          <w:rFonts w:ascii="Courier New" w:eastAsiaTheme="minorHAnsi" w:hAnsi="Courier New" w:cs="Courier New"/>
+          <w:color w:val="000000"/>
+          <w:kern w:val="0"/>
+          <w:sz w:val="24"/>
+          <w:lang w:eastAsia="en-US"/>
+        </w:rPr>
+        <w:t>ctx.beginPath</w:t>
       </w:r>
       <w:proofErr w:type="spellEnd"/>
-      <w:r>
-        <w:rPr>
-          <w:rFonts w:ascii="Courier New" w:eastAsiaTheme="minorHAnsi" w:hAnsi="Courier New" w:cs="Courier New"/>
-          <w:color w:val="000000"/>
-          <w:kern w:val="0"/>
-          <w:sz w:val="24"/>
-          <w:lang w:eastAsia="en-US"/>
-        </w:rPr>
-        <w:t xml:space="preserve"> = </w:t>
-      </w:r>
-      <w:proofErr w:type="spellStart"/>
-      <w:r>
-        <w:rPr>
-          <w:rFonts w:ascii="Courier New" w:eastAsiaTheme="minorHAnsi" w:hAnsi="Courier New" w:cs="Courier New"/>
-          <w:color w:val="000000"/>
-          <w:kern w:val="0"/>
-          <w:sz w:val="24"/>
-          <w:lang w:eastAsia="en-US"/>
-        </w:rPr>
-        <w:t>startAngle</w:t>
-      </w:r>
-      <w:proofErr w:type="spellEnd"/>
-      <w:r>
-        <w:rPr>
-          <w:rFonts w:ascii="Courier New" w:eastAsiaTheme="minorHAnsi" w:hAnsi="Courier New" w:cs="Courier New"/>
-          <w:color w:val="000000"/>
-          <w:kern w:val="0"/>
-          <w:sz w:val="24"/>
-          <w:lang w:eastAsia="en-US"/>
-        </w:rPr>
-        <w:t xml:space="preserve"> + </w:t>
-      </w:r>
-      <w:proofErr w:type="spellStart"/>
-      <w:r>
-        <w:rPr>
-          <w:rFonts w:ascii="Courier New" w:eastAsiaTheme="minorHAnsi" w:hAnsi="Courier New" w:cs="Courier New"/>
-          <w:color w:val="000000"/>
-          <w:kern w:val="0"/>
-          <w:sz w:val="24"/>
-          <w:lang w:eastAsia="en-US"/>
-        </w:rPr>
-        <w:t>sliceAngle</w:t>
-      </w:r>
-      <w:proofErr w:type="spellEnd"/>
-      <w:r>
-        <w:rPr>
-          <w:rFonts w:ascii="Courier New" w:eastAsiaTheme="minorHAnsi" w:hAnsi="Courier New" w:cs="Courier New"/>
-          <w:color w:val="000000"/>
-          <w:kern w:val="0"/>
-          <w:sz w:val="24"/>
-          <w:lang w:eastAsia="en-US"/>
-        </w:rPr>
-        <w:t>;</w:t>
-      </w:r>
-      <w:r>
-        <w:rPr>
-          <w:rFonts w:ascii="Courier New" w:eastAsiaTheme="minorHAnsi" w:hAnsi="Courier New" w:cs="Courier New"/>
-          <w:color w:val="000000"/>
-          <w:kern w:val="0"/>
-          <w:sz w:val="24"/>
-          <w:lang w:eastAsia="en-US"/>
-        </w:rPr>
-        <w:t xml:space="preserve"> </w:t>
+      <w:proofErr w:type="gramEnd"/>
+      <w:r>
+        <w:rPr>
+          <w:rFonts w:ascii="Courier New" w:eastAsiaTheme="minorHAnsi" w:hAnsi="Courier New" w:cs="Courier New"/>
+          <w:color w:val="000000"/>
+          <w:kern w:val="0"/>
+          <w:sz w:val="24"/>
+          <w:lang w:eastAsia="en-US"/>
+        </w:rPr>
+        <w:t>();</w:t>
       </w:r>
     </w:p>
     <w:p>
@@ -15778,29 +15825,127 @@
         </w:rPr>
         <w:t xml:space="preserve">        </w:t>
       </w:r>
+      <w:proofErr w:type="gramStart"/>
+      <w:r>
+        <w:rPr>
+          <w:rFonts w:ascii="Courier New" w:eastAsiaTheme="minorHAnsi" w:hAnsi="Courier New" w:cs="Courier New"/>
+          <w:color w:val="000000"/>
+          <w:kern w:val="0"/>
+          <w:sz w:val="24"/>
+          <w:lang w:eastAsia="en-US"/>
+        </w:rPr>
+        <w:t>ctx.arc(</w:t>
+      </w:r>
       <w:proofErr w:type="spellStart"/>
-      <w:proofErr w:type="gramStart"/>
-      <w:r>
-        <w:rPr>
-          <w:rFonts w:ascii="Courier New" w:eastAsiaTheme="minorHAnsi" w:hAnsi="Courier New" w:cs="Courier New"/>
-          <w:color w:val="000000"/>
-          <w:kern w:val="0"/>
-          <w:sz w:val="24"/>
-          <w:lang w:eastAsia="en-US"/>
-        </w:rPr>
-        <w:t>ctx.beginPath</w:t>
+      <w:proofErr w:type="gramEnd"/>
+      <w:r>
+        <w:rPr>
+          <w:rFonts w:ascii="Courier New" w:eastAsiaTheme="minorHAnsi" w:hAnsi="Courier New" w:cs="Courier New"/>
+          <w:color w:val="000000"/>
+          <w:kern w:val="0"/>
+          <w:sz w:val="24"/>
+          <w:lang w:eastAsia="en-US"/>
+        </w:rPr>
+        <w:t>centerX</w:t>
       </w:r>
       <w:proofErr w:type="spellEnd"/>
-      <w:proofErr w:type="gramEnd"/>
-      <w:r>
-        <w:rPr>
-          <w:rFonts w:ascii="Courier New" w:eastAsiaTheme="minorHAnsi" w:hAnsi="Courier New" w:cs="Courier New"/>
-          <w:color w:val="000000"/>
-          <w:kern w:val="0"/>
-          <w:sz w:val="24"/>
-          <w:lang w:eastAsia="en-US"/>
-        </w:rPr>
-        <w:t>();</w:t>
+      <w:r>
+        <w:rPr>
+          <w:rFonts w:ascii="Courier New" w:eastAsiaTheme="minorHAnsi" w:hAnsi="Courier New" w:cs="Courier New"/>
+          <w:color w:val="000000"/>
+          <w:kern w:val="0"/>
+          <w:sz w:val="24"/>
+          <w:lang w:eastAsia="en-US"/>
+        </w:rPr>
+        <w:t xml:space="preserve">, </w:t>
+      </w:r>
+      <w:proofErr w:type="spellStart"/>
+      <w:r>
+        <w:rPr>
+          <w:rFonts w:ascii="Courier New" w:eastAsiaTheme="minorHAnsi" w:hAnsi="Courier New" w:cs="Courier New"/>
+          <w:color w:val="000000"/>
+          <w:kern w:val="0"/>
+          <w:sz w:val="24"/>
+          <w:lang w:eastAsia="en-US"/>
+        </w:rPr>
+        <w:t>centerY</w:t>
+      </w:r>
+      <w:proofErr w:type="spellEnd"/>
+      <w:r>
+        <w:rPr>
+          <w:rFonts w:ascii="Courier New" w:eastAsiaTheme="minorHAnsi" w:hAnsi="Courier New" w:cs="Courier New"/>
+          <w:color w:val="000000"/>
+          <w:kern w:val="0"/>
+          <w:sz w:val="24"/>
+          <w:lang w:eastAsia="en-US"/>
+        </w:rPr>
+        <w:t xml:space="preserve">, </w:t>
+      </w:r>
+      <w:proofErr w:type="spellStart"/>
+      <w:r>
+        <w:rPr>
+          <w:rFonts w:ascii="Courier New" w:eastAsiaTheme="minorHAnsi" w:hAnsi="Courier New" w:cs="Courier New"/>
+          <w:color w:val="000000"/>
+          <w:kern w:val="0"/>
+          <w:sz w:val="24"/>
+          <w:lang w:eastAsia="en-US"/>
+        </w:rPr>
+        <w:t>outerRadius</w:t>
+      </w:r>
+      <w:proofErr w:type="spellEnd"/>
+      <w:r>
+        <w:rPr>
+          <w:rFonts w:ascii="Courier New" w:eastAsiaTheme="minorHAnsi" w:hAnsi="Courier New" w:cs="Courier New"/>
+          <w:color w:val="000000"/>
+          <w:kern w:val="0"/>
+          <w:sz w:val="24"/>
+          <w:lang w:eastAsia="en-US"/>
+        </w:rPr>
+        <w:t xml:space="preserve">, </w:t>
+      </w:r>
+      <w:proofErr w:type="spellStart"/>
+      <w:r>
+        <w:rPr>
+          <w:rFonts w:ascii="Courier New" w:eastAsiaTheme="minorHAnsi" w:hAnsi="Courier New" w:cs="Courier New"/>
+          <w:color w:val="000000"/>
+          <w:kern w:val="0"/>
+          <w:sz w:val="24"/>
+          <w:lang w:eastAsia="en-US"/>
+        </w:rPr>
+        <w:t>startAngle</w:t>
+      </w:r>
+      <w:proofErr w:type="spellEnd"/>
+      <w:r>
+        <w:rPr>
+          <w:rFonts w:ascii="Courier New" w:eastAsiaTheme="minorHAnsi" w:hAnsi="Courier New" w:cs="Courier New"/>
+          <w:color w:val="000000"/>
+          <w:kern w:val="0"/>
+          <w:sz w:val="24"/>
+          <w:lang w:eastAsia="en-US"/>
+        </w:rPr>
+        <w:t xml:space="preserve">, </w:t>
+      </w:r>
+      <w:proofErr w:type="spellStart"/>
+      <w:r>
+        <w:rPr>
+          <w:rFonts w:ascii="Courier New" w:eastAsiaTheme="minorHAnsi" w:hAnsi="Courier New" w:cs="Courier New"/>
+          <w:color w:val="000000"/>
+          <w:kern w:val="0"/>
+          <w:sz w:val="24"/>
+          <w:lang w:eastAsia="en-US"/>
+        </w:rPr>
+        <w:t>endAngle</w:t>
+      </w:r>
+      <w:proofErr w:type="spellEnd"/>
+      <w:r>
+        <w:rPr>
+          <w:rFonts w:ascii="Courier New" w:eastAsiaTheme="minorHAnsi" w:hAnsi="Courier New" w:cs="Courier New"/>
+          <w:color w:val="000000"/>
+          <w:kern w:val="0"/>
+          <w:sz w:val="24"/>
+          <w:lang w:eastAsia="en-US"/>
+        </w:rPr>
+        <w:t>);</w:t>
       </w:r>
     </w:p>
     <w:p>
@@ -15893,7 +16038,7 @@
           <w:sz w:val="24"/>
           <w:lang w:eastAsia="en-US"/>
         </w:rPr>
-        <w:t>outerRadius</w:t>
+        <w:t>innerRadius</w:t>
       </w:r>
       <w:proofErr w:type="spellEnd"/>
       <w:r>
@@ -15915,6 +16060,28 @@
           <w:sz w:val="24"/>
           <w:lang w:eastAsia="en-US"/>
         </w:rPr>
+        <w:t>endAngle</w:t>
+      </w:r>
+      <w:proofErr w:type="spellEnd"/>
+      <w:r>
+        <w:rPr>
+          <w:rFonts w:ascii="Courier New" w:eastAsiaTheme="minorHAnsi" w:hAnsi="Courier New" w:cs="Courier New"/>
+          <w:color w:val="000000"/>
+          <w:kern w:val="0"/>
+          <w:sz w:val="24"/>
+          <w:lang w:eastAsia="en-US"/>
+        </w:rPr>
+        <w:t xml:space="preserve">, </w:t>
+      </w:r>
+      <w:proofErr w:type="spellStart"/>
+      <w:r>
+        <w:rPr>
+          <w:rFonts w:ascii="Courier New" w:eastAsiaTheme="minorHAnsi" w:hAnsi="Courier New" w:cs="Courier New"/>
+          <w:color w:val="000000"/>
+          <w:kern w:val="0"/>
+          <w:sz w:val="24"/>
+          <w:lang w:eastAsia="en-US"/>
+        </w:rPr>
         <w:t>startAngle</w:t>
       </w:r>
       <w:proofErr w:type="spellEnd"/>
@@ -15926,29 +16093,7 @@
           <w:sz w:val="24"/>
           <w:lang w:eastAsia="en-US"/>
         </w:rPr>
-        <w:t xml:space="preserve">, </w:t>
-      </w:r>
-      <w:proofErr w:type="spellStart"/>
-      <w:r>
-        <w:rPr>
-          <w:rFonts w:ascii="Courier New" w:eastAsiaTheme="minorHAnsi" w:hAnsi="Courier New" w:cs="Courier New"/>
-          <w:color w:val="000000"/>
-          <w:kern w:val="0"/>
-          <w:sz w:val="24"/>
-          <w:lang w:eastAsia="en-US"/>
-        </w:rPr>
-        <w:t>endAngle</w:t>
-      </w:r>
-      <w:proofErr w:type="spellEnd"/>
-      <w:r>
-        <w:rPr>
-          <w:rFonts w:ascii="Courier New" w:eastAsiaTheme="minorHAnsi" w:hAnsi="Courier New" w:cs="Courier New"/>
-          <w:color w:val="000000"/>
-          <w:kern w:val="0"/>
-          <w:sz w:val="24"/>
-          <w:lang w:eastAsia="en-US"/>
-        </w:rPr>
-        <w:t>);</w:t>
+        <w:t>, true);</w:t>
       </w:r>
     </w:p>
     <w:p>
@@ -15976,6 +16121,7 @@
         </w:rPr>
         <w:t xml:space="preserve">        </w:t>
       </w:r>
+      <w:proofErr w:type="spellStart"/>
       <w:proofErr w:type="gramStart"/>
       <w:r>
         <w:rPr>
@@ -15985,9 +16131,9 @@
           <w:sz w:val="24"/>
           <w:lang w:eastAsia="en-US"/>
         </w:rPr>
-        <w:t>ctx.arc(</w:t>
-      </w:r>
-      <w:proofErr w:type="spellStart"/>
+        <w:t>ctx.closePath</w:t>
+      </w:r>
+      <w:proofErr w:type="spellEnd"/>
       <w:proofErr w:type="gramEnd"/>
       <w:r>
         <w:rPr>
@@ -15997,106 +16143,7 @@
           <w:sz w:val="24"/>
           <w:lang w:eastAsia="en-US"/>
         </w:rPr>
-        <w:t>centerX</w:t>
-      </w:r>
-      <w:proofErr w:type="spellEnd"/>
-      <w:r>
-        <w:rPr>
-          <w:rFonts w:ascii="Courier New" w:eastAsiaTheme="minorHAnsi" w:hAnsi="Courier New" w:cs="Courier New"/>
-          <w:color w:val="000000"/>
-          <w:kern w:val="0"/>
-          <w:sz w:val="24"/>
-          <w:lang w:eastAsia="en-US"/>
-        </w:rPr>
-        <w:t xml:space="preserve">, </w:t>
-      </w:r>
-      <w:proofErr w:type="spellStart"/>
-      <w:r>
-        <w:rPr>
-          <w:rFonts w:ascii="Courier New" w:eastAsiaTheme="minorHAnsi" w:hAnsi="Courier New" w:cs="Courier New"/>
-          <w:color w:val="000000"/>
-          <w:kern w:val="0"/>
-          <w:sz w:val="24"/>
-          <w:lang w:eastAsia="en-US"/>
-        </w:rPr>
-        <w:t>centerY</w:t>
-      </w:r>
-      <w:proofErr w:type="spellEnd"/>
-      <w:r>
-        <w:rPr>
-          <w:rFonts w:ascii="Courier New" w:eastAsiaTheme="minorHAnsi" w:hAnsi="Courier New" w:cs="Courier New"/>
-          <w:color w:val="000000"/>
-          <w:kern w:val="0"/>
-          <w:sz w:val="24"/>
-          <w:lang w:eastAsia="en-US"/>
-        </w:rPr>
-        <w:t xml:space="preserve">, </w:t>
-      </w:r>
-      <w:proofErr w:type="spellStart"/>
-      <w:r>
-        <w:rPr>
-          <w:rFonts w:ascii="Courier New" w:eastAsiaTheme="minorHAnsi" w:hAnsi="Courier New" w:cs="Courier New"/>
-          <w:color w:val="000000"/>
-          <w:kern w:val="0"/>
-          <w:sz w:val="24"/>
-          <w:lang w:eastAsia="en-US"/>
-        </w:rPr>
-        <w:t>innerRadius</w:t>
-      </w:r>
-      <w:proofErr w:type="spellEnd"/>
-      <w:r>
-        <w:rPr>
-          <w:rFonts w:ascii="Courier New" w:eastAsiaTheme="minorHAnsi" w:hAnsi="Courier New" w:cs="Courier New"/>
-          <w:color w:val="000000"/>
-          <w:kern w:val="0"/>
-          <w:sz w:val="24"/>
-          <w:lang w:eastAsia="en-US"/>
-        </w:rPr>
-        <w:t xml:space="preserve">, </w:t>
-      </w:r>
-      <w:proofErr w:type="spellStart"/>
-      <w:r>
-        <w:rPr>
-          <w:rFonts w:ascii="Courier New" w:eastAsiaTheme="minorHAnsi" w:hAnsi="Courier New" w:cs="Courier New"/>
-          <w:color w:val="000000"/>
-          <w:kern w:val="0"/>
-          <w:sz w:val="24"/>
-          <w:lang w:eastAsia="en-US"/>
-        </w:rPr>
-        <w:t>endAngle</w:t>
-      </w:r>
-      <w:proofErr w:type="spellEnd"/>
-      <w:r>
-        <w:rPr>
-          <w:rFonts w:ascii="Courier New" w:eastAsiaTheme="minorHAnsi" w:hAnsi="Courier New" w:cs="Courier New"/>
-          <w:color w:val="000000"/>
-          <w:kern w:val="0"/>
-          <w:sz w:val="24"/>
-          <w:lang w:eastAsia="en-US"/>
-        </w:rPr>
-        <w:t xml:space="preserve">, </w:t>
-      </w:r>
-      <w:proofErr w:type="spellStart"/>
-      <w:r>
-        <w:rPr>
-          <w:rFonts w:ascii="Courier New" w:eastAsiaTheme="minorHAnsi" w:hAnsi="Courier New" w:cs="Courier New"/>
-          <w:color w:val="000000"/>
-          <w:kern w:val="0"/>
-          <w:sz w:val="24"/>
-          <w:lang w:eastAsia="en-US"/>
-        </w:rPr>
-        <w:t>startAngle</w:t>
-      </w:r>
-      <w:proofErr w:type="spellEnd"/>
-      <w:r>
-        <w:rPr>
-          <w:rFonts w:ascii="Courier New" w:eastAsiaTheme="minorHAnsi" w:hAnsi="Courier New" w:cs="Courier New"/>
-          <w:color w:val="000000"/>
-          <w:kern w:val="0"/>
-          <w:sz w:val="24"/>
-          <w:lang w:eastAsia="en-US"/>
-        </w:rPr>
-        <w:t>, true);</w:t>
+        <w:t>();</w:t>
       </w:r>
     </w:p>
     <w:p>
@@ -16134,7 +16181,7 @@
           <w:sz w:val="24"/>
           <w:lang w:eastAsia="en-US"/>
         </w:rPr>
-        <w:t>ctx.closePath</w:t>
+        <w:t>ctx.fillStyle</w:t>
       </w:r>
       <w:proofErr w:type="spellEnd"/>
       <w:proofErr w:type="gramEnd"/>
@@ -16146,7 +16193,7 @@
           <w:sz w:val="24"/>
           <w:lang w:eastAsia="en-US"/>
         </w:rPr>
-        <w:t>();</w:t>
+        <w:t xml:space="preserve"> = colors[index];</w:t>
       </w:r>
     </w:p>
     <w:p>
@@ -16184,7 +16231,27 @@
           <w:sz w:val="24"/>
           <w:lang w:eastAsia="en-US"/>
         </w:rPr>
-        <w:t>ctx.fillStyle</w:t>
+        <w:t>ctx</w:t>
+      </w:r>
+      <w:r>
+        <w:rPr>
+          <w:rFonts w:ascii="Courier New" w:eastAsiaTheme="minorHAnsi" w:hAnsi="Courier New" w:cs="Courier New"/>
+          <w:color w:val="000000"/>
+          <w:kern w:val="0"/>
+          <w:sz w:val="24"/>
+          <w:lang w:eastAsia="en-US"/>
+        </w:rPr>
+        <w:t>.</w:t>
+      </w:r>
+      <w:r>
+        <w:rPr>
+          <w:rFonts w:ascii="Courier New" w:eastAsiaTheme="minorHAnsi" w:hAnsi="Courier New" w:cs="Courier New"/>
+          <w:color w:val="000000"/>
+          <w:kern w:val="0"/>
+          <w:sz w:val="24"/>
+          <w:lang w:eastAsia="en-US"/>
+        </w:rPr>
+        <w:t>fill</w:t>
       </w:r>
       <w:proofErr w:type="spellEnd"/>
       <w:proofErr w:type="gramEnd"/>
@@ -16196,7 +16263,7 @@
           <w:sz w:val="24"/>
           <w:lang w:eastAsia="en-US"/>
         </w:rPr>
-        <w:t xml:space="preserve"> = colors[index];</w:t>
+        <w:t>();</w:t>
       </w:r>
     </w:p>
     <w:p>
@@ -16211,7 +16278,7 @@
           <w:color w:val="000000"/>
           <w:kern w:val="0"/>
           <w:sz w:val="24"/>
-          <w:lang w:val="ru-RU" w:eastAsia="en-US"/>
+          <w:lang w:eastAsia="en-US"/>
         </w:rPr>
       </w:pPr>
       <w:r>
@@ -16234,29 +16301,9 @@
           <w:sz w:val="24"/>
           <w:lang w:eastAsia="en-US"/>
         </w:rPr>
-        <w:t>ctx</w:t>
+        <w:t>ctx.strokeStyle</w:t>
       </w:r>
       <w:proofErr w:type="spellEnd"/>
-      <w:r>
-        <w:rPr>
-          <w:rFonts w:ascii="Courier New" w:eastAsiaTheme="minorHAnsi" w:hAnsi="Courier New" w:cs="Courier New"/>
-          <w:color w:val="000000"/>
-          <w:kern w:val="0"/>
-          <w:sz w:val="24"/>
-          <w:lang w:val="ru-RU" w:eastAsia="en-US"/>
-        </w:rPr>
-        <w:t>.</w:t>
-      </w:r>
-      <w:r>
-        <w:rPr>
-          <w:rFonts w:ascii="Courier New" w:eastAsiaTheme="minorHAnsi" w:hAnsi="Courier New" w:cs="Courier New"/>
-          <w:color w:val="000000"/>
-          <w:kern w:val="0"/>
-          <w:sz w:val="24"/>
-          <w:lang w:eastAsia="en-US"/>
-        </w:rPr>
-        <w:t>fill</w:t>
-      </w:r>
       <w:proofErr w:type="gramEnd"/>
       <w:r>
         <w:rPr>
@@ -16264,9 +16311,9 @@
           <w:color w:val="000000"/>
           <w:kern w:val="0"/>
           <w:sz w:val="24"/>
-          <w:lang w:val="ru-RU" w:eastAsia="en-US"/>
-        </w:rPr>
-        <w:t>();</w:t>
+          <w:lang w:eastAsia="en-US"/>
+        </w:rPr>
+        <w:t xml:space="preserve"> = 'white';</w:t>
       </w:r>
     </w:p>
     <w:p>
@@ -16290,7 +16337,7 @@
           <w:color w:val="000000"/>
           <w:kern w:val="0"/>
           <w:sz w:val="24"/>
-          <w:lang w:val="ru-RU" w:eastAsia="en-US"/>
+          <w:lang w:eastAsia="en-US"/>
         </w:rPr>
         <w:t xml:space="preserve">        </w:t>
       </w:r>
@@ -16304,7 +16351,7 @@
           <w:sz w:val="24"/>
           <w:lang w:eastAsia="en-US"/>
         </w:rPr>
-        <w:t>ctx.strokeStyle</w:t>
+        <w:t>ctx.lineWidth</w:t>
       </w:r>
       <w:proofErr w:type="spellEnd"/>
       <w:proofErr w:type="gramEnd"/>
@@ -16316,7 +16363,7 @@
           <w:sz w:val="24"/>
           <w:lang w:eastAsia="en-US"/>
         </w:rPr>
-        <w:t xml:space="preserve"> = 'white';</w:t>
+        <w:t xml:space="preserve"> = 2;</w:t>
       </w:r>
     </w:p>
     <w:p>
@@ -16354,7 +16401,27 @@
           <w:sz w:val="24"/>
           <w:lang w:eastAsia="en-US"/>
         </w:rPr>
-        <w:t>ctx.lineWidth</w:t>
+        <w:t>ctx</w:t>
+      </w:r>
+      <w:r>
+        <w:rPr>
+          <w:rFonts w:ascii="Courier New" w:eastAsiaTheme="minorHAnsi" w:hAnsi="Courier New" w:cs="Courier New"/>
+          <w:color w:val="000000"/>
+          <w:kern w:val="0"/>
+          <w:sz w:val="24"/>
+          <w:lang w:eastAsia="en-US"/>
+        </w:rPr>
+        <w:t>.</w:t>
+      </w:r>
+      <w:r>
+        <w:rPr>
+          <w:rFonts w:ascii="Courier New" w:eastAsiaTheme="minorHAnsi" w:hAnsi="Courier New" w:cs="Courier New"/>
+          <w:color w:val="000000"/>
+          <w:kern w:val="0"/>
+          <w:sz w:val="24"/>
+          <w:lang w:eastAsia="en-US"/>
+        </w:rPr>
+        <w:t>stroke</w:t>
       </w:r>
       <w:proofErr w:type="spellEnd"/>
       <w:proofErr w:type="gramEnd"/>
@@ -16366,7 +16433,7 @@
           <w:sz w:val="24"/>
           <w:lang w:eastAsia="en-US"/>
         </w:rPr>
-        <w:t xml:space="preserve"> = 2;</w:t>
+        <w:t>();</w:t>
       </w:r>
     </w:p>
     <w:p>
@@ -16381,7 +16448,7 @@
           <w:color w:val="000000"/>
           <w:kern w:val="0"/>
           <w:sz w:val="24"/>
-          <w:lang w:val="ru-RU" w:eastAsia="en-US"/>
+          <w:lang w:eastAsia="en-US"/>
         </w:rPr>
       </w:pPr>
       <w:r>
@@ -16395,16 +16462,15 @@
         <w:t xml:space="preserve">        </w:t>
       </w:r>
       <w:proofErr w:type="spellStart"/>
-      <w:proofErr w:type="gramStart"/>
-      <w:r>
-        <w:rPr>
-          <w:rFonts w:ascii="Courier New" w:eastAsiaTheme="minorHAnsi" w:hAnsi="Courier New" w:cs="Courier New"/>
-          <w:color w:val="000000"/>
-          <w:kern w:val="0"/>
-          <w:sz w:val="24"/>
-          <w:lang w:eastAsia="en-US"/>
-        </w:rPr>
-        <w:t>ctx</w:t>
+      <w:r>
+        <w:rPr>
+          <w:rFonts w:ascii="Courier New" w:eastAsiaTheme="minorHAnsi" w:hAnsi="Courier New" w:cs="Courier New"/>
+          <w:color w:val="000000"/>
+          <w:kern w:val="0"/>
+          <w:sz w:val="24"/>
+          <w:lang w:eastAsia="en-US"/>
+        </w:rPr>
+        <w:t>startAngle</w:t>
       </w:r>
       <w:proofErr w:type="spellEnd"/>
       <w:r>
@@ -16413,30 +16479,31 @@
           <w:color w:val="000000"/>
           <w:kern w:val="0"/>
           <w:sz w:val="24"/>
-          <w:lang w:val="ru-RU" w:eastAsia="en-US"/>
-        </w:rPr>
-        <w:t>.</w:t>
-      </w:r>
-      <w:r>
-        <w:rPr>
-          <w:rFonts w:ascii="Courier New" w:eastAsiaTheme="minorHAnsi" w:hAnsi="Courier New" w:cs="Courier New"/>
-          <w:color w:val="000000"/>
-          <w:kern w:val="0"/>
-          <w:sz w:val="24"/>
-          <w:lang w:eastAsia="en-US"/>
-        </w:rPr>
-        <w:t>stroke</w:t>
-      </w:r>
-      <w:proofErr w:type="gramEnd"/>
-      <w:r>
-        <w:rPr>
-          <w:rFonts w:ascii="Courier New" w:eastAsiaTheme="minorHAnsi" w:hAnsi="Courier New" w:cs="Courier New"/>
-          <w:color w:val="000000"/>
-          <w:kern w:val="0"/>
-          <w:sz w:val="24"/>
-          <w:lang w:val="ru-RU" w:eastAsia="en-US"/>
-        </w:rPr>
-        <w:t>();</w:t>
+          <w:lang w:eastAsia="en-US"/>
+        </w:rPr>
+        <w:t xml:space="preserve"> = </w:t>
+      </w:r>
+      <w:proofErr w:type="spellStart"/>
+      <w:r>
+        <w:rPr>
+          <w:rFonts w:ascii="Courier New" w:eastAsiaTheme="minorHAnsi" w:hAnsi="Courier New" w:cs="Courier New"/>
+          <w:color w:val="000000"/>
+          <w:kern w:val="0"/>
+          <w:sz w:val="24"/>
+          <w:lang w:eastAsia="en-US"/>
+        </w:rPr>
+        <w:t>endAngle</w:t>
+      </w:r>
+      <w:proofErr w:type="spellEnd"/>
+      <w:r>
+        <w:rPr>
+          <w:rFonts w:ascii="Courier New" w:eastAsiaTheme="minorHAnsi" w:hAnsi="Courier New" w:cs="Courier New"/>
+          <w:color w:val="000000"/>
+          <w:kern w:val="0"/>
+          <w:sz w:val="24"/>
+          <w:lang w:eastAsia="en-US"/>
+        </w:rPr>
+        <w:t>;</w:t>
       </w:r>
     </w:p>
     <w:p>
@@ -16460,53 +16527,19 @@
           <w:color w:val="000000"/>
           <w:kern w:val="0"/>
           <w:sz w:val="24"/>
+          <w:lang w:eastAsia="en-US"/>
+        </w:rPr>
+        <w:t xml:space="preserve">    </w:t>
+      </w:r>
+      <w:r>
+        <w:rPr>
+          <w:rFonts w:ascii="Courier New" w:eastAsiaTheme="minorHAnsi" w:hAnsi="Courier New" w:cs="Courier New"/>
+          <w:color w:val="000000"/>
+          <w:kern w:val="0"/>
+          <w:sz w:val="24"/>
           <w:lang w:val="ru-RU" w:eastAsia="en-US"/>
         </w:rPr>
-        <w:t xml:space="preserve">        </w:t>
-      </w:r>
-      <w:proofErr w:type="spellStart"/>
-      <w:r>
-        <w:rPr>
-          <w:rFonts w:ascii="Courier New" w:eastAsiaTheme="minorHAnsi" w:hAnsi="Courier New" w:cs="Courier New"/>
-          <w:color w:val="000000"/>
-          <w:kern w:val="0"/>
-          <w:sz w:val="24"/>
-          <w:lang w:eastAsia="en-US"/>
-        </w:rPr>
-        <w:t>startAngle</w:t>
-      </w:r>
-      <w:proofErr w:type="spellEnd"/>
-      <w:r>
-        <w:rPr>
-          <w:rFonts w:ascii="Courier New" w:eastAsiaTheme="minorHAnsi" w:hAnsi="Courier New" w:cs="Courier New"/>
-          <w:color w:val="000000"/>
-          <w:kern w:val="0"/>
-          <w:sz w:val="24"/>
-          <w:lang w:val="ru-RU" w:eastAsia="en-US"/>
-        </w:rPr>
-        <w:t xml:space="preserve"> = </w:t>
-      </w:r>
-      <w:proofErr w:type="spellStart"/>
-      <w:r>
-        <w:rPr>
-          <w:rFonts w:ascii="Courier New" w:eastAsiaTheme="minorHAnsi" w:hAnsi="Courier New" w:cs="Courier New"/>
-          <w:color w:val="000000"/>
-          <w:kern w:val="0"/>
-          <w:sz w:val="24"/>
-          <w:lang w:eastAsia="en-US"/>
-        </w:rPr>
-        <w:t>endAngle</w:t>
-      </w:r>
-      <w:proofErr w:type="spellEnd"/>
-      <w:r>
-        <w:rPr>
-          <w:rFonts w:ascii="Courier New" w:eastAsiaTheme="minorHAnsi" w:hAnsi="Courier New" w:cs="Courier New"/>
-          <w:color w:val="000000"/>
-          <w:kern w:val="0"/>
-          <w:sz w:val="24"/>
-          <w:lang w:val="ru-RU" w:eastAsia="en-US"/>
-        </w:rPr>
-        <w:t>;</w:t>
+        <w:t>});</w:t>
       </w:r>
     </w:p>
     <w:p>
@@ -16521,18 +16554,42 @@
           <w:color w:val="000000"/>
           <w:kern w:val="0"/>
           <w:sz w:val="24"/>
+          <w:lang w:eastAsia="en-US"/>
+        </w:rPr>
+      </w:pPr>
+      <w:r>
+        <w:rPr>
+          <w:rFonts w:ascii="Courier New" w:eastAsiaTheme="minorHAnsi" w:hAnsi="Courier New" w:cs="Courier New"/>
+          <w:color w:val="000000"/>
+          <w:kern w:val="0"/>
+          <w:sz w:val="24"/>
           <w:lang w:val="ru-RU" w:eastAsia="en-US"/>
         </w:rPr>
-      </w:pPr>
-      <w:r>
-        <w:rPr>
-          <w:rFonts w:ascii="Courier New" w:eastAsiaTheme="minorHAnsi" w:hAnsi="Courier New" w:cs="Courier New"/>
-          <w:color w:val="000000"/>
-          <w:kern w:val="0"/>
-          <w:sz w:val="24"/>
-          <w:lang w:val="ru-RU" w:eastAsia="en-US"/>
-        </w:rPr>
-        <w:t xml:space="preserve">    });</w:t>
+        <w:t xml:space="preserve">    </w:t>
+      </w:r>
+      <w:proofErr w:type="spellStart"/>
+      <w:proofErr w:type="gramStart"/>
+      <w:r>
+        <w:rPr>
+          <w:rFonts w:ascii="Courier New" w:eastAsiaTheme="minorHAnsi" w:hAnsi="Courier New" w:cs="Courier New"/>
+          <w:color w:val="000000"/>
+          <w:kern w:val="0"/>
+          <w:sz w:val="24"/>
+          <w:lang w:eastAsia="en-US"/>
+        </w:rPr>
+        <w:t>ctx.beginPath</w:t>
+      </w:r>
+      <w:proofErr w:type="spellEnd"/>
+      <w:proofErr w:type="gramEnd"/>
+      <w:r>
+        <w:rPr>
+          <w:rFonts w:ascii="Courier New" w:eastAsiaTheme="minorHAnsi" w:hAnsi="Courier New" w:cs="Courier New"/>
+          <w:color w:val="000000"/>
+          <w:kern w:val="0"/>
+          <w:sz w:val="24"/>
+          <w:lang w:eastAsia="en-US"/>
+        </w:rPr>
+        <w:t>();</w:t>
       </w:r>
     </w:p>
     <w:p>
@@ -16556,33 +16613,109 @@
           <w:color w:val="000000"/>
           <w:kern w:val="0"/>
           <w:sz w:val="24"/>
-          <w:lang w:val="ru-RU" w:eastAsia="en-US"/>
+          <w:lang w:eastAsia="en-US"/>
         </w:rPr>
         <w:t xml:space="preserve">    </w:t>
       </w:r>
+      <w:proofErr w:type="gramStart"/>
+      <w:r>
+        <w:rPr>
+          <w:rFonts w:ascii="Courier New" w:eastAsiaTheme="minorHAnsi" w:hAnsi="Courier New" w:cs="Courier New"/>
+          <w:color w:val="000000"/>
+          <w:kern w:val="0"/>
+          <w:sz w:val="24"/>
+          <w:lang w:eastAsia="en-US"/>
+        </w:rPr>
+        <w:t>ctx.arc(</w:t>
+      </w:r>
       <w:proofErr w:type="spellStart"/>
-      <w:proofErr w:type="gramStart"/>
-      <w:r>
-        <w:rPr>
-          <w:rFonts w:ascii="Courier New" w:eastAsiaTheme="minorHAnsi" w:hAnsi="Courier New" w:cs="Courier New"/>
-          <w:color w:val="000000"/>
-          <w:kern w:val="0"/>
-          <w:sz w:val="24"/>
-          <w:lang w:eastAsia="en-US"/>
-        </w:rPr>
-        <w:t>ctx.beginPath</w:t>
+      <w:proofErr w:type="gramEnd"/>
+      <w:r>
+        <w:rPr>
+          <w:rFonts w:ascii="Courier New" w:eastAsiaTheme="minorHAnsi" w:hAnsi="Courier New" w:cs="Courier New"/>
+          <w:color w:val="000000"/>
+          <w:kern w:val="0"/>
+          <w:sz w:val="24"/>
+          <w:lang w:eastAsia="en-US"/>
+        </w:rPr>
+        <w:t>centerX</w:t>
       </w:r>
       <w:proofErr w:type="spellEnd"/>
-      <w:proofErr w:type="gramEnd"/>
-      <w:r>
-        <w:rPr>
-          <w:rFonts w:ascii="Courier New" w:eastAsiaTheme="minorHAnsi" w:hAnsi="Courier New" w:cs="Courier New"/>
-          <w:color w:val="000000"/>
-          <w:kern w:val="0"/>
-          <w:sz w:val="24"/>
-          <w:lang w:eastAsia="en-US"/>
-        </w:rPr>
-        <w:t>();</w:t>
+      <w:r>
+        <w:rPr>
+          <w:rFonts w:ascii="Courier New" w:eastAsiaTheme="minorHAnsi" w:hAnsi="Courier New" w:cs="Courier New"/>
+          <w:color w:val="000000"/>
+          <w:kern w:val="0"/>
+          <w:sz w:val="24"/>
+          <w:lang w:eastAsia="en-US"/>
+        </w:rPr>
+        <w:t xml:space="preserve">, </w:t>
+      </w:r>
+      <w:proofErr w:type="spellStart"/>
+      <w:r>
+        <w:rPr>
+          <w:rFonts w:ascii="Courier New" w:eastAsiaTheme="minorHAnsi" w:hAnsi="Courier New" w:cs="Courier New"/>
+          <w:color w:val="000000"/>
+          <w:kern w:val="0"/>
+          <w:sz w:val="24"/>
+          <w:lang w:eastAsia="en-US"/>
+        </w:rPr>
+        <w:t>centerY</w:t>
+      </w:r>
+      <w:proofErr w:type="spellEnd"/>
+      <w:r>
+        <w:rPr>
+          <w:rFonts w:ascii="Courier New" w:eastAsiaTheme="minorHAnsi" w:hAnsi="Courier New" w:cs="Courier New"/>
+          <w:color w:val="000000"/>
+          <w:kern w:val="0"/>
+          <w:sz w:val="24"/>
+          <w:lang w:eastAsia="en-US"/>
+        </w:rPr>
+        <w:t xml:space="preserve">, </w:t>
+      </w:r>
+      <w:proofErr w:type="spellStart"/>
+      <w:r>
+        <w:rPr>
+          <w:rFonts w:ascii="Courier New" w:eastAsiaTheme="minorHAnsi" w:hAnsi="Courier New" w:cs="Courier New"/>
+          <w:color w:val="000000"/>
+          <w:kern w:val="0"/>
+          <w:sz w:val="24"/>
+          <w:lang w:eastAsia="en-US"/>
+        </w:rPr>
+        <w:t>innerRadius</w:t>
+      </w:r>
+      <w:proofErr w:type="spellEnd"/>
+      <w:r>
+        <w:rPr>
+          <w:rFonts w:ascii="Courier New" w:eastAsiaTheme="minorHAnsi" w:hAnsi="Courier New" w:cs="Courier New"/>
+          <w:color w:val="000000"/>
+          <w:kern w:val="0"/>
+          <w:sz w:val="24"/>
+          <w:lang w:eastAsia="en-US"/>
+        </w:rPr>
+        <w:t xml:space="preserve">, 0, 2 * </w:t>
+      </w:r>
+      <w:proofErr w:type="spellStart"/>
+      <w:r>
+        <w:rPr>
+          <w:rFonts w:ascii="Courier New" w:eastAsiaTheme="minorHAnsi" w:hAnsi="Courier New" w:cs="Courier New"/>
+          <w:color w:val="000000"/>
+          <w:kern w:val="0"/>
+          <w:sz w:val="24"/>
+          <w:lang w:eastAsia="en-US"/>
+        </w:rPr>
+        <w:t>Math.PI</w:t>
+      </w:r>
+      <w:proofErr w:type="spellEnd"/>
+      <w:r>
+        <w:rPr>
+          <w:rFonts w:ascii="Courier New" w:eastAsiaTheme="minorHAnsi" w:hAnsi="Courier New" w:cs="Courier New"/>
+          <w:color w:val="000000"/>
+          <w:kern w:val="0"/>
+          <w:sz w:val="24"/>
+          <w:lang w:eastAsia="en-US"/>
+        </w:rPr>
+        <w:t>);</w:t>
       </w:r>
     </w:p>
     <w:p>
@@ -16610,6 +16743,7 @@
         </w:rPr>
         <w:t xml:space="preserve">    </w:t>
       </w:r>
+      <w:proofErr w:type="spellStart"/>
       <w:proofErr w:type="gramStart"/>
       <w:r>
         <w:rPr>
@@ -16619,9 +16753,9 @@
           <w:sz w:val="24"/>
           <w:lang w:eastAsia="en-US"/>
         </w:rPr>
-        <w:t>ctx.arc(</w:t>
-      </w:r>
-      <w:proofErr w:type="spellStart"/>
+        <w:t>ctx.fillStyle</w:t>
+      </w:r>
+      <w:proofErr w:type="spellEnd"/>
       <w:proofErr w:type="gramEnd"/>
       <w:r>
         <w:rPr>
@@ -16631,84 +16765,7 @@
           <w:sz w:val="24"/>
           <w:lang w:eastAsia="en-US"/>
         </w:rPr>
-        <w:t>centerX</w:t>
-      </w:r>
-      <w:proofErr w:type="spellEnd"/>
-      <w:r>
-        <w:rPr>
-          <w:rFonts w:ascii="Courier New" w:eastAsiaTheme="minorHAnsi" w:hAnsi="Courier New" w:cs="Courier New"/>
-          <w:color w:val="000000"/>
-          <w:kern w:val="0"/>
-          <w:sz w:val="24"/>
-          <w:lang w:eastAsia="en-US"/>
-        </w:rPr>
-        <w:t xml:space="preserve">, </w:t>
-      </w:r>
-      <w:proofErr w:type="spellStart"/>
-      <w:r>
-        <w:rPr>
-          <w:rFonts w:ascii="Courier New" w:eastAsiaTheme="minorHAnsi" w:hAnsi="Courier New" w:cs="Courier New"/>
-          <w:color w:val="000000"/>
-          <w:kern w:val="0"/>
-          <w:sz w:val="24"/>
-          <w:lang w:eastAsia="en-US"/>
-        </w:rPr>
-        <w:t>centerY</w:t>
-      </w:r>
-      <w:proofErr w:type="spellEnd"/>
-      <w:r>
-        <w:rPr>
-          <w:rFonts w:ascii="Courier New" w:eastAsiaTheme="minorHAnsi" w:hAnsi="Courier New" w:cs="Courier New"/>
-          <w:color w:val="000000"/>
-          <w:kern w:val="0"/>
-          <w:sz w:val="24"/>
-          <w:lang w:eastAsia="en-US"/>
-        </w:rPr>
-        <w:t xml:space="preserve">, </w:t>
-      </w:r>
-      <w:proofErr w:type="spellStart"/>
-      <w:r>
-        <w:rPr>
-          <w:rFonts w:ascii="Courier New" w:eastAsiaTheme="minorHAnsi" w:hAnsi="Courier New" w:cs="Courier New"/>
-          <w:color w:val="000000"/>
-          <w:kern w:val="0"/>
-          <w:sz w:val="24"/>
-          <w:lang w:eastAsia="en-US"/>
-        </w:rPr>
-        <w:t>innerRadius</w:t>
-      </w:r>
-      <w:proofErr w:type="spellEnd"/>
-      <w:r>
-        <w:rPr>
-          <w:rFonts w:ascii="Courier New" w:eastAsiaTheme="minorHAnsi" w:hAnsi="Courier New" w:cs="Courier New"/>
-          <w:color w:val="000000"/>
-          <w:kern w:val="0"/>
-          <w:sz w:val="24"/>
-          <w:lang w:eastAsia="en-US"/>
-        </w:rPr>
-        <w:t xml:space="preserve">, 0, 2 * </w:t>
-      </w:r>
-      <w:proofErr w:type="spellStart"/>
-      <w:r>
-        <w:rPr>
-          <w:rFonts w:ascii="Courier New" w:eastAsiaTheme="minorHAnsi" w:hAnsi="Courier New" w:cs="Courier New"/>
-          <w:color w:val="000000"/>
-          <w:kern w:val="0"/>
-          <w:sz w:val="24"/>
-          <w:lang w:eastAsia="en-US"/>
-        </w:rPr>
-        <w:t>Math.PI</w:t>
-      </w:r>
-      <w:proofErr w:type="spellEnd"/>
-      <w:r>
-        <w:rPr>
-          <w:rFonts w:ascii="Courier New" w:eastAsiaTheme="minorHAnsi" w:hAnsi="Courier New" w:cs="Courier New"/>
-          <w:color w:val="000000"/>
-          <w:kern w:val="0"/>
-          <w:sz w:val="24"/>
-          <w:lang w:eastAsia="en-US"/>
-        </w:rPr>
-        <w:t>);</w:t>
+        <w:t xml:space="preserve"> = 'white';</w:t>
       </w:r>
     </w:p>
     <w:p>
@@ -16746,7 +16803,7 @@
           <w:sz w:val="24"/>
           <w:lang w:eastAsia="en-US"/>
         </w:rPr>
-        <w:t>ctx.fillStyle</w:t>
+        <w:t>ctx.fill</w:t>
       </w:r>
       <w:proofErr w:type="spellEnd"/>
       <w:proofErr w:type="gramEnd"/>
@@ -16758,7 +16815,7 @@
           <w:sz w:val="24"/>
           <w:lang w:eastAsia="en-US"/>
         </w:rPr>
-        <w:t xml:space="preserve"> = 'white';</w:t>
+        <w:t>();</w:t>
       </w:r>
     </w:p>
     <w:p>
@@ -16784,31 +16841,7 @@
           <w:sz w:val="24"/>
           <w:lang w:eastAsia="en-US"/>
         </w:rPr>
-        <w:t xml:space="preserve">    </w:t>
-      </w:r>
-      <w:proofErr w:type="spellStart"/>
-      <w:proofErr w:type="gramStart"/>
-      <w:r>
-        <w:rPr>
-          <w:rFonts w:ascii="Courier New" w:eastAsiaTheme="minorHAnsi" w:hAnsi="Courier New" w:cs="Courier New"/>
-          <w:color w:val="000000"/>
-          <w:kern w:val="0"/>
-          <w:sz w:val="24"/>
-          <w:lang w:eastAsia="en-US"/>
-        </w:rPr>
-        <w:t>ctx.fill</w:t>
-      </w:r>
-      <w:proofErr w:type="spellEnd"/>
-      <w:proofErr w:type="gramEnd"/>
-      <w:r>
-        <w:rPr>
-          <w:rFonts w:ascii="Courier New" w:eastAsiaTheme="minorHAnsi" w:hAnsi="Courier New" w:cs="Courier New"/>
-          <w:color w:val="000000"/>
-          <w:kern w:val="0"/>
-          <w:sz w:val="24"/>
-          <w:lang w:eastAsia="en-US"/>
-        </w:rPr>
-        <w:t>();</w:t>
+        <w:t>}</w:t>
       </w:r>
     </w:p>
     <w:p>
@@ -16823,19 +16856,9 @@
           <w:color w:val="000000"/>
           <w:kern w:val="0"/>
           <w:sz w:val="24"/>
-          <w:lang w:val="ru-RU" w:eastAsia="en-US"/>
-        </w:rPr>
-      </w:pPr>
-      <w:r>
-        <w:rPr>
-          <w:rFonts w:ascii="Courier New" w:eastAsiaTheme="minorHAnsi" w:hAnsi="Courier New" w:cs="Courier New"/>
-          <w:color w:val="000000"/>
-          <w:kern w:val="0"/>
-          <w:sz w:val="24"/>
-          <w:lang w:val="ru-RU" w:eastAsia="en-US"/>
-        </w:rPr>
-        <w:t>}</w:t>
-      </w:r>
+          <w:lang w:eastAsia="en-US"/>
+        </w:rPr>
+      </w:pPr>
     </w:p>
     <w:p>
       <w:pPr>
@@ -16845,13 +16868,69 @@
         <w:autoSpaceDN/>
         <w:jc w:val="left"/>
         <w:rPr>
-          <w:rFonts w:ascii="Courier New" w:eastAsiaTheme="minorHAnsi" w:hAnsi="Courier New" w:cs="Courier New"/>
-          <w:color w:val="000000"/>
-          <w:kern w:val="0"/>
-          <w:sz w:val="24"/>
+          <w:rFonts w:ascii="Times New Roman" w:eastAsiaTheme="minorHAnsi"/>
+          <w:color w:val="000000"/>
+          <w:kern w:val="0"/>
+          <w:sz w:val="28"/>
+          <w:szCs w:val="28"/>
+          <w:lang w:eastAsia="en-US"/>
+        </w:rPr>
+      </w:pPr>
+      <w:r>
+        <w:rPr>
+          <w:rFonts w:ascii="Times New Roman" w:eastAsiaTheme="minorHAnsi"/>
+          <w:color w:val="000000"/>
+          <w:kern w:val="0"/>
+          <w:sz w:val="28"/>
+          <w:szCs w:val="28"/>
           <w:lang w:val="ru-RU" w:eastAsia="en-US"/>
         </w:rPr>
-      </w:pPr>
+        <w:t>Листинг</w:t>
+      </w:r>
+      <w:r>
+        <w:rPr>
+          <w:rFonts w:ascii="Times New Roman" w:eastAsiaTheme="minorHAnsi"/>
+          <w:color w:val="000000"/>
+          <w:kern w:val="0"/>
+          <w:sz w:val="28"/>
+          <w:szCs w:val="28"/>
+          <w:lang w:eastAsia="en-US"/>
+        </w:rPr>
+        <w:t xml:space="preserve"> 2 – </w:t>
+      </w:r>
+      <w:r>
+        <w:rPr>
+          <w:rFonts w:ascii="Times New Roman" w:eastAsiaTheme="minorHAnsi"/>
+          <w:color w:val="000000"/>
+          <w:kern w:val="0"/>
+          <w:sz w:val="28"/>
+          <w:szCs w:val="28"/>
+          <w:lang w:val="ru-RU" w:eastAsia="en-US"/>
+        </w:rPr>
+        <w:t>Бургер</w:t>
+      </w:r>
+      <w:r>
+        <w:rPr>
+          <w:rFonts w:ascii="Times New Roman" w:eastAsiaTheme="minorHAnsi"/>
+          <w:color w:val="000000"/>
+          <w:kern w:val="0"/>
+          <w:sz w:val="28"/>
+          <w:szCs w:val="28"/>
+          <w:lang w:eastAsia="en-US"/>
+        </w:rPr>
+        <w:t>-</w:t>
+      </w:r>
+      <w:r>
+        <w:rPr>
+          <w:rFonts w:ascii="Times New Roman" w:eastAsiaTheme="minorHAnsi"/>
+          <w:color w:val="000000"/>
+          <w:kern w:val="0"/>
+          <w:sz w:val="28"/>
+          <w:szCs w:val="28"/>
+          <w:lang w:val="ru-RU" w:eastAsia="en-US"/>
+        </w:rPr>
+        <w:t>меню</w:t>
+      </w:r>
     </w:p>
     <w:p>
       <w:pPr>
@@ -16861,46 +16940,62 @@
         <w:autoSpaceDN/>
         <w:jc w:val="left"/>
         <w:rPr>
-          <w:rFonts w:ascii="Times New Roman" w:eastAsiaTheme="minorHAnsi"/>
-          <w:color w:val="000000"/>
-          <w:kern w:val="0"/>
-          <w:sz w:val="28"/>
-          <w:szCs w:val="28"/>
-          <w:lang w:val="ru-RU" w:eastAsia="en-US"/>
-        </w:rPr>
-      </w:pPr>
-      <w:r>
-        <w:rPr>
-          <w:rFonts w:ascii="Times New Roman" w:eastAsiaTheme="minorHAnsi"/>
-          <w:color w:val="000000"/>
-          <w:kern w:val="0"/>
-          <w:sz w:val="28"/>
-          <w:szCs w:val="28"/>
-          <w:lang w:val="ru-RU" w:eastAsia="en-US"/>
-        </w:rPr>
-        <w:t>Листинг</w:t>
-      </w:r>
-      <w:r>
-        <w:rPr>
-          <w:rFonts w:ascii="Times New Roman" w:eastAsiaTheme="minorHAnsi"/>
-          <w:color w:val="000000"/>
-          <w:kern w:val="0"/>
-          <w:sz w:val="28"/>
-          <w:szCs w:val="28"/>
-          <w:lang w:val="ru-RU" w:eastAsia="en-US"/>
-        </w:rPr>
-        <w:t xml:space="preserve"> 2 – </w:t>
-      </w:r>
-      <w:r>
-        <w:rPr>
-          <w:rFonts w:ascii="Times New Roman" w:eastAsiaTheme="minorHAnsi"/>
-          <w:color w:val="000000"/>
-          <w:kern w:val="0"/>
-          <w:sz w:val="28"/>
-          <w:szCs w:val="28"/>
-          <w:lang w:val="ru-RU" w:eastAsia="en-US"/>
-        </w:rPr>
-        <w:t>Бургер-меню</w:t>
+          <w:rFonts w:ascii="Courier New" w:eastAsiaTheme="minorHAnsi" w:hAnsi="Courier New" w:cs="Courier New"/>
+          <w:color w:val="000000"/>
+          <w:kern w:val="0"/>
+          <w:sz w:val="24"/>
+          <w:lang w:eastAsia="en-US"/>
+        </w:rPr>
+      </w:pPr>
+      <w:r>
+        <w:rPr>
+          <w:rFonts w:ascii="Courier New" w:eastAsiaTheme="minorHAnsi" w:hAnsi="Courier New" w:cs="Courier New"/>
+          <w:color w:val="000000"/>
+          <w:kern w:val="0"/>
+          <w:sz w:val="24"/>
+          <w:lang w:eastAsia="en-US"/>
+        </w:rPr>
+        <w:t>p</w:t>
+      </w:r>
+      <w:r>
+        <w:rPr>
+          <w:rFonts w:ascii="Courier New" w:eastAsiaTheme="minorHAnsi" w:hAnsi="Courier New" w:cs="Courier New"/>
+          <w:color w:val="000000"/>
+          <w:kern w:val="0"/>
+          <w:sz w:val="24"/>
+          <w:lang w:eastAsia="en-US"/>
+        </w:rPr>
+        <w:t xml:space="preserve">// </w:t>
+      </w:r>
+      <w:r>
+        <w:rPr>
+          <w:rFonts w:ascii="Courier New" w:eastAsiaTheme="minorHAnsi" w:hAnsi="Courier New" w:cs="Courier New"/>
+          <w:color w:val="000000"/>
+          <w:kern w:val="0"/>
+          <w:sz w:val="24"/>
+          <w:lang w:eastAsia="en-US"/>
+        </w:rPr>
+        <w:t>burger</w:t>
+      </w:r>
+      <w:r>
+        <w:rPr>
+          <w:rFonts w:ascii="Courier New" w:eastAsiaTheme="minorHAnsi" w:hAnsi="Courier New" w:cs="Courier New"/>
+          <w:color w:val="000000"/>
+          <w:kern w:val="0"/>
+          <w:sz w:val="24"/>
+          <w:lang w:eastAsia="en-US"/>
+        </w:rPr>
+        <w:t>.</w:t>
+      </w:r>
+      <w:r>
+        <w:rPr>
+          <w:rFonts w:ascii="Courier New" w:eastAsiaTheme="minorHAnsi" w:hAnsi="Courier New" w:cs="Courier New"/>
+          <w:color w:val="000000"/>
+          <w:kern w:val="0"/>
+          <w:sz w:val="24"/>
+          <w:lang w:eastAsia="en-US"/>
+        </w:rPr>
+        <w:t>js</w:t>
       </w:r>
     </w:p>
     <w:p>
@@ -16915,61 +17010,55 @@
           <w:color w:val="000000"/>
           <w:kern w:val="0"/>
           <w:sz w:val="24"/>
-          <w:lang w:val="ru-RU" w:eastAsia="en-US"/>
-        </w:rPr>
-      </w:pPr>
-      <w:r>
-        <w:rPr>
-          <w:rFonts w:ascii="Courier New" w:eastAsiaTheme="minorHAnsi" w:hAnsi="Courier New" w:cs="Courier New"/>
-          <w:color w:val="000000"/>
-          <w:kern w:val="0"/>
-          <w:sz w:val="24"/>
-          <w:lang w:eastAsia="en-US"/>
-        </w:rPr>
-        <w:t>p</w:t>
-      </w:r>
-      <w:r>
-        <w:rPr>
-          <w:rFonts w:ascii="Courier New" w:eastAsiaTheme="minorHAnsi" w:hAnsi="Courier New" w:cs="Courier New"/>
-          <w:color w:val="000000"/>
-          <w:kern w:val="0"/>
-          <w:sz w:val="24"/>
-          <w:lang w:val="ru-RU" w:eastAsia="en-US"/>
-        </w:rPr>
-        <w:t xml:space="preserve">// </w:t>
-      </w:r>
-      <w:r>
-        <w:rPr>
-          <w:rFonts w:ascii="Courier New" w:eastAsiaTheme="minorHAnsi" w:hAnsi="Courier New" w:cs="Courier New"/>
-          <w:color w:val="000000"/>
-          <w:kern w:val="0"/>
-          <w:sz w:val="24"/>
-          <w:lang w:eastAsia="en-US"/>
-        </w:rPr>
-        <w:t>burger</w:t>
-      </w:r>
-      <w:r>
-        <w:rPr>
-          <w:rFonts w:ascii="Courier New" w:eastAsiaTheme="minorHAnsi" w:hAnsi="Courier New" w:cs="Courier New"/>
-          <w:color w:val="000000"/>
-          <w:kern w:val="0"/>
-          <w:sz w:val="24"/>
-          <w:lang w:val="ru-RU" w:eastAsia="en-US"/>
-        </w:rPr>
-        <w:t>.</w:t>
-      </w:r>
+          <w:lang w:eastAsia="en-US"/>
+        </w:rPr>
+      </w:pPr>
       <w:proofErr w:type="spellStart"/>
-      <w:r>
-        <w:rPr>
-          <w:rFonts w:ascii="Courier New" w:eastAsiaTheme="minorHAnsi" w:hAnsi="Courier New" w:cs="Courier New"/>
-          <w:color w:val="000000"/>
-          <w:kern w:val="0"/>
-          <w:sz w:val="24"/>
-          <w:lang w:eastAsia="en-US"/>
-        </w:rPr>
-        <w:t>js</w:t>
+      <w:proofErr w:type="gramStart"/>
+      <w:r>
+        <w:rPr>
+          <w:rFonts w:ascii="Courier New" w:eastAsiaTheme="minorHAnsi" w:hAnsi="Courier New" w:cs="Courier New"/>
+          <w:color w:val="000000"/>
+          <w:kern w:val="0"/>
+          <w:sz w:val="24"/>
+          <w:lang w:eastAsia="en-US"/>
+        </w:rPr>
+        <w:t>document.addEventListener</w:t>
       </w:r>
       <w:proofErr w:type="spellEnd"/>
+      <w:proofErr w:type="gramEnd"/>
+      <w:r>
+        <w:rPr>
+          <w:rFonts w:ascii="Courier New" w:eastAsiaTheme="minorHAnsi" w:hAnsi="Courier New" w:cs="Courier New"/>
+          <w:color w:val="000000"/>
+          <w:kern w:val="0"/>
+          <w:sz w:val="24"/>
+          <w:lang w:eastAsia="en-US"/>
+        </w:rPr>
+        <w:t>('</w:t>
+      </w:r>
+      <w:proofErr w:type="spellStart"/>
+      <w:r>
+        <w:rPr>
+          <w:rFonts w:ascii="Courier New" w:eastAsiaTheme="minorHAnsi" w:hAnsi="Courier New" w:cs="Courier New"/>
+          <w:color w:val="000000"/>
+          <w:kern w:val="0"/>
+          <w:sz w:val="24"/>
+          <w:lang w:eastAsia="en-US"/>
+        </w:rPr>
+        <w:t>DOMContentLoaded</w:t>
+      </w:r>
+      <w:proofErr w:type="spellEnd"/>
+      <w:r>
+        <w:rPr>
+          <w:rFonts w:ascii="Courier New" w:eastAsiaTheme="minorHAnsi" w:hAnsi="Courier New" w:cs="Courier New"/>
+          <w:color w:val="000000"/>
+          <w:kern w:val="0"/>
+          <w:sz w:val="24"/>
+          <w:lang w:eastAsia="en-US"/>
+        </w:rPr>
+        <w:t>', function() {</w:t>
+      </w:r>
     </w:p>
     <w:p>
       <w:pPr>
@@ -16986,6 +17075,38 @@
           <w:lang w:eastAsia="en-US"/>
         </w:rPr>
       </w:pPr>
+      <w:r>
+        <w:rPr>
+          <w:rFonts w:ascii="Courier New" w:eastAsiaTheme="minorHAnsi" w:hAnsi="Courier New" w:cs="Courier New"/>
+          <w:color w:val="000000"/>
+          <w:kern w:val="0"/>
+          <w:sz w:val="24"/>
+          <w:lang w:eastAsia="en-US"/>
+        </w:rPr>
+        <w:t xml:space="preserve">    const </w:t>
+      </w:r>
+      <w:proofErr w:type="spellStart"/>
+      <w:r>
+        <w:rPr>
+          <w:rFonts w:ascii="Courier New" w:eastAsiaTheme="minorHAnsi" w:hAnsi="Courier New" w:cs="Courier New"/>
+          <w:color w:val="000000"/>
+          <w:kern w:val="0"/>
+          <w:sz w:val="24"/>
+          <w:lang w:eastAsia="en-US"/>
+        </w:rPr>
+        <w:t>burgerMenu</w:t>
+      </w:r>
+      <w:proofErr w:type="spellEnd"/>
+      <w:r>
+        <w:rPr>
+          <w:rFonts w:ascii="Courier New" w:eastAsiaTheme="minorHAnsi" w:hAnsi="Courier New" w:cs="Courier New"/>
+          <w:color w:val="000000"/>
+          <w:kern w:val="0"/>
+          <w:sz w:val="24"/>
+          <w:lang w:eastAsia="en-US"/>
+        </w:rPr>
+        <w:t xml:space="preserve"> = </w:t>
+      </w:r>
       <w:proofErr w:type="spellStart"/>
       <w:proofErr w:type="gramStart"/>
       <w:r>
@@ -16996,7 +17117,7 @@
           <w:sz w:val="24"/>
           <w:lang w:eastAsia="en-US"/>
         </w:rPr>
-        <w:t>document.addEventListener</w:t>
+        <w:t>document.getElementById</w:t>
       </w:r>
       <w:proofErr w:type="spellEnd"/>
       <w:proofErr w:type="gramEnd"/>
@@ -17019,7 +17140,7 @@
           <w:sz w:val="24"/>
           <w:lang w:eastAsia="en-US"/>
         </w:rPr>
-        <w:t>DOMContentLoaded</w:t>
+        <w:t>burgerMenu</w:t>
       </w:r>
       <w:proofErr w:type="spellEnd"/>
       <w:r>
@@ -17030,7 +17151,7 @@
           <w:sz w:val="24"/>
           <w:lang w:eastAsia="en-US"/>
         </w:rPr>
-        <w:t>', function() {</w:t>
+        <w:t>');</w:t>
       </w:r>
     </w:p>
     <w:p>
@@ -17067,7 +17188,7 @@
           <w:sz w:val="24"/>
           <w:lang w:eastAsia="en-US"/>
         </w:rPr>
-        <w:t>burgerMenu</w:t>
+        <w:t>navLinks</w:t>
       </w:r>
       <w:proofErr w:type="spellEnd"/>
       <w:r>
@@ -17090,7 +17211,7 @@
           <w:sz w:val="24"/>
           <w:lang w:eastAsia="en-US"/>
         </w:rPr>
-        <w:t>document.getElementById</w:t>
+        <w:t>document.querySelector</w:t>
       </w:r>
       <w:proofErr w:type="spellEnd"/>
       <w:proofErr w:type="gramEnd"/>
@@ -17102,29 +17223,7 @@
           <w:sz w:val="24"/>
           <w:lang w:eastAsia="en-US"/>
         </w:rPr>
-        <w:t>('</w:t>
-      </w:r>
-      <w:proofErr w:type="spellStart"/>
-      <w:r>
-        <w:rPr>
-          <w:rFonts w:ascii="Courier New" w:eastAsiaTheme="minorHAnsi" w:hAnsi="Courier New" w:cs="Courier New"/>
-          <w:color w:val="000000"/>
-          <w:kern w:val="0"/>
-          <w:sz w:val="24"/>
-          <w:lang w:eastAsia="en-US"/>
-        </w:rPr>
-        <w:t>burgerMenu</w:t>
-      </w:r>
-      <w:proofErr w:type="spellEnd"/>
-      <w:r>
-        <w:rPr>
-          <w:rFonts w:ascii="Courier New" w:eastAsiaTheme="minorHAnsi" w:hAnsi="Courier New" w:cs="Courier New"/>
-          <w:color w:val="000000"/>
-          <w:kern w:val="0"/>
-          <w:sz w:val="24"/>
-          <w:lang w:eastAsia="en-US"/>
-        </w:rPr>
-        <w:t>');</w:t>
+        <w:t>('.nav-links');</w:t>
       </w:r>
     </w:p>
     <w:p>
@@ -17150,29 +17249,7 @@
           <w:sz w:val="24"/>
           <w:lang w:eastAsia="en-US"/>
         </w:rPr>
-        <w:t xml:space="preserve">    const </w:t>
-      </w:r>
-      <w:proofErr w:type="spellStart"/>
-      <w:r>
-        <w:rPr>
-          <w:rFonts w:ascii="Courier New" w:eastAsiaTheme="minorHAnsi" w:hAnsi="Courier New" w:cs="Courier New"/>
-          <w:color w:val="000000"/>
-          <w:kern w:val="0"/>
-          <w:sz w:val="24"/>
-          <w:lang w:eastAsia="en-US"/>
-        </w:rPr>
-        <w:t>navLinks</w:t>
-      </w:r>
-      <w:proofErr w:type="spellEnd"/>
-      <w:r>
-        <w:rPr>
-          <w:rFonts w:ascii="Courier New" w:eastAsiaTheme="minorHAnsi" w:hAnsi="Courier New" w:cs="Courier New"/>
-          <w:color w:val="000000"/>
-          <w:kern w:val="0"/>
-          <w:sz w:val="24"/>
-          <w:lang w:eastAsia="en-US"/>
-        </w:rPr>
-        <w:t xml:space="preserve"> = </w:t>
+        <w:t xml:space="preserve">    const body = </w:t>
       </w:r>
       <w:proofErr w:type="spellStart"/>
       <w:proofErr w:type="gramStart"/>
@@ -17184,7 +17261,7 @@
           <w:sz w:val="24"/>
           <w:lang w:eastAsia="en-US"/>
         </w:rPr>
-        <w:t>document.querySelector</w:t>
+        <w:t>document.body</w:t>
       </w:r>
       <w:proofErr w:type="spellEnd"/>
       <w:proofErr w:type="gramEnd"/>
@@ -17196,7 +17273,7 @@
           <w:sz w:val="24"/>
           <w:lang w:eastAsia="en-US"/>
         </w:rPr>
-        <w:t>('.nav-links');</w:t>
+        <w:t>;</w:t>
       </w:r>
     </w:p>
     <w:p>
@@ -17222,7 +17299,7 @@
           <w:sz w:val="24"/>
           <w:lang w:eastAsia="en-US"/>
         </w:rPr>
-        <w:t xml:space="preserve">    const body = </w:t>
+        <w:t xml:space="preserve">    const overlay = </w:t>
       </w:r>
       <w:proofErr w:type="spellStart"/>
       <w:proofErr w:type="gramStart"/>
@@ -17234,7 +17311,7 @@
           <w:sz w:val="24"/>
           <w:lang w:eastAsia="en-US"/>
         </w:rPr>
-        <w:t>document.body</w:t>
+        <w:t>document.createElement</w:t>
       </w:r>
       <w:proofErr w:type="spellEnd"/>
       <w:proofErr w:type="gramEnd"/>
@@ -17246,7 +17323,7 @@
           <w:sz w:val="24"/>
           <w:lang w:eastAsia="en-US"/>
         </w:rPr>
-        <w:t>;</w:t>
+        <w:t>('div');</w:t>
       </w:r>
     </w:p>
     <w:p>
@@ -17272,7 +17349,7 @@
           <w:sz w:val="24"/>
           <w:lang w:eastAsia="en-US"/>
         </w:rPr>
-        <w:t xml:space="preserve">    const overlay = </w:t>
+        <w:t xml:space="preserve">    </w:t>
       </w:r>
       <w:proofErr w:type="spellStart"/>
       <w:proofErr w:type="gramStart"/>
@@ -17284,7 +17361,7 @@
           <w:sz w:val="24"/>
           <w:lang w:eastAsia="en-US"/>
         </w:rPr>
-        <w:t>document.createElement</w:t>
+        <w:t>overlay.className</w:t>
       </w:r>
       <w:proofErr w:type="spellEnd"/>
       <w:proofErr w:type="gramEnd"/>
@@ -17296,7 +17373,7 @@
           <w:sz w:val="24"/>
           <w:lang w:eastAsia="en-US"/>
         </w:rPr>
-        <w:t>('div');</w:t>
+        <w:t xml:space="preserve"> = 'nav-overlay';</w:t>
       </w:r>
     </w:p>
     <w:p>
@@ -17334,19 +17411,29 @@
           <w:sz w:val="24"/>
           <w:lang w:eastAsia="en-US"/>
         </w:rPr>
-        <w:t>overlay.className</w:t>
+        <w:t>document.body</w:t>
+      </w:r>
+      <w:proofErr w:type="gramEnd"/>
+      <w:r>
+        <w:rPr>
+          <w:rFonts w:ascii="Courier New" w:eastAsiaTheme="minorHAnsi" w:hAnsi="Courier New" w:cs="Courier New"/>
+          <w:color w:val="000000"/>
+          <w:kern w:val="0"/>
+          <w:sz w:val="24"/>
+          <w:lang w:eastAsia="en-US"/>
+        </w:rPr>
+        <w:t>.appendChild</w:t>
       </w:r>
       <w:proofErr w:type="spellEnd"/>
-      <w:proofErr w:type="gramEnd"/>
-      <w:r>
-        <w:rPr>
-          <w:rFonts w:ascii="Courier New" w:eastAsiaTheme="minorHAnsi" w:hAnsi="Courier New" w:cs="Courier New"/>
-          <w:color w:val="000000"/>
-          <w:kern w:val="0"/>
-          <w:sz w:val="24"/>
-          <w:lang w:eastAsia="en-US"/>
-        </w:rPr>
-        <w:t xml:space="preserve"> = 'nav-overlay';</w:t>
+      <w:r>
+        <w:rPr>
+          <w:rFonts w:ascii="Courier New" w:eastAsiaTheme="minorHAnsi" w:hAnsi="Courier New" w:cs="Courier New"/>
+          <w:color w:val="000000"/>
+          <w:kern w:val="0"/>
+          <w:sz w:val="24"/>
+          <w:lang w:eastAsia="en-US"/>
+        </w:rPr>
+        <w:t>(overlay);</w:t>
       </w:r>
     </w:p>
     <w:p>
@@ -17374,6 +17461,26 @@
         </w:rPr>
         <w:t xml:space="preserve">    </w:t>
       </w:r>
+      <w:r>
+        <w:rPr>
+          <w:rFonts w:ascii="Courier New" w:eastAsiaTheme="minorHAnsi" w:hAnsi="Courier New" w:cs="Courier New"/>
+          <w:color w:val="000000"/>
+          <w:kern w:val="0"/>
+          <w:sz w:val="24"/>
+          <w:lang w:eastAsia="en-US"/>
+        </w:rPr>
+        <w:t>function</w:t>
+      </w:r>
+      <w:r>
+        <w:rPr>
+          <w:rFonts w:ascii="Courier New" w:eastAsiaTheme="minorHAnsi" w:hAnsi="Courier New" w:cs="Courier New"/>
+          <w:color w:val="000000"/>
+          <w:kern w:val="0"/>
+          <w:sz w:val="24"/>
+          <w:lang w:eastAsia="en-US"/>
+        </w:rPr>
+        <w:t xml:space="preserve"> </w:t>
+      </w:r>
       <w:proofErr w:type="spellStart"/>
       <w:proofErr w:type="gramStart"/>
       <w:r>
@@ -17384,7 +17491,18 @@
           <w:sz w:val="24"/>
           <w:lang w:eastAsia="en-US"/>
         </w:rPr>
-        <w:t>document.body</w:t>
+        <w:t>toggleMenu</w:t>
+      </w:r>
+      <w:proofErr w:type="spellEnd"/>
+      <w:r>
+        <w:rPr>
+          <w:rFonts w:ascii="Courier New" w:eastAsiaTheme="minorHAnsi" w:hAnsi="Courier New" w:cs="Courier New"/>
+          <w:color w:val="000000"/>
+          <w:kern w:val="0"/>
+          <w:sz w:val="24"/>
+          <w:lang w:eastAsia="en-US"/>
+        </w:rPr>
+        <w:t>(</w:t>
       </w:r>
       <w:proofErr w:type="gramEnd"/>
       <w:r>
@@ -17395,18 +17513,7 @@
           <w:sz w:val="24"/>
           <w:lang w:eastAsia="en-US"/>
         </w:rPr>
-        <w:t>.appendChild</w:t>
-      </w:r>
-      <w:proofErr w:type="spellEnd"/>
-      <w:r>
-        <w:rPr>
-          <w:rFonts w:ascii="Courier New" w:eastAsiaTheme="minorHAnsi" w:hAnsi="Courier New" w:cs="Courier New"/>
-          <w:color w:val="000000"/>
-          <w:kern w:val="0"/>
-          <w:sz w:val="24"/>
-          <w:lang w:eastAsia="en-US"/>
-        </w:rPr>
-        <w:t>(overlay);</w:t>
+        <w:t>) {</w:t>
       </w:r>
     </w:p>
     <w:p>
@@ -17421,40 +17528,51 @@
           <w:color w:val="000000"/>
           <w:kern w:val="0"/>
           <w:sz w:val="24"/>
-          <w:lang w:val="ru-RU" w:eastAsia="en-US"/>
-        </w:rPr>
-      </w:pPr>
-      <w:r>
-        <w:rPr>
-          <w:rFonts w:ascii="Courier New" w:eastAsiaTheme="minorHAnsi" w:hAnsi="Courier New" w:cs="Courier New"/>
-          <w:color w:val="000000"/>
-          <w:kern w:val="0"/>
-          <w:sz w:val="24"/>
-          <w:lang w:val="ru-RU" w:eastAsia="en-US"/>
-        </w:rPr>
-        <w:t xml:space="preserve">    </w:t>
-      </w:r>
-      <w:r>
-        <w:rPr>
-          <w:rFonts w:ascii="Courier New" w:eastAsiaTheme="minorHAnsi" w:hAnsi="Courier New" w:cs="Courier New"/>
-          <w:color w:val="000000"/>
-          <w:kern w:val="0"/>
-          <w:sz w:val="24"/>
-          <w:lang w:eastAsia="en-US"/>
-        </w:rPr>
-        <w:t>function</w:t>
-      </w:r>
-      <w:r>
-        <w:rPr>
-          <w:rFonts w:ascii="Courier New" w:eastAsiaTheme="minorHAnsi" w:hAnsi="Courier New" w:cs="Courier New"/>
-          <w:color w:val="000000"/>
-          <w:kern w:val="0"/>
-          <w:sz w:val="24"/>
-          <w:lang w:val="ru-RU" w:eastAsia="en-US"/>
-        </w:rPr>
-        <w:t xml:space="preserve"> </w:t>
+          <w:lang w:eastAsia="en-US"/>
+        </w:rPr>
+      </w:pPr>
+      <w:r>
+        <w:rPr>
+          <w:rFonts w:ascii="Courier New" w:eastAsiaTheme="minorHAnsi" w:hAnsi="Courier New" w:cs="Courier New"/>
+          <w:color w:val="000000"/>
+          <w:kern w:val="0"/>
+          <w:sz w:val="24"/>
+          <w:lang w:eastAsia="en-US"/>
+        </w:rPr>
+        <w:t xml:space="preserve">        </w:t>
+      </w:r>
+      <w:r>
+        <w:rPr>
+          <w:rFonts w:ascii="Courier New" w:eastAsiaTheme="minorHAnsi" w:hAnsi="Courier New" w:cs="Courier New"/>
+          <w:color w:val="000000"/>
+          <w:kern w:val="0"/>
+          <w:sz w:val="24"/>
+          <w:lang w:eastAsia="en-US"/>
+        </w:rPr>
+        <w:t xml:space="preserve">const </w:t>
       </w:r>
       <w:proofErr w:type="spellStart"/>
+      <w:r>
+        <w:rPr>
+          <w:rFonts w:ascii="Courier New" w:eastAsiaTheme="minorHAnsi" w:hAnsi="Courier New" w:cs="Courier New"/>
+          <w:color w:val="000000"/>
+          <w:kern w:val="0"/>
+          <w:sz w:val="24"/>
+          <w:lang w:eastAsia="en-US"/>
+        </w:rPr>
+        <w:t>isOpening</w:t>
+      </w:r>
+      <w:proofErr w:type="spellEnd"/>
+      <w:r>
+        <w:rPr>
+          <w:rFonts w:ascii="Courier New" w:eastAsiaTheme="minorHAnsi" w:hAnsi="Courier New" w:cs="Courier New"/>
+          <w:color w:val="000000"/>
+          <w:kern w:val="0"/>
+          <w:sz w:val="24"/>
+          <w:lang w:eastAsia="en-US"/>
+        </w:rPr>
+        <w:t xml:space="preserve"> </w:t>
+      </w:r>
       <w:proofErr w:type="gramStart"/>
       <w:r>
         <w:rPr>
@@ -17464,7 +17582,19 @@
           <w:sz w:val="24"/>
           <w:lang w:eastAsia="en-US"/>
         </w:rPr>
-        <w:t>toggleMenu</w:t>
+        <w:t>= !</w:t>
+      </w:r>
+      <w:proofErr w:type="spellStart"/>
+      <w:proofErr w:type="gramEnd"/>
+      <w:r>
+        <w:rPr>
+          <w:rFonts w:ascii="Courier New" w:eastAsiaTheme="minorHAnsi" w:hAnsi="Courier New" w:cs="Courier New"/>
+          <w:color w:val="000000"/>
+          <w:kern w:val="0"/>
+          <w:sz w:val="24"/>
+          <w:lang w:eastAsia="en-US"/>
+        </w:rPr>
+        <w:t>navLinks.classList.contains</w:t>
       </w:r>
       <w:proofErr w:type="spellEnd"/>
       <w:r>
@@ -17473,20 +17603,9 @@
           <w:color w:val="000000"/>
           <w:kern w:val="0"/>
           <w:sz w:val="24"/>
-          <w:lang w:val="ru-RU" w:eastAsia="en-US"/>
-        </w:rPr>
-        <w:t>(</w:t>
-      </w:r>
-      <w:proofErr w:type="gramEnd"/>
-      <w:r>
-        <w:rPr>
-          <w:rFonts w:ascii="Courier New" w:eastAsiaTheme="minorHAnsi" w:hAnsi="Courier New" w:cs="Courier New"/>
-          <w:color w:val="000000"/>
-          <w:kern w:val="0"/>
-          <w:sz w:val="24"/>
-          <w:lang w:val="ru-RU" w:eastAsia="en-US"/>
-        </w:rPr>
-        <w:t>) {</w:t>
+          <w:lang w:eastAsia="en-US"/>
+        </w:rPr>
+        <w:t>('active');</w:t>
       </w:r>
     </w:p>
     <w:p>
@@ -17510,66 +17629,24 @@
           <w:color w:val="000000"/>
           <w:kern w:val="0"/>
           <w:sz w:val="24"/>
-          <w:lang w:val="ru-RU" w:eastAsia="en-US"/>
+          <w:lang w:eastAsia="en-US"/>
         </w:rPr>
         <w:t xml:space="preserve">        </w:t>
       </w:r>
-      <w:r>
-        <w:rPr>
-          <w:rFonts w:ascii="Courier New" w:eastAsiaTheme="minorHAnsi" w:hAnsi="Courier New" w:cs="Courier New"/>
-          <w:color w:val="000000"/>
-          <w:kern w:val="0"/>
-          <w:sz w:val="24"/>
-          <w:lang w:eastAsia="en-US"/>
-        </w:rPr>
-        <w:t xml:space="preserve">const </w:t>
-      </w:r>
       <w:proofErr w:type="spellStart"/>
-      <w:r>
-        <w:rPr>
-          <w:rFonts w:ascii="Courier New" w:eastAsiaTheme="minorHAnsi" w:hAnsi="Courier New" w:cs="Courier New"/>
-          <w:color w:val="000000"/>
-          <w:kern w:val="0"/>
-          <w:sz w:val="24"/>
-          <w:lang w:eastAsia="en-US"/>
-        </w:rPr>
-        <w:t>isOpening</w:t>
+      <w:proofErr w:type="gramStart"/>
+      <w:r>
+        <w:rPr>
+          <w:rFonts w:ascii="Courier New" w:eastAsiaTheme="minorHAnsi" w:hAnsi="Courier New" w:cs="Courier New"/>
+          <w:color w:val="000000"/>
+          <w:kern w:val="0"/>
+          <w:sz w:val="24"/>
+          <w:lang w:eastAsia="en-US"/>
+        </w:rPr>
+        <w:t>burgerMenu.classList.toggle</w:t>
       </w:r>
       <w:proofErr w:type="spellEnd"/>
-      <w:r>
-        <w:rPr>
-          <w:rFonts w:ascii="Courier New" w:eastAsiaTheme="minorHAnsi" w:hAnsi="Courier New" w:cs="Courier New"/>
-          <w:color w:val="000000"/>
-          <w:kern w:val="0"/>
-          <w:sz w:val="24"/>
-          <w:lang w:eastAsia="en-US"/>
-        </w:rPr>
-        <w:t xml:space="preserve"> </w:t>
-      </w:r>
-      <w:proofErr w:type="gramStart"/>
-      <w:r>
-        <w:rPr>
-          <w:rFonts w:ascii="Courier New" w:eastAsiaTheme="minorHAnsi" w:hAnsi="Courier New" w:cs="Courier New"/>
-          <w:color w:val="000000"/>
-          <w:kern w:val="0"/>
-          <w:sz w:val="24"/>
-          <w:lang w:eastAsia="en-US"/>
-        </w:rPr>
-        <w:t>= !</w:t>
-      </w:r>
-      <w:proofErr w:type="spellStart"/>
       <w:proofErr w:type="gramEnd"/>
-      <w:r>
-        <w:rPr>
-          <w:rFonts w:ascii="Courier New" w:eastAsiaTheme="minorHAnsi" w:hAnsi="Courier New" w:cs="Courier New"/>
-          <w:color w:val="000000"/>
-          <w:kern w:val="0"/>
-          <w:sz w:val="24"/>
-          <w:lang w:eastAsia="en-US"/>
-        </w:rPr>
-        <w:t>navLinks.classList.contains</w:t>
-      </w:r>
-      <w:proofErr w:type="spellEnd"/>
       <w:r>
         <w:rPr>
           <w:rFonts w:ascii="Courier New" w:eastAsiaTheme="minorHAnsi" w:hAnsi="Courier New" w:cs="Courier New"/>
@@ -17616,7 +17693,7 @@
           <w:sz w:val="24"/>
           <w:lang w:eastAsia="en-US"/>
         </w:rPr>
-        <w:t>burgerMenu.classList.toggle</w:t>
+        <w:t>navLinks.classList.toggle</w:t>
       </w:r>
       <w:proofErr w:type="spellEnd"/>
       <w:proofErr w:type="gramEnd"/>
@@ -17666,7 +17743,7 @@
           <w:sz w:val="24"/>
           <w:lang w:eastAsia="en-US"/>
         </w:rPr>
-        <w:t>navLinks.classList.toggle</w:t>
+        <w:t>overlay.classList.toggle</w:t>
       </w:r>
       <w:proofErr w:type="spellEnd"/>
       <w:proofErr w:type="gramEnd"/>
@@ -17716,7 +17793,7 @@
           <w:sz w:val="24"/>
           <w:lang w:eastAsia="en-US"/>
         </w:rPr>
-        <w:t>overlay.classList.toggle</w:t>
+        <w:t>body.classList.toggle</w:t>
       </w:r>
       <w:proofErr w:type="spellEnd"/>
       <w:proofErr w:type="gramEnd"/>
@@ -17728,7 +17805,29 @@
           <w:sz w:val="24"/>
           <w:lang w:eastAsia="en-US"/>
         </w:rPr>
-        <w:t>('active');</w:t>
+        <w:t xml:space="preserve">('menu-open', </w:t>
+      </w:r>
+      <w:proofErr w:type="spellStart"/>
+      <w:r>
+        <w:rPr>
+          <w:rFonts w:ascii="Courier New" w:eastAsiaTheme="minorHAnsi" w:hAnsi="Courier New" w:cs="Courier New"/>
+          <w:color w:val="000000"/>
+          <w:kern w:val="0"/>
+          <w:sz w:val="24"/>
+          <w:lang w:eastAsia="en-US"/>
+        </w:rPr>
+        <w:t>isOpening</w:t>
+      </w:r>
+      <w:proofErr w:type="spellEnd"/>
+      <w:r>
+        <w:rPr>
+          <w:rFonts w:ascii="Courier New" w:eastAsiaTheme="minorHAnsi" w:hAnsi="Courier New" w:cs="Courier New"/>
+          <w:color w:val="000000"/>
+          <w:kern w:val="0"/>
+          <w:sz w:val="24"/>
+          <w:lang w:eastAsia="en-US"/>
+        </w:rPr>
+        <w:t>);</w:t>
       </w:r>
     </w:p>
     <w:p>
@@ -17754,53 +17853,7 @@
           <w:sz w:val="24"/>
           <w:lang w:eastAsia="en-US"/>
         </w:rPr>
-        <w:t xml:space="preserve">        </w:t>
-      </w:r>
-      <w:proofErr w:type="spellStart"/>
-      <w:proofErr w:type="gramStart"/>
-      <w:r>
-        <w:rPr>
-          <w:rFonts w:ascii="Courier New" w:eastAsiaTheme="minorHAnsi" w:hAnsi="Courier New" w:cs="Courier New"/>
-          <w:color w:val="000000"/>
-          <w:kern w:val="0"/>
-          <w:sz w:val="24"/>
-          <w:lang w:eastAsia="en-US"/>
-        </w:rPr>
-        <w:t>body.classList.toggle</w:t>
-      </w:r>
-      <w:proofErr w:type="spellEnd"/>
-      <w:proofErr w:type="gramEnd"/>
-      <w:r>
-        <w:rPr>
-          <w:rFonts w:ascii="Courier New" w:eastAsiaTheme="minorHAnsi" w:hAnsi="Courier New" w:cs="Courier New"/>
-          <w:color w:val="000000"/>
-          <w:kern w:val="0"/>
-          <w:sz w:val="24"/>
-          <w:lang w:eastAsia="en-US"/>
-        </w:rPr>
-        <w:t xml:space="preserve">('menu-open', </w:t>
-      </w:r>
-      <w:proofErr w:type="spellStart"/>
-      <w:r>
-        <w:rPr>
-          <w:rFonts w:ascii="Courier New" w:eastAsiaTheme="minorHAnsi" w:hAnsi="Courier New" w:cs="Courier New"/>
-          <w:color w:val="000000"/>
-          <w:kern w:val="0"/>
-          <w:sz w:val="24"/>
-          <w:lang w:eastAsia="en-US"/>
-        </w:rPr>
-        <w:t>isOpening</w:t>
-      </w:r>
-      <w:proofErr w:type="spellEnd"/>
-      <w:r>
-        <w:rPr>
-          <w:rFonts w:ascii="Courier New" w:eastAsiaTheme="minorHAnsi" w:hAnsi="Courier New" w:cs="Courier New"/>
-          <w:color w:val="000000"/>
-          <w:kern w:val="0"/>
-          <w:sz w:val="24"/>
-          <w:lang w:eastAsia="en-US"/>
-        </w:rPr>
-        <w:t>);</w:t>
+        <w:t xml:space="preserve">    }</w:t>
       </w:r>
     </w:p>
     <w:p>
@@ -17826,7 +17879,29 @@
           <w:sz w:val="24"/>
           <w:lang w:eastAsia="en-US"/>
         </w:rPr>
-        <w:t xml:space="preserve">    }</w:t>
+        <w:t xml:space="preserve">    </w:t>
+      </w:r>
+      <w:proofErr w:type="spellStart"/>
+      <w:r>
+        <w:rPr>
+          <w:rFonts w:ascii="Courier New" w:eastAsiaTheme="minorHAnsi" w:hAnsi="Courier New" w:cs="Courier New"/>
+          <w:color w:val="000000"/>
+          <w:kern w:val="0"/>
+          <w:sz w:val="24"/>
+          <w:lang w:eastAsia="en-US"/>
+        </w:rPr>
+        <w:t>burgerMenu.addEventListener</w:t>
+      </w:r>
+      <w:proofErr w:type="spellEnd"/>
+      <w:r>
+        <w:rPr>
+          <w:rFonts w:ascii="Courier New" w:eastAsiaTheme="minorHAnsi" w:hAnsi="Courier New" w:cs="Courier New"/>
+          <w:color w:val="000000"/>
+          <w:kern w:val="0"/>
+          <w:sz w:val="24"/>
+          <w:lang w:eastAsia="en-US"/>
+        </w:rPr>
+        <w:t>('click', function(e) {</w:t>
       </w:r>
     </w:p>
     <w:p>
@@ -17852,29 +17927,31 @@
           <w:sz w:val="24"/>
           <w:lang w:eastAsia="en-US"/>
         </w:rPr>
-        <w:t xml:space="preserve">    </w:t>
+        <w:t xml:space="preserve">        </w:t>
       </w:r>
       <w:proofErr w:type="spellStart"/>
-      <w:r>
-        <w:rPr>
-          <w:rFonts w:ascii="Courier New" w:eastAsiaTheme="minorHAnsi" w:hAnsi="Courier New" w:cs="Courier New"/>
-          <w:color w:val="000000"/>
-          <w:kern w:val="0"/>
-          <w:sz w:val="24"/>
-          <w:lang w:eastAsia="en-US"/>
-        </w:rPr>
-        <w:t>burgerMenu.addEventListener</w:t>
+      <w:proofErr w:type="gramStart"/>
+      <w:r>
+        <w:rPr>
+          <w:rFonts w:ascii="Courier New" w:eastAsiaTheme="minorHAnsi" w:hAnsi="Courier New" w:cs="Courier New"/>
+          <w:color w:val="000000"/>
+          <w:kern w:val="0"/>
+          <w:sz w:val="24"/>
+          <w:lang w:eastAsia="en-US"/>
+        </w:rPr>
+        <w:t>e.stopPropagation</w:t>
       </w:r>
       <w:proofErr w:type="spellEnd"/>
-      <w:r>
-        <w:rPr>
-          <w:rFonts w:ascii="Courier New" w:eastAsiaTheme="minorHAnsi" w:hAnsi="Courier New" w:cs="Courier New"/>
-          <w:color w:val="000000"/>
-          <w:kern w:val="0"/>
-          <w:sz w:val="24"/>
-          <w:lang w:eastAsia="en-US"/>
-        </w:rPr>
-        <w:t>('click', function(e) {</w:t>
+      <w:proofErr w:type="gramEnd"/>
+      <w:r>
+        <w:rPr>
+          <w:rFonts w:ascii="Courier New" w:eastAsiaTheme="minorHAnsi" w:hAnsi="Courier New" w:cs="Courier New"/>
+          <w:color w:val="000000"/>
+          <w:kern w:val="0"/>
+          <w:sz w:val="24"/>
+          <w:lang w:eastAsia="en-US"/>
+        </w:rPr>
+        <w:t>();</w:t>
       </w:r>
     </w:p>
     <w:p>
@@ -17912,9 +17989,19 @@
           <w:sz w:val="24"/>
           <w:lang w:eastAsia="en-US"/>
         </w:rPr>
-        <w:t>e.stopPropagation</w:t>
+        <w:t>toggleMenu</w:t>
       </w:r>
       <w:proofErr w:type="spellEnd"/>
+      <w:r>
+        <w:rPr>
+          <w:rFonts w:ascii="Courier New" w:eastAsiaTheme="minorHAnsi" w:hAnsi="Courier New" w:cs="Courier New"/>
+          <w:color w:val="000000"/>
+          <w:kern w:val="0"/>
+          <w:sz w:val="24"/>
+          <w:lang w:eastAsia="en-US"/>
+        </w:rPr>
+        <w:t>(</w:t>
+      </w:r>
       <w:proofErr w:type="gramEnd"/>
       <w:r>
         <w:rPr>
@@ -17924,7 +18011,7 @@
           <w:sz w:val="24"/>
           <w:lang w:eastAsia="en-US"/>
         </w:rPr>
-        <w:t>();</w:t>
+        <w:t>);</w:t>
       </w:r>
     </w:p>
     <w:p>
@@ -17950,41 +18037,7 @@
           <w:sz w:val="24"/>
           <w:lang w:eastAsia="en-US"/>
         </w:rPr>
-        <w:t xml:space="preserve">        </w:t>
-      </w:r>
-      <w:proofErr w:type="spellStart"/>
-      <w:proofErr w:type="gramStart"/>
-      <w:r>
-        <w:rPr>
-          <w:rFonts w:ascii="Courier New" w:eastAsiaTheme="minorHAnsi" w:hAnsi="Courier New" w:cs="Courier New"/>
-          <w:color w:val="000000"/>
-          <w:kern w:val="0"/>
-          <w:sz w:val="24"/>
-          <w:lang w:eastAsia="en-US"/>
-        </w:rPr>
-        <w:t>toggleMenu</w:t>
-      </w:r>
-      <w:proofErr w:type="spellEnd"/>
-      <w:r>
-        <w:rPr>
-          <w:rFonts w:ascii="Courier New" w:eastAsiaTheme="minorHAnsi" w:hAnsi="Courier New" w:cs="Courier New"/>
-          <w:color w:val="000000"/>
-          <w:kern w:val="0"/>
-          <w:sz w:val="24"/>
-          <w:lang w:eastAsia="en-US"/>
-        </w:rPr>
-        <w:t>(</w:t>
-      </w:r>
-      <w:proofErr w:type="gramEnd"/>
-      <w:r>
-        <w:rPr>
-          <w:rFonts w:ascii="Courier New" w:eastAsiaTheme="minorHAnsi" w:hAnsi="Courier New" w:cs="Courier New"/>
-          <w:color w:val="000000"/>
-          <w:kern w:val="0"/>
-          <w:sz w:val="24"/>
-          <w:lang w:eastAsia="en-US"/>
-        </w:rPr>
-        <w:t>);</w:t>
+        <w:t xml:space="preserve">    });</w:t>
       </w:r>
     </w:p>
     <w:p>
@@ -18010,7 +18063,31 @@
           <w:sz w:val="24"/>
           <w:lang w:eastAsia="en-US"/>
         </w:rPr>
-        <w:t xml:space="preserve">    });</w:t>
+        <w:t xml:space="preserve">    </w:t>
+      </w:r>
+      <w:proofErr w:type="spellStart"/>
+      <w:proofErr w:type="gramStart"/>
+      <w:r>
+        <w:rPr>
+          <w:rFonts w:ascii="Courier New" w:eastAsiaTheme="minorHAnsi" w:hAnsi="Courier New" w:cs="Courier New"/>
+          <w:color w:val="000000"/>
+          <w:kern w:val="0"/>
+          <w:sz w:val="24"/>
+          <w:lang w:eastAsia="en-US"/>
+        </w:rPr>
+        <w:t>overlay.addEventListener</w:t>
+      </w:r>
+      <w:proofErr w:type="spellEnd"/>
+      <w:proofErr w:type="gramEnd"/>
+      <w:r>
+        <w:rPr>
+          <w:rFonts w:ascii="Courier New" w:eastAsiaTheme="minorHAnsi" w:hAnsi="Courier New" w:cs="Courier New"/>
+          <w:color w:val="000000"/>
+          <w:kern w:val="0"/>
+          <w:sz w:val="24"/>
+          <w:lang w:eastAsia="en-US"/>
+        </w:rPr>
+        <w:t>('click', function() {</w:t>
       </w:r>
     </w:p>
     <w:p>
@@ -18036,7 +18113,7 @@
           <w:sz w:val="24"/>
           <w:lang w:eastAsia="en-US"/>
         </w:rPr>
-        <w:t xml:space="preserve">    </w:t>
+        <w:t xml:space="preserve">        </w:t>
       </w:r>
       <w:proofErr w:type="spellStart"/>
       <w:proofErr w:type="gramStart"/>
@@ -18048,9 +18125,19 @@
           <w:sz w:val="24"/>
           <w:lang w:eastAsia="en-US"/>
         </w:rPr>
-        <w:t>overlay.addEventListener</w:t>
+        <w:t>toggleMenu</w:t>
       </w:r>
       <w:proofErr w:type="spellEnd"/>
+      <w:r>
+        <w:rPr>
+          <w:rFonts w:ascii="Courier New" w:eastAsiaTheme="minorHAnsi" w:hAnsi="Courier New" w:cs="Courier New"/>
+          <w:color w:val="000000"/>
+          <w:kern w:val="0"/>
+          <w:sz w:val="24"/>
+          <w:lang w:eastAsia="en-US"/>
+        </w:rPr>
+        <w:t>(</w:t>
+      </w:r>
       <w:proofErr w:type="gramEnd"/>
       <w:r>
         <w:rPr>
@@ -18060,7 +18147,7 @@
           <w:sz w:val="24"/>
           <w:lang w:eastAsia="en-US"/>
         </w:rPr>
-        <w:t>('click', function() {</w:t>
+        <w:t>);</w:t>
       </w:r>
     </w:p>
     <w:p>
@@ -18086,41 +18173,17 @@
           <w:sz w:val="24"/>
           <w:lang w:eastAsia="en-US"/>
         </w:rPr>
-        <w:t xml:space="preserve">        </w:t>
-      </w:r>
-      <w:proofErr w:type="spellStart"/>
-      <w:proofErr w:type="gramStart"/>
-      <w:r>
-        <w:rPr>
-          <w:rFonts w:ascii="Courier New" w:eastAsiaTheme="minorHAnsi" w:hAnsi="Courier New" w:cs="Courier New"/>
-          <w:color w:val="000000"/>
-          <w:kern w:val="0"/>
-          <w:sz w:val="24"/>
-          <w:lang w:eastAsia="en-US"/>
-        </w:rPr>
-        <w:t>toggleMenu</w:t>
-      </w:r>
-      <w:proofErr w:type="spellEnd"/>
-      <w:r>
-        <w:rPr>
-          <w:rFonts w:ascii="Courier New" w:eastAsiaTheme="minorHAnsi" w:hAnsi="Courier New" w:cs="Courier New"/>
-          <w:color w:val="000000"/>
-          <w:kern w:val="0"/>
-          <w:sz w:val="24"/>
-          <w:lang w:eastAsia="en-US"/>
-        </w:rPr>
-        <w:t>(</w:t>
-      </w:r>
-      <w:proofErr w:type="gramEnd"/>
-      <w:r>
-        <w:rPr>
-          <w:rFonts w:ascii="Courier New" w:eastAsiaTheme="minorHAnsi" w:hAnsi="Courier New" w:cs="Courier New"/>
-          <w:color w:val="000000"/>
-          <w:kern w:val="0"/>
-          <w:sz w:val="24"/>
-          <w:lang w:eastAsia="en-US"/>
-        </w:rPr>
-        <w:t>);</w:t>
+        <w:t xml:space="preserve">    </w:t>
+      </w:r>
+      <w:r>
+        <w:rPr>
+          <w:rFonts w:ascii="Courier New" w:eastAsiaTheme="minorHAnsi" w:hAnsi="Courier New" w:cs="Courier New"/>
+          <w:color w:val="000000"/>
+          <w:kern w:val="0"/>
+          <w:sz w:val="24"/>
+          <w:lang w:eastAsia="en-US"/>
+        </w:rPr>
+        <w:t>});</w:t>
       </w:r>
     </w:p>
     <w:p>
@@ -18146,17 +18209,53 @@
           <w:sz w:val="24"/>
           <w:lang w:eastAsia="en-US"/>
         </w:rPr>
-        <w:t xml:space="preserve">    </w:t>
-      </w:r>
-      <w:r>
-        <w:rPr>
-          <w:rFonts w:ascii="Courier New" w:eastAsiaTheme="minorHAnsi" w:hAnsi="Courier New" w:cs="Courier New"/>
-          <w:color w:val="000000"/>
-          <w:kern w:val="0"/>
-          <w:sz w:val="24"/>
-          <w:lang w:eastAsia="en-US"/>
-        </w:rPr>
-        <w:t>});</w:t>
+        <w:t xml:space="preserve">const </w:t>
+      </w:r>
+      <w:proofErr w:type="spellStart"/>
+      <w:r>
+        <w:rPr>
+          <w:rFonts w:ascii="Courier New" w:eastAsiaTheme="minorHAnsi" w:hAnsi="Courier New" w:cs="Courier New"/>
+          <w:color w:val="000000"/>
+          <w:kern w:val="0"/>
+          <w:sz w:val="24"/>
+          <w:lang w:eastAsia="en-US"/>
+        </w:rPr>
+        <w:t>closeButton</w:t>
+      </w:r>
+      <w:proofErr w:type="spellEnd"/>
+      <w:r>
+        <w:rPr>
+          <w:rFonts w:ascii="Courier New" w:eastAsiaTheme="minorHAnsi" w:hAnsi="Courier New" w:cs="Courier New"/>
+          <w:color w:val="000000"/>
+          <w:kern w:val="0"/>
+          <w:sz w:val="24"/>
+          <w:lang w:eastAsia="en-US"/>
+        </w:rPr>
+        <w:t xml:space="preserve"> = </w:t>
+      </w:r>
+      <w:proofErr w:type="spellStart"/>
+      <w:proofErr w:type="gramStart"/>
+      <w:r>
+        <w:rPr>
+          <w:rFonts w:ascii="Courier New" w:eastAsiaTheme="minorHAnsi" w:hAnsi="Courier New" w:cs="Courier New"/>
+          <w:color w:val="000000"/>
+          <w:kern w:val="0"/>
+          <w:sz w:val="24"/>
+          <w:lang w:eastAsia="en-US"/>
+        </w:rPr>
+        <w:t>document.querySelector</w:t>
+      </w:r>
+      <w:proofErr w:type="spellEnd"/>
+      <w:proofErr w:type="gramEnd"/>
+      <w:r>
+        <w:rPr>
+          <w:rFonts w:ascii="Courier New" w:eastAsiaTheme="minorHAnsi" w:hAnsi="Courier New" w:cs="Courier New"/>
+          <w:color w:val="000000"/>
+          <w:kern w:val="0"/>
+          <w:sz w:val="24"/>
+          <w:lang w:eastAsia="en-US"/>
+        </w:rPr>
+        <w:t>('.close-button');</w:t>
       </w:r>
     </w:p>
     <w:p>
@@ -18182,7 +18281,7 @@
           <w:sz w:val="24"/>
           <w:lang w:eastAsia="en-US"/>
         </w:rPr>
-        <w:t xml:space="preserve">const </w:t>
+        <w:t xml:space="preserve">    if (</w:t>
       </w:r>
       <w:proofErr w:type="spellStart"/>
       <w:r>
@@ -18204,31 +18303,7 @@
           <w:sz w:val="24"/>
           <w:lang w:eastAsia="en-US"/>
         </w:rPr>
-        <w:t xml:space="preserve"> = </w:t>
-      </w:r>
-      <w:proofErr w:type="spellStart"/>
-      <w:proofErr w:type="gramStart"/>
-      <w:r>
-        <w:rPr>
-          <w:rFonts w:ascii="Courier New" w:eastAsiaTheme="minorHAnsi" w:hAnsi="Courier New" w:cs="Courier New"/>
-          <w:color w:val="000000"/>
-          <w:kern w:val="0"/>
-          <w:sz w:val="24"/>
-          <w:lang w:eastAsia="en-US"/>
-        </w:rPr>
-        <w:t>document.querySelector</w:t>
-      </w:r>
-      <w:proofErr w:type="spellEnd"/>
-      <w:proofErr w:type="gramEnd"/>
-      <w:r>
-        <w:rPr>
-          <w:rFonts w:ascii="Courier New" w:eastAsiaTheme="minorHAnsi" w:hAnsi="Courier New" w:cs="Courier New"/>
-          <w:color w:val="000000"/>
-          <w:kern w:val="0"/>
-          <w:sz w:val="24"/>
-          <w:lang w:eastAsia="en-US"/>
-        </w:rPr>
-        <w:t>('.close-button');</w:t>
+        <w:t>) {</w:t>
       </w:r>
     </w:p>
     <w:p>
@@ -18254,7 +18329,7 @@
           <w:sz w:val="24"/>
           <w:lang w:eastAsia="en-US"/>
         </w:rPr>
-        <w:t xml:space="preserve">    if (</w:t>
+        <w:t xml:space="preserve">        </w:t>
       </w:r>
       <w:proofErr w:type="spellStart"/>
       <w:r>
@@ -18265,7 +18340,7 @@
           <w:sz w:val="24"/>
           <w:lang w:eastAsia="en-US"/>
         </w:rPr>
-        <w:t>closeButton</w:t>
+        <w:t>closeButton.addEventListener</w:t>
       </w:r>
       <w:proofErr w:type="spellEnd"/>
       <w:r>
@@ -18276,7 +18351,7 @@
           <w:sz w:val="24"/>
           <w:lang w:eastAsia="en-US"/>
         </w:rPr>
-        <w:t>) {</w:t>
+        <w:t>('click', function(e) {</w:t>
       </w:r>
     </w:p>
     <w:p>
@@ -18291,18 +18366,39 @@
           <w:color w:val="000000"/>
           <w:kern w:val="0"/>
           <w:sz w:val="24"/>
-          <w:lang w:eastAsia="en-US"/>
-        </w:rPr>
-      </w:pPr>
-      <w:r>
-        <w:rPr>
-          <w:rFonts w:ascii="Courier New" w:eastAsiaTheme="minorHAnsi" w:hAnsi="Courier New" w:cs="Courier New"/>
-          <w:color w:val="000000"/>
-          <w:kern w:val="0"/>
-          <w:sz w:val="24"/>
-          <w:lang w:eastAsia="en-US"/>
-        </w:rPr>
-        <w:t xml:space="preserve">        </w:t>
+          <w:lang w:val="ru-RU" w:eastAsia="en-US"/>
+        </w:rPr>
+      </w:pPr>
+      <w:r>
+        <w:rPr>
+          <w:rFonts w:ascii="Courier New" w:eastAsiaTheme="minorHAnsi" w:hAnsi="Courier New" w:cs="Courier New"/>
+          <w:color w:val="000000"/>
+          <w:kern w:val="0"/>
+          <w:sz w:val="24"/>
+          <w:lang w:eastAsia="en-US"/>
+        </w:rPr>
+        <w:t xml:space="preserve">            </w:t>
+      </w:r>
+      <w:proofErr w:type="gramStart"/>
+      <w:r>
+        <w:rPr>
+          <w:rFonts w:ascii="Courier New" w:eastAsiaTheme="minorHAnsi" w:hAnsi="Courier New" w:cs="Courier New"/>
+          <w:color w:val="000000"/>
+          <w:kern w:val="0"/>
+          <w:sz w:val="24"/>
+          <w:lang w:eastAsia="en-US"/>
+        </w:rPr>
+        <w:t>e</w:t>
+      </w:r>
+      <w:r>
+        <w:rPr>
+          <w:rFonts w:ascii="Courier New" w:eastAsiaTheme="minorHAnsi" w:hAnsi="Courier New" w:cs="Courier New"/>
+          <w:color w:val="000000"/>
+          <w:kern w:val="0"/>
+          <w:sz w:val="24"/>
+          <w:lang w:val="ru-RU" w:eastAsia="en-US"/>
+        </w:rPr>
+        <w:t>.</w:t>
       </w:r>
       <w:proofErr w:type="spellStart"/>
       <w:r>
@@ -18313,18 +18409,19 @@
           <w:sz w:val="24"/>
           <w:lang w:eastAsia="en-US"/>
         </w:rPr>
-        <w:t>closeButton.addEventListener</w:t>
+        <w:t>stopPropagation</w:t>
       </w:r>
       <w:proofErr w:type="spellEnd"/>
-      <w:r>
-        <w:rPr>
-          <w:rFonts w:ascii="Courier New" w:eastAsiaTheme="minorHAnsi" w:hAnsi="Courier New" w:cs="Courier New"/>
-          <w:color w:val="000000"/>
-          <w:kern w:val="0"/>
-          <w:sz w:val="24"/>
-          <w:lang w:eastAsia="en-US"/>
-        </w:rPr>
-        <w:t>('click', function(e) {</w:t>
+      <w:proofErr w:type="gramEnd"/>
+      <w:r>
+        <w:rPr>
+          <w:rFonts w:ascii="Courier New" w:eastAsiaTheme="minorHAnsi" w:hAnsi="Courier New" w:cs="Courier New"/>
+          <w:color w:val="000000"/>
+          <w:kern w:val="0"/>
+          <w:sz w:val="24"/>
+          <w:lang w:val="ru-RU" w:eastAsia="en-US"/>
+        </w:rPr>
+        <w:t>();</w:t>
       </w:r>
     </w:p>
     <w:p>
@@ -18348,10 +18445,11 @@
           <w:color w:val="000000"/>
           <w:kern w:val="0"/>
           <w:sz w:val="24"/>
-          <w:lang w:eastAsia="en-US"/>
+          <w:lang w:val="ru-RU" w:eastAsia="en-US"/>
         </w:rPr>
         <w:t xml:space="preserve">            </w:t>
       </w:r>
+      <w:proofErr w:type="spellStart"/>
       <w:proofErr w:type="gramStart"/>
       <w:r>
         <w:rPr>
@@ -18361,8 +18459,9 @@
           <w:sz w:val="24"/>
           <w:lang w:eastAsia="en-US"/>
         </w:rPr>
-        <w:t>e</w:t>
-      </w:r>
+        <w:t>toggleMenu</w:t>
+      </w:r>
+      <w:proofErr w:type="spellEnd"/>
       <w:r>
         <w:rPr>
           <w:rFonts w:ascii="Courier New" w:eastAsiaTheme="minorHAnsi" w:hAnsi="Courier New" w:cs="Courier New"/>
@@ -18371,20 +18470,8 @@
           <w:sz w:val="24"/>
           <w:lang w:val="ru-RU" w:eastAsia="en-US"/>
         </w:rPr>
-        <w:t>.</w:t>
-      </w:r>
-      <w:proofErr w:type="spellStart"/>
-      <w:r>
-        <w:rPr>
-          <w:rFonts w:ascii="Courier New" w:eastAsiaTheme="minorHAnsi" w:hAnsi="Courier New" w:cs="Courier New"/>
-          <w:color w:val="000000"/>
-          <w:kern w:val="0"/>
-          <w:sz w:val="24"/>
-          <w:lang w:eastAsia="en-US"/>
-        </w:rPr>
-        <w:t>stopPropagation</w:t>
-      </w:r>
-      <w:proofErr w:type="spellEnd"/>
+        <w:t>(</w:t>
+      </w:r>
       <w:proofErr w:type="gramEnd"/>
       <w:r>
         <w:rPr>
@@ -18394,7 +18481,7 @@
           <w:sz w:val="24"/>
           <w:lang w:val="ru-RU" w:eastAsia="en-US"/>
         </w:rPr>
-        <w:t>();</w:t>
+        <w:t>);</w:t>
       </w:r>
     </w:p>
     <w:p>
@@ -18420,41 +18507,7 @@
           <w:sz w:val="24"/>
           <w:lang w:val="ru-RU" w:eastAsia="en-US"/>
         </w:rPr>
-        <w:t xml:space="preserve">            </w:t>
-      </w:r>
-      <w:proofErr w:type="spellStart"/>
-      <w:proofErr w:type="gramStart"/>
-      <w:r>
-        <w:rPr>
-          <w:rFonts w:ascii="Courier New" w:eastAsiaTheme="minorHAnsi" w:hAnsi="Courier New" w:cs="Courier New"/>
-          <w:color w:val="000000"/>
-          <w:kern w:val="0"/>
-          <w:sz w:val="24"/>
-          <w:lang w:eastAsia="en-US"/>
-        </w:rPr>
-        <w:t>toggleMenu</w:t>
-      </w:r>
-      <w:proofErr w:type="spellEnd"/>
-      <w:r>
-        <w:rPr>
-          <w:rFonts w:ascii="Courier New" w:eastAsiaTheme="minorHAnsi" w:hAnsi="Courier New" w:cs="Courier New"/>
-          <w:color w:val="000000"/>
-          <w:kern w:val="0"/>
-          <w:sz w:val="24"/>
-          <w:lang w:val="ru-RU" w:eastAsia="en-US"/>
-        </w:rPr>
-        <w:t>(</w:t>
-      </w:r>
-      <w:proofErr w:type="gramEnd"/>
-      <w:r>
-        <w:rPr>
-          <w:rFonts w:ascii="Courier New" w:eastAsiaTheme="minorHAnsi" w:hAnsi="Courier New" w:cs="Courier New"/>
-          <w:color w:val="000000"/>
-          <w:kern w:val="0"/>
-          <w:sz w:val="24"/>
-          <w:lang w:val="ru-RU" w:eastAsia="en-US"/>
-        </w:rPr>
-        <w:t>);</w:t>
+        <w:t xml:space="preserve">        });</w:t>
       </w:r>
     </w:p>
     <w:p>
@@ -18480,8 +18533,7 @@
           <w:sz w:val="24"/>
           <w:lang w:val="ru-RU" w:eastAsia="en-US"/>
         </w:rPr>
-        <w:lastRenderedPageBreak/>
-        <w:t xml:space="preserve">        });</w:t>
+        <w:t xml:space="preserve">    }</w:t>
       </w:r>
     </w:p>
     <w:p>
@@ -18496,18 +18548,96 @@
           <w:color w:val="000000"/>
           <w:kern w:val="0"/>
           <w:sz w:val="24"/>
-          <w:lang w:val="ru-RU" w:eastAsia="en-US"/>
-        </w:rPr>
-      </w:pPr>
-      <w:r>
-        <w:rPr>
-          <w:rFonts w:ascii="Courier New" w:eastAsiaTheme="minorHAnsi" w:hAnsi="Courier New" w:cs="Courier New"/>
-          <w:color w:val="000000"/>
-          <w:kern w:val="0"/>
-          <w:sz w:val="24"/>
-          <w:lang w:val="ru-RU" w:eastAsia="en-US"/>
-        </w:rPr>
-        <w:t xml:space="preserve">    }</w:t>
+          <w:lang w:eastAsia="en-US"/>
+        </w:rPr>
+      </w:pPr>
+      <w:r>
+        <w:rPr>
+          <w:rFonts w:ascii="Courier New" w:eastAsiaTheme="minorHAnsi" w:hAnsi="Courier New" w:cs="Courier New"/>
+          <w:color w:val="000000"/>
+          <w:kern w:val="0"/>
+          <w:sz w:val="24"/>
+          <w:lang w:eastAsia="en-US"/>
+        </w:rPr>
+        <w:t xml:space="preserve">    </w:t>
+      </w:r>
+      <w:r>
+        <w:rPr>
+          <w:rFonts w:ascii="Courier New" w:eastAsiaTheme="minorHAnsi" w:hAnsi="Courier New" w:cs="Courier New"/>
+          <w:color w:val="000000"/>
+          <w:kern w:val="0"/>
+          <w:sz w:val="24"/>
+          <w:lang w:eastAsia="en-US"/>
+        </w:rPr>
+        <w:t xml:space="preserve">const </w:t>
+      </w:r>
+      <w:proofErr w:type="spellStart"/>
+      <w:r>
+        <w:rPr>
+          <w:rFonts w:ascii="Courier New" w:eastAsiaTheme="minorHAnsi" w:hAnsi="Courier New" w:cs="Courier New"/>
+          <w:color w:val="000000"/>
+          <w:kern w:val="0"/>
+          <w:sz w:val="24"/>
+          <w:lang w:eastAsia="en-US"/>
+        </w:rPr>
+        <w:t>navLinksItems</w:t>
+      </w:r>
+      <w:proofErr w:type="spellEnd"/>
+      <w:r>
+        <w:rPr>
+          <w:rFonts w:ascii="Courier New" w:eastAsiaTheme="minorHAnsi" w:hAnsi="Courier New" w:cs="Courier New"/>
+          <w:color w:val="000000"/>
+          <w:kern w:val="0"/>
+          <w:sz w:val="24"/>
+          <w:lang w:eastAsia="en-US"/>
+        </w:rPr>
+        <w:t xml:space="preserve"> = </w:t>
+      </w:r>
+      <w:proofErr w:type="spellStart"/>
+      <w:r>
+        <w:rPr>
+          <w:rFonts w:ascii="Courier New" w:eastAsiaTheme="minorHAnsi" w:hAnsi="Courier New" w:cs="Courier New"/>
+          <w:color w:val="000000"/>
+          <w:kern w:val="0"/>
+          <w:sz w:val="24"/>
+          <w:lang w:eastAsia="en-US"/>
+        </w:rPr>
+        <w:t>navLinks.querySelectorAll</w:t>
+      </w:r>
+      <w:proofErr w:type="spellEnd"/>
+      <w:r>
+        <w:rPr>
+          <w:rFonts w:ascii="Courier New" w:eastAsiaTheme="minorHAnsi" w:hAnsi="Courier New" w:cs="Courier New"/>
+          <w:color w:val="000000"/>
+          <w:kern w:val="0"/>
+          <w:sz w:val="24"/>
+          <w:lang w:eastAsia="en-US"/>
+        </w:rPr>
+        <w:t>('</w:t>
+      </w:r>
+      <w:proofErr w:type="spellStart"/>
+      <w:proofErr w:type="gramStart"/>
+      <w:r>
+        <w:rPr>
+          <w:rFonts w:ascii="Courier New" w:eastAsiaTheme="minorHAnsi" w:hAnsi="Courier New" w:cs="Courier New"/>
+          <w:color w:val="000000"/>
+          <w:kern w:val="0"/>
+          <w:sz w:val="24"/>
+          <w:lang w:eastAsia="en-US"/>
+        </w:rPr>
+        <w:t>a:not</w:t>
+      </w:r>
+      <w:proofErr w:type="spellEnd"/>
+      <w:proofErr w:type="gramEnd"/>
+      <w:r>
+        <w:rPr>
+          <w:rFonts w:ascii="Courier New" w:eastAsiaTheme="minorHAnsi" w:hAnsi="Courier New" w:cs="Courier New"/>
+          <w:color w:val="000000"/>
+          <w:kern w:val="0"/>
+          <w:sz w:val="24"/>
+          <w:lang w:eastAsia="en-US"/>
+        </w:rPr>
+        <w:t>(.close-button)');</w:t>
       </w:r>
     </w:p>
     <w:p>
@@ -18533,18 +18663,9 @@
           <w:sz w:val="24"/>
           <w:lang w:eastAsia="en-US"/>
         </w:rPr>
+        <w:lastRenderedPageBreak/>
         <w:t xml:space="preserve">    </w:t>
       </w:r>
-      <w:r>
-        <w:rPr>
-          <w:rFonts w:ascii="Courier New" w:eastAsiaTheme="minorHAnsi" w:hAnsi="Courier New" w:cs="Courier New"/>
-          <w:color w:val="000000"/>
-          <w:kern w:val="0"/>
-          <w:sz w:val="24"/>
-          <w:lang w:eastAsia="en-US"/>
-        </w:rPr>
-        <w:t xml:space="preserve">const </w:t>
-      </w:r>
       <w:proofErr w:type="spellStart"/>
       <w:r>
         <w:rPr>
@@ -18554,7 +18675,7 @@
           <w:sz w:val="24"/>
           <w:lang w:eastAsia="en-US"/>
         </w:rPr>
-        <w:t>navLinksItems</w:t>
+        <w:t>navLinksItems.forEach</w:t>
       </w:r>
       <w:proofErr w:type="spellEnd"/>
       <w:r>
@@ -18565,53 +18686,7 @@
           <w:sz w:val="24"/>
           <w:lang w:eastAsia="en-US"/>
         </w:rPr>
-        <w:t xml:space="preserve"> = </w:t>
-      </w:r>
-      <w:proofErr w:type="spellStart"/>
-      <w:r>
-        <w:rPr>
-          <w:rFonts w:ascii="Courier New" w:eastAsiaTheme="minorHAnsi" w:hAnsi="Courier New" w:cs="Courier New"/>
-          <w:color w:val="000000"/>
-          <w:kern w:val="0"/>
-          <w:sz w:val="24"/>
-          <w:lang w:eastAsia="en-US"/>
-        </w:rPr>
-        <w:t>navLinks.querySelectorAll</w:t>
-      </w:r>
-      <w:proofErr w:type="spellEnd"/>
-      <w:r>
-        <w:rPr>
-          <w:rFonts w:ascii="Courier New" w:eastAsiaTheme="minorHAnsi" w:hAnsi="Courier New" w:cs="Courier New"/>
-          <w:color w:val="000000"/>
-          <w:kern w:val="0"/>
-          <w:sz w:val="24"/>
-          <w:lang w:eastAsia="en-US"/>
-        </w:rPr>
-        <w:t>('</w:t>
-      </w:r>
-      <w:proofErr w:type="spellStart"/>
-      <w:proofErr w:type="gramStart"/>
-      <w:r>
-        <w:rPr>
-          <w:rFonts w:ascii="Courier New" w:eastAsiaTheme="minorHAnsi" w:hAnsi="Courier New" w:cs="Courier New"/>
-          <w:color w:val="000000"/>
-          <w:kern w:val="0"/>
-          <w:sz w:val="24"/>
-          <w:lang w:eastAsia="en-US"/>
-        </w:rPr>
-        <w:t>a:not</w:t>
-      </w:r>
-      <w:proofErr w:type="spellEnd"/>
-      <w:proofErr w:type="gramEnd"/>
-      <w:r>
-        <w:rPr>
-          <w:rFonts w:ascii="Courier New" w:eastAsiaTheme="minorHAnsi" w:hAnsi="Courier New" w:cs="Courier New"/>
-          <w:color w:val="000000"/>
-          <w:kern w:val="0"/>
-          <w:sz w:val="24"/>
-          <w:lang w:eastAsia="en-US"/>
-        </w:rPr>
-        <w:t>(.close-button)');</w:t>
+        <w:t>(link =&gt; {</w:t>
       </w:r>
     </w:p>
     <w:p>
@@ -18637,29 +18712,31 @@
           <w:sz w:val="24"/>
           <w:lang w:eastAsia="en-US"/>
         </w:rPr>
-        <w:t xml:space="preserve">    </w:t>
+        <w:t xml:space="preserve">        </w:t>
       </w:r>
       <w:proofErr w:type="spellStart"/>
-      <w:r>
-        <w:rPr>
-          <w:rFonts w:ascii="Courier New" w:eastAsiaTheme="minorHAnsi" w:hAnsi="Courier New" w:cs="Courier New"/>
-          <w:color w:val="000000"/>
-          <w:kern w:val="0"/>
-          <w:sz w:val="24"/>
-          <w:lang w:eastAsia="en-US"/>
-        </w:rPr>
-        <w:t>navLinksItems.forEach</w:t>
+      <w:proofErr w:type="gramStart"/>
+      <w:r>
+        <w:rPr>
+          <w:rFonts w:ascii="Courier New" w:eastAsiaTheme="minorHAnsi" w:hAnsi="Courier New" w:cs="Courier New"/>
+          <w:color w:val="000000"/>
+          <w:kern w:val="0"/>
+          <w:sz w:val="24"/>
+          <w:lang w:eastAsia="en-US"/>
+        </w:rPr>
+        <w:t>link.addEventListener</w:t>
       </w:r>
       <w:proofErr w:type="spellEnd"/>
-      <w:r>
-        <w:rPr>
-          <w:rFonts w:ascii="Courier New" w:eastAsiaTheme="minorHAnsi" w:hAnsi="Courier New" w:cs="Courier New"/>
-          <w:color w:val="000000"/>
-          <w:kern w:val="0"/>
-          <w:sz w:val="24"/>
-          <w:lang w:eastAsia="en-US"/>
-        </w:rPr>
-        <w:t>(link =&gt; {</w:t>
+      <w:proofErr w:type="gramEnd"/>
+      <w:r>
+        <w:rPr>
+          <w:rFonts w:ascii="Courier New" w:eastAsiaTheme="minorHAnsi" w:hAnsi="Courier New" w:cs="Courier New"/>
+          <w:color w:val="000000"/>
+          <w:kern w:val="0"/>
+          <w:sz w:val="24"/>
+          <w:lang w:eastAsia="en-US"/>
+        </w:rPr>
+        <w:t>('click', function() {</w:t>
       </w:r>
     </w:p>
     <w:p>
@@ -18685,7 +18762,7 @@
           <w:sz w:val="24"/>
           <w:lang w:eastAsia="en-US"/>
         </w:rPr>
-        <w:t xml:space="preserve">        </w:t>
+        <w:t xml:space="preserve">            </w:t>
       </w:r>
       <w:proofErr w:type="spellStart"/>
       <w:proofErr w:type="gramStart"/>
@@ -18697,9 +18774,19 @@
           <w:sz w:val="24"/>
           <w:lang w:eastAsia="en-US"/>
         </w:rPr>
-        <w:t>link.addEventListener</w:t>
+        <w:t>toggleMenu</w:t>
       </w:r>
       <w:proofErr w:type="spellEnd"/>
+      <w:r>
+        <w:rPr>
+          <w:rFonts w:ascii="Courier New" w:eastAsiaTheme="minorHAnsi" w:hAnsi="Courier New" w:cs="Courier New"/>
+          <w:color w:val="000000"/>
+          <w:kern w:val="0"/>
+          <w:sz w:val="24"/>
+          <w:lang w:eastAsia="en-US"/>
+        </w:rPr>
+        <w:t>(</w:t>
+      </w:r>
       <w:proofErr w:type="gramEnd"/>
       <w:r>
         <w:rPr>
@@ -18709,7 +18796,7 @@
           <w:sz w:val="24"/>
           <w:lang w:eastAsia="en-US"/>
         </w:rPr>
-        <w:t>('click', function() {</w:t>
+        <w:t>);</w:t>
       </w:r>
     </w:p>
     <w:p>
@@ -18735,21 +18822,8 @@
           <w:sz w:val="24"/>
           <w:lang w:eastAsia="en-US"/>
         </w:rPr>
-        <w:t xml:space="preserve">            </w:t>
-      </w:r>
-      <w:proofErr w:type="spellStart"/>
-      <w:proofErr w:type="gramStart"/>
-      <w:r>
-        <w:rPr>
-          <w:rFonts w:ascii="Courier New" w:eastAsiaTheme="minorHAnsi" w:hAnsi="Courier New" w:cs="Courier New"/>
-          <w:color w:val="000000"/>
-          <w:kern w:val="0"/>
-          <w:sz w:val="24"/>
-          <w:lang w:eastAsia="en-US"/>
-        </w:rPr>
-        <w:t>toggleMenu</w:t>
-      </w:r>
-      <w:proofErr w:type="spellEnd"/>
+        <w:t xml:space="preserve">        </w:t>
+      </w:r>
       <w:r>
         <w:rPr>
           <w:rFonts w:ascii="Courier New" w:eastAsiaTheme="minorHAnsi" w:hAnsi="Courier New" w:cs="Courier New"/>
@@ -18758,18 +18832,7 @@
           <w:sz w:val="24"/>
           <w:lang w:val="ru-RU" w:eastAsia="en-US"/>
         </w:rPr>
-        <w:t>(</w:t>
-      </w:r>
-      <w:proofErr w:type="gramEnd"/>
-      <w:r>
-        <w:rPr>
-          <w:rFonts w:ascii="Courier New" w:eastAsiaTheme="minorHAnsi" w:hAnsi="Courier New" w:cs="Courier New"/>
-          <w:color w:val="000000"/>
-          <w:kern w:val="0"/>
-          <w:sz w:val="24"/>
-          <w:lang w:val="ru-RU" w:eastAsia="en-US"/>
-        </w:rPr>
-        <w:t>);</w:t>
+        <w:t>});</w:t>
       </w:r>
     </w:p>
     <w:p>
@@ -18795,7 +18858,7 @@
           <w:sz w:val="24"/>
           <w:lang w:val="ru-RU" w:eastAsia="en-US"/>
         </w:rPr>
-        <w:t xml:space="preserve">        });</w:t>
+        <w:t xml:space="preserve">    })</w:t>
       </w:r>
     </w:p>
     <w:p>
@@ -18810,18 +18873,42 @@
           <w:color w:val="000000"/>
           <w:kern w:val="0"/>
           <w:sz w:val="24"/>
-          <w:lang w:val="ru-RU" w:eastAsia="en-US"/>
-        </w:rPr>
-      </w:pPr>
-      <w:r>
-        <w:rPr>
-          <w:rFonts w:ascii="Courier New" w:eastAsiaTheme="minorHAnsi" w:hAnsi="Courier New" w:cs="Courier New"/>
-          <w:color w:val="000000"/>
-          <w:kern w:val="0"/>
-          <w:sz w:val="24"/>
-          <w:lang w:val="ru-RU" w:eastAsia="en-US"/>
-        </w:rPr>
-        <w:t xml:space="preserve">    })</w:t>
+          <w:lang w:eastAsia="en-US"/>
+        </w:rPr>
+      </w:pPr>
+      <w:r>
+        <w:rPr>
+          <w:rFonts w:ascii="Courier New" w:eastAsiaTheme="minorHAnsi" w:hAnsi="Courier New" w:cs="Courier New"/>
+          <w:color w:val="000000"/>
+          <w:kern w:val="0"/>
+          <w:sz w:val="24"/>
+          <w:lang w:eastAsia="en-US"/>
+        </w:rPr>
+        <w:t xml:space="preserve">    </w:t>
+      </w:r>
+      <w:proofErr w:type="spellStart"/>
+      <w:proofErr w:type="gramStart"/>
+      <w:r>
+        <w:rPr>
+          <w:rFonts w:ascii="Courier New" w:eastAsiaTheme="minorHAnsi" w:hAnsi="Courier New" w:cs="Courier New"/>
+          <w:color w:val="000000"/>
+          <w:kern w:val="0"/>
+          <w:sz w:val="24"/>
+          <w:lang w:eastAsia="en-US"/>
+        </w:rPr>
+        <w:t>document.addEventListener</w:t>
+      </w:r>
+      <w:proofErr w:type="spellEnd"/>
+      <w:proofErr w:type="gramEnd"/>
+      <w:r>
+        <w:rPr>
+          <w:rFonts w:ascii="Courier New" w:eastAsiaTheme="minorHAnsi" w:hAnsi="Courier New" w:cs="Courier New"/>
+          <w:color w:val="000000"/>
+          <w:kern w:val="0"/>
+          <w:sz w:val="24"/>
+          <w:lang w:eastAsia="en-US"/>
+        </w:rPr>
+        <w:t>('click', function(e) {</w:t>
       </w:r>
     </w:p>
     <w:p>
@@ -18847,7 +18934,7 @@
           <w:sz w:val="24"/>
           <w:lang w:eastAsia="en-US"/>
         </w:rPr>
-        <w:t xml:space="preserve">    </w:t>
+        <w:t xml:space="preserve">        if (</w:t>
       </w:r>
       <w:proofErr w:type="spellStart"/>
       <w:proofErr w:type="gramStart"/>
@@ -18859,7 +18946,7 @@
           <w:sz w:val="24"/>
           <w:lang w:eastAsia="en-US"/>
         </w:rPr>
-        <w:t>document.addEventListener</w:t>
+        <w:t>navLinks.classList.contains</w:t>
       </w:r>
       <w:proofErr w:type="spellEnd"/>
       <w:proofErr w:type="gramEnd"/>
@@ -18871,7 +18958,7 @@
           <w:sz w:val="24"/>
           <w:lang w:eastAsia="en-US"/>
         </w:rPr>
-        <w:t>('click', function(e) {</w:t>
+        <w:t xml:space="preserve">('active') &amp;&amp; </w:t>
       </w:r>
     </w:p>
     <w:p>
@@ -18897,19 +18984,29 @@
           <w:sz w:val="24"/>
           <w:lang w:eastAsia="en-US"/>
         </w:rPr>
-        <w:t xml:space="preserve">        if (</w:t>
+        <w:t xml:space="preserve">            </w:t>
+      </w:r>
+      <w:proofErr w:type="gramStart"/>
+      <w:r>
+        <w:rPr>
+          <w:rFonts w:ascii="Courier New" w:eastAsiaTheme="minorHAnsi" w:hAnsi="Courier New" w:cs="Courier New"/>
+          <w:color w:val="000000"/>
+          <w:kern w:val="0"/>
+          <w:sz w:val="24"/>
+          <w:lang w:eastAsia="en-US"/>
+        </w:rPr>
+        <w:t>!</w:t>
       </w:r>
       <w:proofErr w:type="spellStart"/>
-      <w:proofErr w:type="gramStart"/>
-      <w:r>
-        <w:rPr>
-          <w:rFonts w:ascii="Courier New" w:eastAsiaTheme="minorHAnsi" w:hAnsi="Courier New" w:cs="Courier New"/>
-          <w:color w:val="000000"/>
-          <w:kern w:val="0"/>
-          <w:sz w:val="24"/>
-          <w:lang w:eastAsia="en-US"/>
-        </w:rPr>
-        <w:t>navLinks.classList.contains</w:t>
+      <w:r>
+        <w:rPr>
+          <w:rFonts w:ascii="Courier New" w:eastAsiaTheme="minorHAnsi" w:hAnsi="Courier New" w:cs="Courier New"/>
+          <w:color w:val="000000"/>
+          <w:kern w:val="0"/>
+          <w:sz w:val="24"/>
+          <w:lang w:eastAsia="en-US"/>
+        </w:rPr>
+        <w:t>navLinks.contains</w:t>
       </w:r>
       <w:proofErr w:type="spellEnd"/>
       <w:proofErr w:type="gramEnd"/>
@@ -18921,7 +19018,29 @@
           <w:sz w:val="24"/>
           <w:lang w:eastAsia="en-US"/>
         </w:rPr>
-        <w:t xml:space="preserve">('active') &amp;&amp; </w:t>
+        <w:t>(</w:t>
+      </w:r>
+      <w:proofErr w:type="spellStart"/>
+      <w:r>
+        <w:rPr>
+          <w:rFonts w:ascii="Courier New" w:eastAsiaTheme="minorHAnsi" w:hAnsi="Courier New" w:cs="Courier New"/>
+          <w:color w:val="000000"/>
+          <w:kern w:val="0"/>
+          <w:sz w:val="24"/>
+          <w:lang w:eastAsia="en-US"/>
+        </w:rPr>
+        <w:t>e.target</w:t>
+      </w:r>
+      <w:proofErr w:type="spellEnd"/>
+      <w:r>
+        <w:rPr>
+          <w:rFonts w:ascii="Courier New" w:eastAsiaTheme="minorHAnsi" w:hAnsi="Courier New" w:cs="Courier New"/>
+          <w:color w:val="000000"/>
+          <w:kern w:val="0"/>
+          <w:sz w:val="24"/>
+          <w:lang w:eastAsia="en-US"/>
+        </w:rPr>
+        <w:t xml:space="preserve">) &amp;&amp; </w:t>
       </w:r>
     </w:p>
     <w:p>
@@ -18969,7 +19088,7 @@
           <w:sz w:val="24"/>
           <w:lang w:eastAsia="en-US"/>
         </w:rPr>
-        <w:t>navLinks.contains</w:t>
+        <w:t>burgerMenu.contains</w:t>
       </w:r>
       <w:proofErr w:type="spellEnd"/>
       <w:proofErr w:type="gramEnd"/>
@@ -19003,7 +19122,7 @@
           <w:sz w:val="24"/>
           <w:lang w:eastAsia="en-US"/>
         </w:rPr>
-        <w:t xml:space="preserve">) &amp;&amp; </w:t>
+        <w:t>)) {</w:t>
       </w:r>
     </w:p>
     <w:p>
@@ -19018,7 +19137,7 @@
           <w:color w:val="000000"/>
           <w:kern w:val="0"/>
           <w:sz w:val="24"/>
-          <w:lang w:eastAsia="en-US"/>
+          <w:lang w:val="ru-RU" w:eastAsia="en-US"/>
         </w:rPr>
       </w:pPr>
       <w:r>
@@ -19031,6 +19150,7 @@
         </w:rPr>
         <w:t xml:space="preserve">            </w:t>
       </w:r>
+      <w:proofErr w:type="spellStart"/>
       <w:proofErr w:type="gramStart"/>
       <w:r>
         <w:rPr>
@@ -19040,20 +19160,19 @@
           <w:sz w:val="24"/>
           <w:lang w:eastAsia="en-US"/>
         </w:rPr>
-        <w:t>!</w:t>
-      </w:r>
-      <w:proofErr w:type="spellStart"/>
-      <w:r>
-        <w:rPr>
-          <w:rFonts w:ascii="Courier New" w:eastAsiaTheme="minorHAnsi" w:hAnsi="Courier New" w:cs="Courier New"/>
-          <w:color w:val="000000"/>
-          <w:kern w:val="0"/>
-          <w:sz w:val="24"/>
-          <w:lang w:eastAsia="en-US"/>
-        </w:rPr>
-        <w:t>burgerMenu.contains</w:t>
+        <w:t>toggleMenu</w:t>
       </w:r>
       <w:proofErr w:type="spellEnd"/>
+      <w:r>
+        <w:rPr>
+          <w:rFonts w:ascii="Courier New" w:eastAsiaTheme="minorHAnsi" w:hAnsi="Courier New" w:cs="Courier New"/>
+          <w:color w:val="000000"/>
+          <w:kern w:val="0"/>
+          <w:sz w:val="24"/>
+          <w:lang w:val="ru-RU" w:eastAsia="en-US"/>
+        </w:rPr>
+        <w:t>(</w:t>
+      </w:r>
       <w:proofErr w:type="gramEnd"/>
       <w:r>
         <w:rPr>
@@ -19061,31 +19180,9 @@
           <w:color w:val="000000"/>
           <w:kern w:val="0"/>
           <w:sz w:val="24"/>
-          <w:lang w:eastAsia="en-US"/>
-        </w:rPr>
-        <w:t>(</w:t>
-      </w:r>
-      <w:proofErr w:type="spellStart"/>
-      <w:r>
-        <w:rPr>
-          <w:rFonts w:ascii="Courier New" w:eastAsiaTheme="minorHAnsi" w:hAnsi="Courier New" w:cs="Courier New"/>
-          <w:color w:val="000000"/>
-          <w:kern w:val="0"/>
-          <w:sz w:val="24"/>
-          <w:lang w:eastAsia="en-US"/>
-        </w:rPr>
-        <w:t>e.target</w:t>
-      </w:r>
-      <w:proofErr w:type="spellEnd"/>
-      <w:r>
-        <w:rPr>
-          <w:rFonts w:ascii="Courier New" w:eastAsiaTheme="minorHAnsi" w:hAnsi="Courier New" w:cs="Courier New"/>
-          <w:color w:val="000000"/>
-          <w:kern w:val="0"/>
-          <w:sz w:val="24"/>
-          <w:lang w:eastAsia="en-US"/>
-        </w:rPr>
-        <w:t>)) {</w:t>
+          <w:lang w:val="ru-RU" w:eastAsia="en-US"/>
+        </w:rPr>
+        <w:t>);</w:t>
       </w:r>
     </w:p>
     <w:p>
@@ -19109,43 +19206,9 @@
           <w:color w:val="000000"/>
           <w:kern w:val="0"/>
           <w:sz w:val="24"/>
-          <w:lang w:eastAsia="en-US"/>
-        </w:rPr>
-        <w:t xml:space="preserve">            </w:t>
-      </w:r>
-      <w:proofErr w:type="spellStart"/>
-      <w:proofErr w:type="gramStart"/>
-      <w:r>
-        <w:rPr>
-          <w:rFonts w:ascii="Courier New" w:eastAsiaTheme="minorHAnsi" w:hAnsi="Courier New" w:cs="Courier New"/>
-          <w:color w:val="000000"/>
-          <w:kern w:val="0"/>
-          <w:sz w:val="24"/>
-          <w:lang w:eastAsia="en-US"/>
-        </w:rPr>
-        <w:t>toggleMenu</w:t>
-      </w:r>
-      <w:proofErr w:type="spellEnd"/>
-      <w:r>
-        <w:rPr>
-          <w:rFonts w:ascii="Courier New" w:eastAsiaTheme="minorHAnsi" w:hAnsi="Courier New" w:cs="Courier New"/>
-          <w:color w:val="000000"/>
-          <w:kern w:val="0"/>
-          <w:sz w:val="24"/>
           <w:lang w:val="ru-RU" w:eastAsia="en-US"/>
         </w:rPr>
-        <w:t>(</w:t>
-      </w:r>
-      <w:proofErr w:type="gramEnd"/>
-      <w:r>
-        <w:rPr>
-          <w:rFonts w:ascii="Courier New" w:eastAsiaTheme="minorHAnsi" w:hAnsi="Courier New" w:cs="Courier New"/>
-          <w:color w:val="000000"/>
-          <w:kern w:val="0"/>
-          <w:sz w:val="24"/>
-          <w:lang w:val="ru-RU" w:eastAsia="en-US"/>
-        </w:rPr>
-        <w:t>);</w:t>
+        <w:t xml:space="preserve">        }</w:t>
       </w:r>
     </w:p>
     <w:p>
@@ -19171,7 +19234,7 @@
           <w:sz w:val="24"/>
           <w:lang w:val="ru-RU" w:eastAsia="en-US"/>
         </w:rPr>
-        <w:t xml:space="preserve">        }</w:t>
+        <w:t xml:space="preserve">    });</w:t>
       </w:r>
     </w:p>
     <w:p>
@@ -19186,18 +19249,42 @@
           <w:color w:val="000000"/>
           <w:kern w:val="0"/>
           <w:sz w:val="24"/>
+          <w:lang w:eastAsia="en-US"/>
+        </w:rPr>
+      </w:pPr>
+      <w:r>
+        <w:rPr>
+          <w:rFonts w:ascii="Courier New" w:eastAsiaTheme="minorHAnsi" w:hAnsi="Courier New" w:cs="Courier New"/>
+          <w:color w:val="000000"/>
+          <w:kern w:val="0"/>
+          <w:sz w:val="24"/>
           <w:lang w:val="ru-RU" w:eastAsia="en-US"/>
         </w:rPr>
-      </w:pPr>
-      <w:r>
-        <w:rPr>
-          <w:rFonts w:ascii="Courier New" w:eastAsiaTheme="minorHAnsi" w:hAnsi="Courier New" w:cs="Courier New"/>
-          <w:color w:val="000000"/>
-          <w:kern w:val="0"/>
-          <w:sz w:val="24"/>
-          <w:lang w:val="ru-RU" w:eastAsia="en-US"/>
-        </w:rPr>
-        <w:t xml:space="preserve">    });</w:t>
+        <w:t xml:space="preserve">    </w:t>
+      </w:r>
+      <w:proofErr w:type="spellStart"/>
+      <w:proofErr w:type="gramStart"/>
+      <w:r>
+        <w:rPr>
+          <w:rFonts w:ascii="Courier New" w:eastAsiaTheme="minorHAnsi" w:hAnsi="Courier New" w:cs="Courier New"/>
+          <w:color w:val="000000"/>
+          <w:kern w:val="0"/>
+          <w:sz w:val="24"/>
+          <w:lang w:eastAsia="en-US"/>
+        </w:rPr>
+        <w:t>window.addEventListener</w:t>
+      </w:r>
+      <w:proofErr w:type="spellEnd"/>
+      <w:proofErr w:type="gramEnd"/>
+      <w:r>
+        <w:rPr>
+          <w:rFonts w:ascii="Courier New" w:eastAsiaTheme="minorHAnsi" w:hAnsi="Courier New" w:cs="Courier New"/>
+          <w:color w:val="000000"/>
+          <w:kern w:val="0"/>
+          <w:sz w:val="24"/>
+          <w:lang w:eastAsia="en-US"/>
+        </w:rPr>
+        <w:t>('resize', function() {</w:t>
       </w:r>
     </w:p>
     <w:p>
@@ -19221,9 +19308,9 @@
           <w:color w:val="000000"/>
           <w:kern w:val="0"/>
           <w:sz w:val="24"/>
-          <w:lang w:val="ru-RU" w:eastAsia="en-US"/>
-        </w:rPr>
-        <w:t xml:space="preserve">    </w:t>
+          <w:lang w:eastAsia="en-US"/>
+        </w:rPr>
+        <w:t xml:space="preserve">        if (</w:t>
       </w:r>
       <w:proofErr w:type="spellStart"/>
       <w:proofErr w:type="gramStart"/>
@@ -19235,7 +19322,7 @@
           <w:sz w:val="24"/>
           <w:lang w:eastAsia="en-US"/>
         </w:rPr>
-        <w:t>window.addEventListener</w:t>
+        <w:t>window.innerWidth</w:t>
       </w:r>
       <w:proofErr w:type="spellEnd"/>
       <w:proofErr w:type="gramEnd"/>
@@ -19247,7 +19334,29 @@
           <w:sz w:val="24"/>
           <w:lang w:eastAsia="en-US"/>
         </w:rPr>
-        <w:t>('resize', function() {</w:t>
+        <w:t xml:space="preserve"> &gt; 768 &amp;&amp; </w:t>
+      </w:r>
+      <w:proofErr w:type="spellStart"/>
+      <w:r>
+        <w:rPr>
+          <w:rFonts w:ascii="Courier New" w:eastAsiaTheme="minorHAnsi" w:hAnsi="Courier New" w:cs="Courier New"/>
+          <w:color w:val="000000"/>
+          <w:kern w:val="0"/>
+          <w:sz w:val="24"/>
+          <w:lang w:eastAsia="en-US"/>
+        </w:rPr>
+        <w:t>navLinks.classList.contains</w:t>
+      </w:r>
+      <w:proofErr w:type="spellEnd"/>
+      <w:r>
+        <w:rPr>
+          <w:rFonts w:ascii="Courier New" w:eastAsiaTheme="minorHAnsi" w:hAnsi="Courier New" w:cs="Courier New"/>
+          <w:color w:val="000000"/>
+          <w:kern w:val="0"/>
+          <w:sz w:val="24"/>
+          <w:lang w:eastAsia="en-US"/>
+        </w:rPr>
+        <w:t>('active')) {</w:t>
       </w:r>
     </w:p>
     <w:p>
@@ -19262,18 +19371,18 @@
           <w:color w:val="000000"/>
           <w:kern w:val="0"/>
           <w:sz w:val="24"/>
-          <w:lang w:eastAsia="en-US"/>
-        </w:rPr>
-      </w:pPr>
-      <w:r>
-        <w:rPr>
-          <w:rFonts w:ascii="Courier New" w:eastAsiaTheme="minorHAnsi" w:hAnsi="Courier New" w:cs="Courier New"/>
-          <w:color w:val="000000"/>
-          <w:kern w:val="0"/>
-          <w:sz w:val="24"/>
-          <w:lang w:eastAsia="en-US"/>
-        </w:rPr>
-        <w:t xml:space="preserve">        if (</w:t>
+          <w:lang w:val="ru-RU" w:eastAsia="en-US"/>
+        </w:rPr>
+      </w:pPr>
+      <w:r>
+        <w:rPr>
+          <w:rFonts w:ascii="Courier New" w:eastAsiaTheme="minorHAnsi" w:hAnsi="Courier New" w:cs="Courier New"/>
+          <w:color w:val="000000"/>
+          <w:kern w:val="0"/>
+          <w:sz w:val="24"/>
+          <w:lang w:eastAsia="en-US"/>
+        </w:rPr>
+        <w:t xml:space="preserve">            </w:t>
       </w:r>
       <w:proofErr w:type="spellStart"/>
       <w:proofErr w:type="gramStart"/>
@@ -19285,9 +19394,19 @@
           <w:sz w:val="24"/>
           <w:lang w:eastAsia="en-US"/>
         </w:rPr>
-        <w:t>window.innerWidth</w:t>
+        <w:t>toggleMenu</w:t>
       </w:r>
       <w:proofErr w:type="spellEnd"/>
+      <w:r>
+        <w:rPr>
+          <w:rFonts w:ascii="Courier New" w:eastAsiaTheme="minorHAnsi" w:hAnsi="Courier New" w:cs="Courier New"/>
+          <w:color w:val="000000"/>
+          <w:kern w:val="0"/>
+          <w:sz w:val="24"/>
+          <w:lang w:val="ru-RU" w:eastAsia="en-US"/>
+        </w:rPr>
+        <w:t>(</w:t>
+      </w:r>
       <w:proofErr w:type="gramEnd"/>
       <w:r>
         <w:rPr>
@@ -19295,31 +19414,9 @@
           <w:color w:val="000000"/>
           <w:kern w:val="0"/>
           <w:sz w:val="24"/>
-          <w:lang w:eastAsia="en-US"/>
-        </w:rPr>
-        <w:t xml:space="preserve"> &gt; 768 &amp;&amp; </w:t>
-      </w:r>
-      <w:proofErr w:type="spellStart"/>
-      <w:r>
-        <w:rPr>
-          <w:rFonts w:ascii="Courier New" w:eastAsiaTheme="minorHAnsi" w:hAnsi="Courier New" w:cs="Courier New"/>
-          <w:color w:val="000000"/>
-          <w:kern w:val="0"/>
-          <w:sz w:val="24"/>
-          <w:lang w:eastAsia="en-US"/>
-        </w:rPr>
-        <w:t>navLinks.classList.contains</w:t>
-      </w:r>
-      <w:proofErr w:type="spellEnd"/>
-      <w:r>
-        <w:rPr>
-          <w:rFonts w:ascii="Courier New" w:eastAsiaTheme="minorHAnsi" w:hAnsi="Courier New" w:cs="Courier New"/>
-          <w:color w:val="000000"/>
-          <w:kern w:val="0"/>
-          <w:sz w:val="24"/>
-          <w:lang w:eastAsia="en-US"/>
-        </w:rPr>
-        <w:t>('active')) {</w:t>
+          <w:lang w:val="ru-RU" w:eastAsia="en-US"/>
+        </w:rPr>
+        <w:t>);</w:t>
       </w:r>
     </w:p>
     <w:p>
@@ -19343,43 +19440,9 @@
           <w:color w:val="000000"/>
           <w:kern w:val="0"/>
           <w:sz w:val="24"/>
-          <w:lang w:eastAsia="en-US"/>
-        </w:rPr>
-        <w:t xml:space="preserve">            </w:t>
-      </w:r>
-      <w:proofErr w:type="spellStart"/>
-      <w:proofErr w:type="gramStart"/>
-      <w:r>
-        <w:rPr>
-          <w:rFonts w:ascii="Courier New" w:eastAsiaTheme="minorHAnsi" w:hAnsi="Courier New" w:cs="Courier New"/>
-          <w:color w:val="000000"/>
-          <w:kern w:val="0"/>
-          <w:sz w:val="24"/>
-          <w:lang w:eastAsia="en-US"/>
-        </w:rPr>
-        <w:t>toggleMenu</w:t>
-      </w:r>
-      <w:proofErr w:type="spellEnd"/>
-      <w:r>
-        <w:rPr>
-          <w:rFonts w:ascii="Courier New" w:eastAsiaTheme="minorHAnsi" w:hAnsi="Courier New" w:cs="Courier New"/>
-          <w:color w:val="000000"/>
-          <w:kern w:val="0"/>
-          <w:sz w:val="24"/>
           <w:lang w:val="ru-RU" w:eastAsia="en-US"/>
         </w:rPr>
-        <w:t>(</w:t>
-      </w:r>
-      <w:proofErr w:type="gramEnd"/>
-      <w:r>
-        <w:rPr>
-          <w:rFonts w:ascii="Courier New" w:eastAsiaTheme="minorHAnsi" w:hAnsi="Courier New" w:cs="Courier New"/>
-          <w:color w:val="000000"/>
-          <w:kern w:val="0"/>
-          <w:sz w:val="24"/>
-          <w:lang w:val="ru-RU" w:eastAsia="en-US"/>
-        </w:rPr>
-        <w:t>);</w:t>
+        <w:t xml:space="preserve">        }</w:t>
       </w:r>
     </w:p>
     <w:p>
@@ -19405,7 +19468,7 @@
           <w:sz w:val="24"/>
           <w:lang w:val="ru-RU" w:eastAsia="en-US"/>
         </w:rPr>
-        <w:t xml:space="preserve">        }</w:t>
+        <w:t xml:space="preserve">    });</w:t>
       </w:r>
     </w:p>
     <w:p>
@@ -19420,18 +19483,64 @@
           <w:color w:val="000000"/>
           <w:kern w:val="0"/>
           <w:sz w:val="24"/>
-          <w:lang w:val="ru-RU" w:eastAsia="en-US"/>
-        </w:rPr>
-      </w:pPr>
-      <w:r>
-        <w:rPr>
-          <w:rFonts w:ascii="Courier New" w:eastAsiaTheme="minorHAnsi" w:hAnsi="Courier New" w:cs="Courier New"/>
-          <w:color w:val="000000"/>
-          <w:kern w:val="0"/>
-          <w:sz w:val="24"/>
-          <w:lang w:val="ru-RU" w:eastAsia="en-US"/>
-        </w:rPr>
-        <w:t xml:space="preserve">    });</w:t>
+          <w:lang w:eastAsia="en-US"/>
+        </w:rPr>
+      </w:pPr>
+      <w:r>
+        <w:rPr>
+          <w:rFonts w:ascii="Courier New" w:eastAsiaTheme="minorHAnsi" w:hAnsi="Courier New" w:cs="Courier New"/>
+          <w:color w:val="000000"/>
+          <w:kern w:val="0"/>
+          <w:sz w:val="24"/>
+          <w:lang w:eastAsia="en-US"/>
+        </w:rPr>
+        <w:t xml:space="preserve">    </w:t>
+      </w:r>
+      <w:proofErr w:type="spellStart"/>
+      <w:proofErr w:type="gramStart"/>
+      <w:r>
+        <w:rPr>
+          <w:rFonts w:ascii="Courier New" w:eastAsiaTheme="minorHAnsi" w:hAnsi="Courier New" w:cs="Courier New"/>
+          <w:color w:val="000000"/>
+          <w:kern w:val="0"/>
+          <w:sz w:val="24"/>
+          <w:lang w:eastAsia="en-US"/>
+        </w:rPr>
+        <w:t>document.addEventListener</w:t>
+      </w:r>
+      <w:proofErr w:type="spellEnd"/>
+      <w:proofErr w:type="gramEnd"/>
+      <w:r>
+        <w:rPr>
+          <w:rFonts w:ascii="Courier New" w:eastAsiaTheme="minorHAnsi" w:hAnsi="Courier New" w:cs="Courier New"/>
+          <w:color w:val="000000"/>
+          <w:kern w:val="0"/>
+          <w:sz w:val="24"/>
+          <w:lang w:eastAsia="en-US"/>
+        </w:rPr>
+        <w:t>('</w:t>
+      </w:r>
+      <w:proofErr w:type="spellStart"/>
+      <w:r>
+        <w:rPr>
+          <w:rFonts w:ascii="Courier New" w:eastAsiaTheme="minorHAnsi" w:hAnsi="Courier New" w:cs="Courier New"/>
+          <w:color w:val="000000"/>
+          <w:kern w:val="0"/>
+          <w:sz w:val="24"/>
+          <w:lang w:eastAsia="en-US"/>
+        </w:rPr>
+        <w:t>keydown</w:t>
+      </w:r>
+      <w:proofErr w:type="spellEnd"/>
+      <w:r>
+        <w:rPr>
+          <w:rFonts w:ascii="Courier New" w:eastAsiaTheme="minorHAnsi" w:hAnsi="Courier New" w:cs="Courier New"/>
+          <w:color w:val="000000"/>
+          <w:kern w:val="0"/>
+          <w:sz w:val="24"/>
+          <w:lang w:eastAsia="en-US"/>
+        </w:rPr>
+        <w:t>', function(e) {</w:t>
       </w:r>
     </w:p>
     <w:p>
@@ -19457,7 +19566,29 @@
           <w:sz w:val="24"/>
           <w:lang w:eastAsia="en-US"/>
         </w:rPr>
-        <w:t xml:space="preserve">    </w:t>
+        <w:t xml:space="preserve">        if (</w:t>
+      </w:r>
+      <w:proofErr w:type="spellStart"/>
+      <w:r>
+        <w:rPr>
+          <w:rFonts w:ascii="Courier New" w:eastAsiaTheme="minorHAnsi" w:hAnsi="Courier New" w:cs="Courier New"/>
+          <w:color w:val="000000"/>
+          <w:kern w:val="0"/>
+          <w:sz w:val="24"/>
+          <w:lang w:eastAsia="en-US"/>
+        </w:rPr>
+        <w:t>e.key</w:t>
+      </w:r>
+      <w:proofErr w:type="spellEnd"/>
+      <w:r>
+        <w:rPr>
+          <w:rFonts w:ascii="Courier New" w:eastAsiaTheme="minorHAnsi" w:hAnsi="Courier New" w:cs="Courier New"/>
+          <w:color w:val="000000"/>
+          <w:kern w:val="0"/>
+          <w:sz w:val="24"/>
+          <w:lang w:eastAsia="en-US"/>
+        </w:rPr>
+        <w:t xml:space="preserve"> === 'Escape' &amp;&amp; </w:t>
       </w:r>
       <w:proofErr w:type="spellStart"/>
       <w:proofErr w:type="gramStart"/>
@@ -19469,7 +19600,7 @@
           <w:sz w:val="24"/>
           <w:lang w:eastAsia="en-US"/>
         </w:rPr>
-        <w:t>document.addEventListener</w:t>
+        <w:t>navLinks.classList.contains</w:t>
       </w:r>
       <w:proofErr w:type="spellEnd"/>
       <w:proofErr w:type="gramEnd"/>
@@ -19481,29 +19612,7 @@
           <w:sz w:val="24"/>
           <w:lang w:eastAsia="en-US"/>
         </w:rPr>
-        <w:t>('</w:t>
-      </w:r>
-      <w:proofErr w:type="spellStart"/>
-      <w:r>
-        <w:rPr>
-          <w:rFonts w:ascii="Courier New" w:eastAsiaTheme="minorHAnsi" w:hAnsi="Courier New" w:cs="Courier New"/>
-          <w:color w:val="000000"/>
-          <w:kern w:val="0"/>
-          <w:sz w:val="24"/>
-          <w:lang w:eastAsia="en-US"/>
-        </w:rPr>
-        <w:t>keydown</w:t>
-      </w:r>
-      <w:proofErr w:type="spellEnd"/>
-      <w:r>
-        <w:rPr>
-          <w:rFonts w:ascii="Courier New" w:eastAsiaTheme="minorHAnsi" w:hAnsi="Courier New" w:cs="Courier New"/>
-          <w:color w:val="000000"/>
-          <w:kern w:val="0"/>
-          <w:sz w:val="24"/>
-          <w:lang w:eastAsia="en-US"/>
-        </w:rPr>
-        <w:t>', function(e) {</w:t>
+        <w:t>('active')) {</w:t>
       </w:r>
     </w:p>
     <w:p>
@@ -19529,29 +19638,7 @@
           <w:sz w:val="24"/>
           <w:lang w:eastAsia="en-US"/>
         </w:rPr>
-        <w:t xml:space="preserve">        if (</w:t>
-      </w:r>
-      <w:proofErr w:type="spellStart"/>
-      <w:r>
-        <w:rPr>
-          <w:rFonts w:ascii="Courier New" w:eastAsiaTheme="minorHAnsi" w:hAnsi="Courier New" w:cs="Courier New"/>
-          <w:color w:val="000000"/>
-          <w:kern w:val="0"/>
-          <w:sz w:val="24"/>
-          <w:lang w:eastAsia="en-US"/>
-        </w:rPr>
-        <w:t>e.key</w:t>
-      </w:r>
-      <w:proofErr w:type="spellEnd"/>
-      <w:r>
-        <w:rPr>
-          <w:rFonts w:ascii="Courier New" w:eastAsiaTheme="minorHAnsi" w:hAnsi="Courier New" w:cs="Courier New"/>
-          <w:color w:val="000000"/>
-          <w:kern w:val="0"/>
-          <w:sz w:val="24"/>
-          <w:lang w:eastAsia="en-US"/>
-        </w:rPr>
-        <w:t xml:space="preserve"> === 'Escape' &amp;&amp; </w:t>
+        <w:t xml:space="preserve">            </w:t>
       </w:r>
       <w:proofErr w:type="spellStart"/>
       <w:proofErr w:type="gramStart"/>
@@ -19563,9 +19650,19 @@
           <w:sz w:val="24"/>
           <w:lang w:eastAsia="en-US"/>
         </w:rPr>
-        <w:t>navLinks.classList.contains</w:t>
+        <w:t>toggleMenu</w:t>
       </w:r>
       <w:proofErr w:type="spellEnd"/>
+      <w:r>
+        <w:rPr>
+          <w:rFonts w:ascii="Courier New" w:eastAsiaTheme="minorHAnsi" w:hAnsi="Courier New" w:cs="Courier New"/>
+          <w:color w:val="000000"/>
+          <w:kern w:val="0"/>
+          <w:sz w:val="24"/>
+          <w:lang w:eastAsia="en-US"/>
+        </w:rPr>
+        <w:t>(</w:t>
+      </w:r>
       <w:proofErr w:type="gramEnd"/>
       <w:r>
         <w:rPr>
@@ -19575,7 +19672,7 @@
           <w:sz w:val="24"/>
           <w:lang w:eastAsia="en-US"/>
         </w:rPr>
-        <w:t>('active')) {</w:t>
+        <w:t>);</w:t>
       </w:r>
     </w:p>
     <w:p>
@@ -19590,52 +19687,18 @@
           <w:color w:val="000000"/>
           <w:kern w:val="0"/>
           <w:sz w:val="24"/>
-          <w:lang w:val="ru-RU" w:eastAsia="en-US"/>
-        </w:rPr>
-      </w:pPr>
-      <w:r>
-        <w:rPr>
-          <w:rFonts w:ascii="Courier New" w:eastAsiaTheme="minorHAnsi" w:hAnsi="Courier New" w:cs="Courier New"/>
-          <w:color w:val="000000"/>
-          <w:kern w:val="0"/>
-          <w:sz w:val="24"/>
-          <w:lang w:eastAsia="en-US"/>
-        </w:rPr>
-        <w:t xml:space="preserve">            </w:t>
-      </w:r>
-      <w:proofErr w:type="spellStart"/>
-      <w:proofErr w:type="gramStart"/>
-      <w:r>
-        <w:rPr>
-          <w:rFonts w:ascii="Courier New" w:eastAsiaTheme="minorHAnsi" w:hAnsi="Courier New" w:cs="Courier New"/>
-          <w:color w:val="000000"/>
-          <w:kern w:val="0"/>
-          <w:sz w:val="24"/>
-          <w:lang w:eastAsia="en-US"/>
-        </w:rPr>
-        <w:t>toggleMenu</w:t>
-      </w:r>
-      <w:proofErr w:type="spellEnd"/>
-      <w:r>
-        <w:rPr>
-          <w:rFonts w:ascii="Courier New" w:eastAsiaTheme="minorHAnsi" w:hAnsi="Courier New" w:cs="Courier New"/>
-          <w:color w:val="000000"/>
-          <w:kern w:val="0"/>
-          <w:sz w:val="24"/>
-          <w:lang w:val="ru-RU" w:eastAsia="en-US"/>
-        </w:rPr>
-        <w:t>(</w:t>
-      </w:r>
-      <w:proofErr w:type="gramEnd"/>
-      <w:r>
-        <w:rPr>
-          <w:rFonts w:ascii="Courier New" w:eastAsiaTheme="minorHAnsi" w:hAnsi="Courier New" w:cs="Courier New"/>
-          <w:color w:val="000000"/>
-          <w:kern w:val="0"/>
-          <w:sz w:val="24"/>
-          <w:lang w:val="ru-RU" w:eastAsia="en-US"/>
-        </w:rPr>
-        <w:t>);</w:t>
+          <w:lang w:eastAsia="en-US"/>
+        </w:rPr>
+      </w:pPr>
+      <w:r>
+        <w:rPr>
+          <w:rFonts w:ascii="Courier New" w:eastAsiaTheme="minorHAnsi" w:hAnsi="Courier New" w:cs="Courier New"/>
+          <w:color w:val="000000"/>
+          <w:kern w:val="0"/>
+          <w:sz w:val="24"/>
+          <w:lang w:eastAsia="en-US"/>
+        </w:rPr>
+        <w:t xml:space="preserve">        }</w:t>
       </w:r>
     </w:p>
     <w:p>
@@ -19650,18 +19713,18 @@
           <w:color w:val="000000"/>
           <w:kern w:val="0"/>
           <w:sz w:val="24"/>
-          <w:lang w:val="ru-RU" w:eastAsia="en-US"/>
-        </w:rPr>
-      </w:pPr>
-      <w:r>
-        <w:rPr>
-          <w:rFonts w:ascii="Courier New" w:eastAsiaTheme="minorHAnsi" w:hAnsi="Courier New" w:cs="Courier New"/>
-          <w:color w:val="000000"/>
-          <w:kern w:val="0"/>
-          <w:sz w:val="24"/>
-          <w:lang w:val="ru-RU" w:eastAsia="en-US"/>
-        </w:rPr>
-        <w:t xml:space="preserve">        }</w:t>
+          <w:lang w:eastAsia="en-US"/>
+        </w:rPr>
+      </w:pPr>
+      <w:r>
+        <w:rPr>
+          <w:rFonts w:ascii="Courier New" w:eastAsiaTheme="minorHAnsi" w:hAnsi="Courier New" w:cs="Courier New"/>
+          <w:color w:val="000000"/>
+          <w:kern w:val="0"/>
+          <w:sz w:val="24"/>
+          <w:lang w:eastAsia="en-US"/>
+        </w:rPr>
+        <w:t xml:space="preserve">    });</w:t>
       </w:r>
     </w:p>
     <w:p>
@@ -19676,18 +19739,18 @@
           <w:color w:val="000000"/>
           <w:kern w:val="0"/>
           <w:sz w:val="24"/>
-          <w:lang w:val="ru-RU" w:eastAsia="en-US"/>
-        </w:rPr>
-      </w:pPr>
-      <w:r>
-        <w:rPr>
-          <w:rFonts w:ascii="Courier New" w:eastAsiaTheme="minorHAnsi" w:hAnsi="Courier New" w:cs="Courier New"/>
-          <w:color w:val="000000"/>
-          <w:kern w:val="0"/>
-          <w:sz w:val="24"/>
-          <w:lang w:val="ru-RU" w:eastAsia="en-US"/>
-        </w:rPr>
-        <w:t xml:space="preserve">    });</w:t>
+          <w:lang w:eastAsia="en-US"/>
+        </w:rPr>
+      </w:pPr>
+      <w:r>
+        <w:rPr>
+          <w:rFonts w:ascii="Courier New" w:eastAsiaTheme="minorHAnsi" w:hAnsi="Courier New" w:cs="Courier New"/>
+          <w:color w:val="000000"/>
+          <w:kern w:val="0"/>
+          <w:sz w:val="24"/>
+          <w:lang w:eastAsia="en-US"/>
+        </w:rPr>
+        <w:t>});</w:t>
       </w:r>
     </w:p>
     <w:p>
@@ -19702,33 +19765,7 @@
           <w:color w:val="000000"/>
           <w:kern w:val="0"/>
           <w:sz w:val="24"/>
-          <w:lang w:val="ru-RU" w:eastAsia="en-US"/>
-        </w:rPr>
-      </w:pPr>
-      <w:r>
-        <w:rPr>
-          <w:rFonts w:ascii="Courier New" w:eastAsiaTheme="minorHAnsi" w:hAnsi="Courier New" w:cs="Courier New"/>
-          <w:color w:val="000000"/>
-          <w:kern w:val="0"/>
-          <w:sz w:val="24"/>
-          <w:lang w:val="ru-RU" w:eastAsia="en-US"/>
-        </w:rPr>
-        <w:t>});</w:t>
-      </w:r>
-    </w:p>
-    <w:p>
-      <w:pPr>
-        <w:widowControl/>
-        <w:wordWrap/>
-        <w:autoSpaceDE/>
-        <w:autoSpaceDN/>
-        <w:jc w:val="left"/>
-        <w:rPr>
-          <w:rFonts w:ascii="Courier New" w:eastAsiaTheme="minorHAnsi" w:hAnsi="Courier New" w:cs="Courier New"/>
-          <w:color w:val="000000"/>
-          <w:kern w:val="0"/>
-          <w:sz w:val="24"/>
-          <w:lang w:val="ru-RU" w:eastAsia="en-US"/>
+          <w:lang w:eastAsia="en-US"/>
         </w:rPr>
       </w:pPr>
     </w:p>
@@ -19780,7 +19817,29 @@
           <w:szCs w:val="28"/>
           <w:lang w:val="ru-RU" w:eastAsia="en-US"/>
         </w:rPr>
-        <w:t>Страница регистрации</w:t>
+        <w:t>Страница</w:t>
+      </w:r>
+      <w:r>
+        <w:rPr>
+          <w:rFonts w:ascii="Times New Roman" w:eastAsiaTheme="minorHAnsi"/>
+          <w:color w:val="000000"/>
+          <w:kern w:val="0"/>
+          <w:sz w:val="28"/>
+          <w:szCs w:val="28"/>
+          <w:lang w:eastAsia="en-US"/>
+        </w:rPr>
+        <w:t xml:space="preserve"> </w:t>
+      </w:r>
+      <w:r>
+        <w:rPr>
+          <w:rFonts w:ascii="Times New Roman" w:eastAsiaTheme="minorHAnsi"/>
+          <w:color w:val="000000"/>
+          <w:kern w:val="0"/>
+          <w:sz w:val="28"/>
+          <w:szCs w:val="28"/>
+          <w:lang w:val="ru-RU" w:eastAsia="en-US"/>
+        </w:rPr>
+        <w:t>регистрации</w:t>
       </w:r>
     </w:p>
     <w:p>
@@ -20369,7 +20428,6 @@
           <w:sz w:val="24"/>
           <w:lang w:eastAsia="en-US"/>
         </w:rPr>
-        <w:lastRenderedPageBreak/>
         <w:t xml:space="preserve">                                &lt;</w:t>
       </w:r>
       <w:proofErr w:type="spellStart"/>
@@ -20488,6 +20546,7 @@
           <w:sz w:val="24"/>
           <w:lang w:eastAsia="en-US"/>
         </w:rPr>
+        <w:lastRenderedPageBreak/>
         <w:t xml:space="preserve">                                </w:t>
       </w:r>
       <w:r>
@@ -20684,6 +20743,16 @@
           <w:lang w:eastAsia="en-US"/>
         </w:rPr>
       </w:pPr>
+      <w:r>
+        <w:rPr>
+          <w:rFonts w:ascii="Courier New" w:eastAsiaTheme="minorHAnsi" w:hAnsi="Courier New" w:cs="Courier New"/>
+          <w:color w:val="000000"/>
+          <w:kern w:val="0"/>
+          <w:sz w:val="24"/>
+          <w:lang w:eastAsia="en-US"/>
+        </w:rPr>
+        <w:t xml:space="preserve">                    &lt;div class="form-group"&gt;</w:t>
+      </w:r>
     </w:p>
     <w:p>
       <w:pPr>
@@ -20708,7 +20777,29 @@
           <w:sz w:val="24"/>
           <w:lang w:eastAsia="en-US"/>
         </w:rPr>
-        <w:t xml:space="preserve">                    &lt;div class="form-group"&gt;</w:t>
+        <w:t xml:space="preserve">                        &lt;label for="</w:t>
+      </w:r>
+      <w:proofErr w:type="spellStart"/>
+      <w:r>
+        <w:rPr>
+          <w:rFonts w:ascii="Courier New" w:eastAsiaTheme="minorHAnsi" w:hAnsi="Courier New" w:cs="Courier New"/>
+          <w:color w:val="000000"/>
+          <w:kern w:val="0"/>
+          <w:sz w:val="24"/>
+          <w:lang w:eastAsia="en-US"/>
+        </w:rPr>
+        <w:t>fullname</w:t>
+      </w:r>
+      <w:proofErr w:type="spellEnd"/>
+      <w:r>
+        <w:rPr>
+          <w:rFonts w:ascii="Courier New" w:eastAsiaTheme="minorHAnsi" w:hAnsi="Courier New" w:cs="Courier New"/>
+          <w:color w:val="000000"/>
+          <w:kern w:val="0"/>
+          <w:sz w:val="24"/>
+          <w:lang w:eastAsia="en-US"/>
+        </w:rPr>
+        <w:t>" class="form-label"&gt;ФИО&lt;/label&gt;</w:t>
       </w:r>
     </w:p>
     <w:p>
@@ -20734,7 +20825,7 @@
           <w:sz w:val="24"/>
           <w:lang w:eastAsia="en-US"/>
         </w:rPr>
-        <w:t xml:space="preserve">                        &lt;label for="</w:t>
+        <w:t xml:space="preserve">                        &lt;input type="text" id="</w:t>
       </w:r>
       <w:proofErr w:type="spellStart"/>
       <w:r>
@@ -20756,7 +20847,95 @@
           <w:sz w:val="24"/>
           <w:lang w:eastAsia="en-US"/>
         </w:rPr>
-        <w:t>" class="form-label"&gt;ФИО&lt;/label&gt;</w:t>
+        <w:t>" class="form-control" placeholder="</w:t>
+      </w:r>
+      <w:proofErr w:type="spellStart"/>
+      <w:r>
+        <w:rPr>
+          <w:rFonts w:ascii="Courier New" w:eastAsiaTheme="minorHAnsi" w:hAnsi="Courier New" w:cs="Courier New"/>
+          <w:color w:val="000000"/>
+          <w:kern w:val="0"/>
+          <w:sz w:val="24"/>
+          <w:lang w:eastAsia="en-US"/>
+        </w:rPr>
+        <w:t>Введите</w:t>
+      </w:r>
+      <w:proofErr w:type="spellEnd"/>
+      <w:r>
+        <w:rPr>
+          <w:rFonts w:ascii="Courier New" w:eastAsiaTheme="minorHAnsi" w:hAnsi="Courier New" w:cs="Courier New"/>
+          <w:color w:val="000000"/>
+          <w:kern w:val="0"/>
+          <w:sz w:val="24"/>
+          <w:lang w:eastAsia="en-US"/>
+        </w:rPr>
+        <w:t xml:space="preserve"> </w:t>
+      </w:r>
+      <w:proofErr w:type="spellStart"/>
+      <w:r>
+        <w:rPr>
+          <w:rFonts w:ascii="Courier New" w:eastAsiaTheme="minorHAnsi" w:hAnsi="Courier New" w:cs="Courier New"/>
+          <w:color w:val="000000"/>
+          <w:kern w:val="0"/>
+          <w:sz w:val="24"/>
+          <w:lang w:eastAsia="en-US"/>
+        </w:rPr>
+        <w:t>ваше</w:t>
+      </w:r>
+      <w:proofErr w:type="spellEnd"/>
+      <w:r>
+        <w:rPr>
+          <w:rFonts w:ascii="Courier New" w:eastAsiaTheme="minorHAnsi" w:hAnsi="Courier New" w:cs="Courier New"/>
+          <w:color w:val="000000"/>
+          <w:kern w:val="0"/>
+          <w:sz w:val="24"/>
+          <w:lang w:eastAsia="en-US"/>
+        </w:rPr>
+        <w:t xml:space="preserve"> </w:t>
+      </w:r>
+      <w:proofErr w:type="spellStart"/>
+      <w:r>
+        <w:rPr>
+          <w:rFonts w:ascii="Courier New" w:eastAsiaTheme="minorHAnsi" w:hAnsi="Courier New" w:cs="Courier New"/>
+          <w:color w:val="000000"/>
+          <w:kern w:val="0"/>
+          <w:sz w:val="24"/>
+          <w:lang w:eastAsia="en-US"/>
+        </w:rPr>
+        <w:t>полное</w:t>
+      </w:r>
+      <w:proofErr w:type="spellEnd"/>
+      <w:r>
+        <w:rPr>
+          <w:rFonts w:ascii="Courier New" w:eastAsiaTheme="minorHAnsi" w:hAnsi="Courier New" w:cs="Courier New"/>
+          <w:color w:val="000000"/>
+          <w:kern w:val="0"/>
+          <w:sz w:val="24"/>
+          <w:lang w:eastAsia="en-US"/>
+        </w:rPr>
+        <w:t xml:space="preserve"> </w:t>
+      </w:r>
+      <w:proofErr w:type="spellStart"/>
+      <w:r>
+        <w:rPr>
+          <w:rFonts w:ascii="Courier New" w:eastAsiaTheme="minorHAnsi" w:hAnsi="Courier New" w:cs="Courier New"/>
+          <w:color w:val="000000"/>
+          <w:kern w:val="0"/>
+          <w:sz w:val="24"/>
+          <w:lang w:eastAsia="en-US"/>
+        </w:rPr>
+        <w:t>имя</w:t>
+      </w:r>
+      <w:proofErr w:type="spellEnd"/>
+      <w:r>
+        <w:rPr>
+          <w:rFonts w:ascii="Courier New" w:eastAsiaTheme="minorHAnsi" w:hAnsi="Courier New" w:cs="Courier New"/>
+          <w:color w:val="000000"/>
+          <w:kern w:val="0"/>
+          <w:sz w:val="24"/>
+          <w:lang w:eastAsia="en-US"/>
+        </w:rPr>
+        <w:t>"&gt;</w:t>
       </w:r>
     </w:p>
     <w:p>
@@ -20782,117 +20961,7 @@
           <w:sz w:val="24"/>
           <w:lang w:eastAsia="en-US"/>
         </w:rPr>
-        <w:t xml:space="preserve">                        &lt;input type="text" id="</w:t>
-      </w:r>
-      <w:proofErr w:type="spellStart"/>
-      <w:r>
-        <w:rPr>
-          <w:rFonts w:ascii="Courier New" w:eastAsiaTheme="minorHAnsi" w:hAnsi="Courier New" w:cs="Courier New"/>
-          <w:color w:val="000000"/>
-          <w:kern w:val="0"/>
-          <w:sz w:val="24"/>
-          <w:lang w:eastAsia="en-US"/>
-        </w:rPr>
-        <w:t>fullname</w:t>
-      </w:r>
-      <w:proofErr w:type="spellEnd"/>
-      <w:r>
-        <w:rPr>
-          <w:rFonts w:ascii="Courier New" w:eastAsiaTheme="minorHAnsi" w:hAnsi="Courier New" w:cs="Courier New"/>
-          <w:color w:val="000000"/>
-          <w:kern w:val="0"/>
-          <w:sz w:val="24"/>
-          <w:lang w:eastAsia="en-US"/>
-        </w:rPr>
-        <w:t>" class="form-control" placeholder="</w:t>
-      </w:r>
-      <w:proofErr w:type="spellStart"/>
-      <w:r>
-        <w:rPr>
-          <w:rFonts w:ascii="Courier New" w:eastAsiaTheme="minorHAnsi" w:hAnsi="Courier New" w:cs="Courier New"/>
-          <w:color w:val="000000"/>
-          <w:kern w:val="0"/>
-          <w:sz w:val="24"/>
-          <w:lang w:eastAsia="en-US"/>
-        </w:rPr>
-        <w:t>Введите</w:t>
-      </w:r>
-      <w:proofErr w:type="spellEnd"/>
-      <w:r>
-        <w:rPr>
-          <w:rFonts w:ascii="Courier New" w:eastAsiaTheme="minorHAnsi" w:hAnsi="Courier New" w:cs="Courier New"/>
-          <w:color w:val="000000"/>
-          <w:kern w:val="0"/>
-          <w:sz w:val="24"/>
-          <w:lang w:eastAsia="en-US"/>
-        </w:rPr>
-        <w:t xml:space="preserve"> </w:t>
-      </w:r>
-      <w:proofErr w:type="spellStart"/>
-      <w:r>
-        <w:rPr>
-          <w:rFonts w:ascii="Courier New" w:eastAsiaTheme="minorHAnsi" w:hAnsi="Courier New" w:cs="Courier New"/>
-          <w:color w:val="000000"/>
-          <w:kern w:val="0"/>
-          <w:sz w:val="24"/>
-          <w:lang w:eastAsia="en-US"/>
-        </w:rPr>
-        <w:t>ваше</w:t>
-      </w:r>
-      <w:proofErr w:type="spellEnd"/>
-      <w:r>
-        <w:rPr>
-          <w:rFonts w:ascii="Courier New" w:eastAsiaTheme="minorHAnsi" w:hAnsi="Courier New" w:cs="Courier New"/>
-          <w:color w:val="000000"/>
-          <w:kern w:val="0"/>
-          <w:sz w:val="24"/>
-          <w:lang w:eastAsia="en-US"/>
-        </w:rPr>
-        <w:t xml:space="preserve"> </w:t>
-      </w:r>
-      <w:proofErr w:type="spellStart"/>
-      <w:r>
-        <w:rPr>
-          <w:rFonts w:ascii="Courier New" w:eastAsiaTheme="minorHAnsi" w:hAnsi="Courier New" w:cs="Courier New"/>
-          <w:color w:val="000000"/>
-          <w:kern w:val="0"/>
-          <w:sz w:val="24"/>
-          <w:lang w:eastAsia="en-US"/>
-        </w:rPr>
-        <w:t>полное</w:t>
-      </w:r>
-      <w:proofErr w:type="spellEnd"/>
-      <w:r>
-        <w:rPr>
-          <w:rFonts w:ascii="Courier New" w:eastAsiaTheme="minorHAnsi" w:hAnsi="Courier New" w:cs="Courier New"/>
-          <w:color w:val="000000"/>
-          <w:kern w:val="0"/>
-          <w:sz w:val="24"/>
-          <w:lang w:eastAsia="en-US"/>
-        </w:rPr>
-        <w:t xml:space="preserve"> </w:t>
-      </w:r>
-      <w:proofErr w:type="spellStart"/>
-      <w:r>
-        <w:rPr>
-          <w:rFonts w:ascii="Courier New" w:eastAsiaTheme="minorHAnsi" w:hAnsi="Courier New" w:cs="Courier New"/>
-          <w:color w:val="000000"/>
-          <w:kern w:val="0"/>
-          <w:sz w:val="24"/>
-          <w:lang w:eastAsia="en-US"/>
-        </w:rPr>
-        <w:t>имя</w:t>
-      </w:r>
-      <w:proofErr w:type="spellEnd"/>
-      <w:r>
-        <w:rPr>
-          <w:rFonts w:ascii="Courier New" w:eastAsiaTheme="minorHAnsi" w:hAnsi="Courier New" w:cs="Courier New"/>
-          <w:color w:val="000000"/>
-          <w:kern w:val="0"/>
-          <w:sz w:val="24"/>
-          <w:lang w:eastAsia="en-US"/>
-        </w:rPr>
-        <w:t>"&gt;</w:t>
+        <w:t xml:space="preserve">                    &lt;/div&gt;</w:t>
       </w:r>
     </w:p>
     <w:p>
@@ -20918,7 +20987,7 @@
           <w:sz w:val="24"/>
           <w:lang w:eastAsia="en-US"/>
         </w:rPr>
-        <w:t xml:space="preserve">                    &lt;/div&gt;</w:t>
+        <w:t xml:space="preserve">                    &lt;div class="form-group"&gt;</w:t>
       </w:r>
     </w:p>
     <w:p>
@@ -20936,6 +21005,16 @@
           <w:lang w:eastAsia="en-US"/>
         </w:rPr>
       </w:pPr>
+      <w:r>
+        <w:rPr>
+          <w:rFonts w:ascii="Courier New" w:eastAsiaTheme="minorHAnsi" w:hAnsi="Courier New" w:cs="Courier New"/>
+          <w:color w:val="000000"/>
+          <w:kern w:val="0"/>
+          <w:sz w:val="24"/>
+          <w:lang w:eastAsia="en-US"/>
+        </w:rPr>
+        <w:t xml:space="preserve">                        &lt;label for="email" class="form-label"&gt;Email&lt;/label&gt;</w:t>
+      </w:r>
     </w:p>
     <w:p>
       <w:pPr>
@@ -20960,7 +21039,51 @@
           <w:sz w:val="24"/>
           <w:lang w:eastAsia="en-US"/>
         </w:rPr>
-        <w:t xml:space="preserve">                    &lt;div class="form-group"&gt;</w:t>
+        <w:t xml:space="preserve">                        &lt;input type="email" id="email" class="form-control" placeholder="</w:t>
+      </w:r>
+      <w:proofErr w:type="spellStart"/>
+      <w:r>
+        <w:rPr>
+          <w:rFonts w:ascii="Courier New" w:eastAsiaTheme="minorHAnsi" w:hAnsi="Courier New" w:cs="Courier New"/>
+          <w:color w:val="000000"/>
+          <w:kern w:val="0"/>
+          <w:sz w:val="24"/>
+          <w:lang w:eastAsia="en-US"/>
+        </w:rPr>
+        <w:t>Введите</w:t>
+      </w:r>
+      <w:proofErr w:type="spellEnd"/>
+      <w:r>
+        <w:rPr>
+          <w:rFonts w:ascii="Courier New" w:eastAsiaTheme="minorHAnsi" w:hAnsi="Courier New" w:cs="Courier New"/>
+          <w:color w:val="000000"/>
+          <w:kern w:val="0"/>
+          <w:sz w:val="24"/>
+          <w:lang w:eastAsia="en-US"/>
+        </w:rPr>
+        <w:t xml:space="preserve"> </w:t>
+      </w:r>
+      <w:proofErr w:type="spellStart"/>
+      <w:r>
+        <w:rPr>
+          <w:rFonts w:ascii="Courier New" w:eastAsiaTheme="minorHAnsi" w:hAnsi="Courier New" w:cs="Courier New"/>
+          <w:color w:val="000000"/>
+          <w:kern w:val="0"/>
+          <w:sz w:val="24"/>
+          <w:lang w:eastAsia="en-US"/>
+        </w:rPr>
+        <w:t>ваш</w:t>
+      </w:r>
+      <w:proofErr w:type="spellEnd"/>
+      <w:r>
+        <w:rPr>
+          <w:rFonts w:ascii="Courier New" w:eastAsiaTheme="minorHAnsi" w:hAnsi="Courier New" w:cs="Courier New"/>
+          <w:color w:val="000000"/>
+          <w:kern w:val="0"/>
+          <w:sz w:val="24"/>
+          <w:lang w:eastAsia="en-US"/>
+        </w:rPr>
+        <w:t xml:space="preserve"> email"&gt;</w:t>
       </w:r>
     </w:p>
     <w:p>
@@ -20986,7 +21109,7 @@
           <w:sz w:val="24"/>
           <w:lang w:eastAsia="en-US"/>
         </w:rPr>
-        <w:t xml:space="preserve">                        &lt;label for="email" class="form-label"&gt;Email&lt;/label&gt;</w:t>
+        <w:t xml:space="preserve">                    &lt;/div&gt;</w:t>
       </w:r>
     </w:p>
     <w:p>
@@ -21012,51 +21135,7 @@
           <w:sz w:val="24"/>
           <w:lang w:eastAsia="en-US"/>
         </w:rPr>
-        <w:t xml:space="preserve">                        &lt;input type="email" id="email" class="form-control" placeholder="</w:t>
-      </w:r>
-      <w:proofErr w:type="spellStart"/>
-      <w:r>
-        <w:rPr>
-          <w:rFonts w:ascii="Courier New" w:eastAsiaTheme="minorHAnsi" w:hAnsi="Courier New" w:cs="Courier New"/>
-          <w:color w:val="000000"/>
-          <w:kern w:val="0"/>
-          <w:sz w:val="24"/>
-          <w:lang w:eastAsia="en-US"/>
-        </w:rPr>
-        <w:t>Введите</w:t>
-      </w:r>
-      <w:proofErr w:type="spellEnd"/>
-      <w:r>
-        <w:rPr>
-          <w:rFonts w:ascii="Courier New" w:eastAsiaTheme="minorHAnsi" w:hAnsi="Courier New" w:cs="Courier New"/>
-          <w:color w:val="000000"/>
-          <w:kern w:val="0"/>
-          <w:sz w:val="24"/>
-          <w:lang w:eastAsia="en-US"/>
-        </w:rPr>
-        <w:t xml:space="preserve"> </w:t>
-      </w:r>
-      <w:proofErr w:type="spellStart"/>
-      <w:r>
-        <w:rPr>
-          <w:rFonts w:ascii="Courier New" w:eastAsiaTheme="minorHAnsi" w:hAnsi="Courier New" w:cs="Courier New"/>
-          <w:color w:val="000000"/>
-          <w:kern w:val="0"/>
-          <w:sz w:val="24"/>
-          <w:lang w:eastAsia="en-US"/>
-        </w:rPr>
-        <w:t>ваш</w:t>
-      </w:r>
-      <w:proofErr w:type="spellEnd"/>
-      <w:r>
-        <w:rPr>
-          <w:rFonts w:ascii="Courier New" w:eastAsiaTheme="minorHAnsi" w:hAnsi="Courier New" w:cs="Courier New"/>
-          <w:color w:val="000000"/>
-          <w:kern w:val="0"/>
-          <w:sz w:val="24"/>
-          <w:lang w:eastAsia="en-US"/>
-        </w:rPr>
-        <w:t xml:space="preserve"> email"&gt;</w:t>
+        <w:t xml:space="preserve">                    &lt;div class="form-group"&gt;</w:t>
       </w:r>
     </w:p>
     <w:p>
@@ -21082,7 +21161,29 @@
           <w:sz w:val="24"/>
           <w:lang w:eastAsia="en-US"/>
         </w:rPr>
-        <w:t xml:space="preserve">                    &lt;/div&gt;</w:t>
+        <w:t xml:space="preserve">                        &lt;label for="password" class="form-label"&gt;</w:t>
+      </w:r>
+      <w:proofErr w:type="spellStart"/>
+      <w:r>
+        <w:rPr>
+          <w:rFonts w:ascii="Courier New" w:eastAsiaTheme="minorHAnsi" w:hAnsi="Courier New" w:cs="Courier New"/>
+          <w:color w:val="000000"/>
+          <w:kern w:val="0"/>
+          <w:sz w:val="24"/>
+          <w:lang w:eastAsia="en-US"/>
+        </w:rPr>
+        <w:t>Пароль</w:t>
+      </w:r>
+      <w:proofErr w:type="spellEnd"/>
+      <w:r>
+        <w:rPr>
+          <w:rFonts w:ascii="Courier New" w:eastAsiaTheme="minorHAnsi" w:hAnsi="Courier New" w:cs="Courier New"/>
+          <w:color w:val="000000"/>
+          <w:kern w:val="0"/>
+          <w:sz w:val="24"/>
+          <w:lang w:eastAsia="en-US"/>
+        </w:rPr>
+        <w:t>&lt;/label&gt;</w:t>
       </w:r>
     </w:p>
     <w:p>
@@ -21100,6 +21201,60 @@
           <w:lang w:eastAsia="en-US"/>
         </w:rPr>
       </w:pPr>
+      <w:r>
+        <w:rPr>
+          <w:rFonts w:ascii="Courier New" w:eastAsiaTheme="minorHAnsi" w:hAnsi="Courier New" w:cs="Courier New"/>
+          <w:color w:val="000000"/>
+          <w:kern w:val="0"/>
+          <w:sz w:val="24"/>
+          <w:lang w:eastAsia="en-US"/>
+        </w:rPr>
+        <w:t xml:space="preserve">                        &lt;input type="password" id="password" class="form-control" placeholder="</w:t>
+      </w:r>
+      <w:proofErr w:type="spellStart"/>
+      <w:r>
+        <w:rPr>
+          <w:rFonts w:ascii="Courier New" w:eastAsiaTheme="minorHAnsi" w:hAnsi="Courier New" w:cs="Courier New"/>
+          <w:color w:val="000000"/>
+          <w:kern w:val="0"/>
+          <w:sz w:val="24"/>
+          <w:lang w:eastAsia="en-US"/>
+        </w:rPr>
+        <w:t>Придумайте</w:t>
+      </w:r>
+      <w:proofErr w:type="spellEnd"/>
+      <w:r>
+        <w:rPr>
+          <w:rFonts w:ascii="Courier New" w:eastAsiaTheme="minorHAnsi" w:hAnsi="Courier New" w:cs="Courier New"/>
+          <w:color w:val="000000"/>
+          <w:kern w:val="0"/>
+          <w:sz w:val="24"/>
+          <w:lang w:eastAsia="en-US"/>
+        </w:rPr>
+        <w:t xml:space="preserve"> </w:t>
+      </w:r>
+      <w:proofErr w:type="spellStart"/>
+      <w:r>
+        <w:rPr>
+          <w:rFonts w:ascii="Courier New" w:eastAsiaTheme="minorHAnsi" w:hAnsi="Courier New" w:cs="Courier New"/>
+          <w:color w:val="000000"/>
+          <w:kern w:val="0"/>
+          <w:sz w:val="24"/>
+          <w:lang w:eastAsia="en-US"/>
+        </w:rPr>
+        <w:t>пароль</w:t>
+      </w:r>
+      <w:proofErr w:type="spellEnd"/>
+      <w:r>
+        <w:rPr>
+          <w:rFonts w:ascii="Courier New" w:eastAsiaTheme="minorHAnsi" w:hAnsi="Courier New" w:cs="Courier New"/>
+          <w:color w:val="000000"/>
+          <w:kern w:val="0"/>
+          <w:sz w:val="24"/>
+          <w:lang w:eastAsia="en-US"/>
+        </w:rPr>
+        <w:t>"&gt;</w:t>
+      </w:r>
     </w:p>
     <w:p>
       <w:pPr>
@@ -21124,7 +21279,7 @@
           <w:sz w:val="24"/>
           <w:lang w:eastAsia="en-US"/>
         </w:rPr>
-        <w:t xml:space="preserve">                    &lt;div class="form-group"&gt;</w:t>
+        <w:t xml:space="preserve">                    &lt;/div&gt;</w:t>
       </w:r>
     </w:p>
     <w:p>
@@ -21150,29 +21305,7 @@
           <w:sz w:val="24"/>
           <w:lang w:eastAsia="en-US"/>
         </w:rPr>
-        <w:t xml:space="preserve">                        &lt;label for="password" class="form-label"&gt;</w:t>
-      </w:r>
-      <w:proofErr w:type="spellStart"/>
-      <w:r>
-        <w:rPr>
-          <w:rFonts w:ascii="Courier New" w:eastAsiaTheme="minorHAnsi" w:hAnsi="Courier New" w:cs="Courier New"/>
-          <w:color w:val="000000"/>
-          <w:kern w:val="0"/>
-          <w:sz w:val="24"/>
-          <w:lang w:eastAsia="en-US"/>
-        </w:rPr>
-        <w:t>Пароль</w:t>
-      </w:r>
-      <w:proofErr w:type="spellEnd"/>
-      <w:r>
-        <w:rPr>
-          <w:rFonts w:ascii="Courier New" w:eastAsiaTheme="minorHAnsi" w:hAnsi="Courier New" w:cs="Courier New"/>
-          <w:color w:val="000000"/>
-          <w:kern w:val="0"/>
-          <w:sz w:val="24"/>
-          <w:lang w:eastAsia="en-US"/>
-        </w:rPr>
-        <w:t>&lt;/label&gt;</w:t>
+        <w:t xml:space="preserve">                    &lt;div class="form-group"&gt;</w:t>
       </w:r>
     </w:p>
     <w:p>
@@ -21198,7 +21331,7 @@
           <w:sz w:val="24"/>
           <w:lang w:eastAsia="en-US"/>
         </w:rPr>
-        <w:t xml:space="preserve">                        &lt;input type="password" id="password" class="form-control" placeholder="</w:t>
+        <w:t xml:space="preserve">                        &lt;label for="confirm-password" class="form-label"&gt;</w:t>
       </w:r>
       <w:proofErr w:type="spellStart"/>
       <w:r>
@@ -21209,7 +21342,7 @@
           <w:sz w:val="24"/>
           <w:lang w:eastAsia="en-US"/>
         </w:rPr>
-        <w:t>Придумайте</w:t>
+        <w:t>Подтверждение</w:t>
       </w:r>
       <w:proofErr w:type="spellEnd"/>
       <w:r>
@@ -21231,7 +21364,7 @@
           <w:sz w:val="24"/>
           <w:lang w:eastAsia="en-US"/>
         </w:rPr>
-        <w:t>пароль</w:t>
+        <w:t>пароля</w:t>
       </w:r>
       <w:proofErr w:type="spellEnd"/>
       <w:r>
@@ -21242,7 +21375,7 @@
           <w:sz w:val="24"/>
           <w:lang w:eastAsia="en-US"/>
         </w:rPr>
-        <w:t>"&gt;</w:t>
+        <w:t>&lt;/label&gt;</w:t>
       </w:r>
     </w:p>
     <w:p>
@@ -21268,7 +21401,7 @@
           <w:sz w:val="24"/>
           <w:lang w:eastAsia="en-US"/>
         </w:rPr>
-        <w:t xml:space="preserve">                    &lt;/div&gt;</w:t>
+        <w:t xml:space="preserve">                        &lt;input type="password" id="confirm-password" class="form-control"</w:t>
       </w:r>
     </w:p>
     <w:p>
@@ -21286,6 +21419,38 @@
           <w:lang w:eastAsia="en-US"/>
         </w:rPr>
       </w:pPr>
+      <w:r>
+        <w:rPr>
+          <w:rFonts w:ascii="Courier New" w:eastAsiaTheme="minorHAnsi" w:hAnsi="Courier New" w:cs="Courier New"/>
+          <w:color w:val="000000"/>
+          <w:kern w:val="0"/>
+          <w:sz w:val="24"/>
+          <w:lang w:eastAsia="en-US"/>
+        </w:rPr>
+        <w:t xml:space="preserve">                            placeholder="</w:t>
+      </w:r>
+      <w:proofErr w:type="spellStart"/>
+      <w:r>
+        <w:rPr>
+          <w:rFonts w:ascii="Courier New" w:eastAsiaTheme="minorHAnsi" w:hAnsi="Courier New" w:cs="Courier New"/>
+          <w:color w:val="000000"/>
+          <w:kern w:val="0"/>
+          <w:sz w:val="24"/>
+          <w:lang w:eastAsia="en-US"/>
+        </w:rPr>
+        <w:t>Повторите</w:t>
+      </w:r>
+      <w:proofErr w:type="spellEnd"/>
+      <w:r>
+        <w:rPr>
+          <w:rFonts w:ascii="Courier New" w:eastAsiaTheme="minorHAnsi" w:hAnsi="Courier New" w:cs="Courier New"/>
+          <w:color w:val="000000"/>
+          <w:kern w:val="0"/>
+          <w:sz w:val="24"/>
+          <w:lang w:eastAsia="en-US"/>
+        </w:rPr>
+        <w:t xml:space="preserve"> пароль"&gt;</w:t>
+      </w:r>
     </w:p>
     <w:p>
       <w:pPr>
@@ -21310,7 +21475,7 @@
           <w:sz w:val="24"/>
           <w:lang w:eastAsia="en-US"/>
         </w:rPr>
-        <w:t xml:space="preserve">                    &lt;div class="form-group"&gt;</w:t>
+        <w:t xml:space="preserve">                    &lt;/div&gt;</w:t>
       </w:r>
     </w:p>
     <w:p>
@@ -21336,7 +21501,7 @@
           <w:sz w:val="24"/>
           <w:lang w:eastAsia="en-US"/>
         </w:rPr>
-        <w:t xml:space="preserve">                        &lt;label for="confirm-password" class="form-label"&gt;</w:t>
+        <w:t xml:space="preserve">                    &lt;button type="submit" class="</w:t>
       </w:r>
       <w:proofErr w:type="spellStart"/>
       <w:r>
@@ -21347,7 +21512,7 @@
           <w:sz w:val="24"/>
           <w:lang w:eastAsia="en-US"/>
         </w:rPr>
-        <w:t>Подтверждение</w:t>
+        <w:t>btn</w:t>
       </w:r>
       <w:proofErr w:type="spellEnd"/>
       <w:r>
@@ -21369,7 +21534,7 @@
           <w:sz w:val="24"/>
           <w:lang w:eastAsia="en-US"/>
         </w:rPr>
-        <w:t>пароля</w:t>
+        <w:t>btn</w:t>
       </w:r>
       <w:proofErr w:type="spellEnd"/>
       <w:r>
@@ -21380,7 +21545,29 @@
           <w:sz w:val="24"/>
           <w:lang w:eastAsia="en-US"/>
         </w:rPr>
-        <w:t>&lt;/label&gt;</w:t>
+        <w:t>-register" style="width: 100%;"&gt;</w:t>
+      </w:r>
+      <w:proofErr w:type="spellStart"/>
+      <w:r>
+        <w:rPr>
+          <w:rFonts w:ascii="Courier New" w:eastAsiaTheme="minorHAnsi" w:hAnsi="Courier New" w:cs="Courier New"/>
+          <w:color w:val="000000"/>
+          <w:kern w:val="0"/>
+          <w:sz w:val="24"/>
+          <w:lang w:eastAsia="en-US"/>
+        </w:rPr>
+        <w:t>Зарегистрироваться</w:t>
+      </w:r>
+      <w:proofErr w:type="spellEnd"/>
+      <w:r>
+        <w:rPr>
+          <w:rFonts w:ascii="Courier New" w:eastAsiaTheme="minorHAnsi" w:hAnsi="Courier New" w:cs="Courier New"/>
+          <w:color w:val="000000"/>
+          <w:kern w:val="0"/>
+          <w:sz w:val="24"/>
+          <w:lang w:eastAsia="en-US"/>
+        </w:rPr>
+        <w:t>&lt;/button&gt;</w:t>
       </w:r>
     </w:p>
     <w:p>
@@ -21406,7 +21593,7 @@
           <w:sz w:val="24"/>
           <w:lang w:eastAsia="en-US"/>
         </w:rPr>
-        <w:t xml:space="preserve">                        &lt;input type="password" id="confirm-password" class="form-control"</w:t>
+        <w:t xml:space="preserve">                &lt;/form&gt;</w:t>
       </w:r>
     </w:p>
     <w:p>
@@ -21432,51 +21619,7 @@
           <w:sz w:val="24"/>
           <w:lang w:eastAsia="en-US"/>
         </w:rPr>
-        <w:t xml:space="preserve">                            placeholder="</w:t>
-      </w:r>
-      <w:proofErr w:type="spellStart"/>
-      <w:r>
-        <w:rPr>
-          <w:rFonts w:ascii="Courier New" w:eastAsiaTheme="minorHAnsi" w:hAnsi="Courier New" w:cs="Courier New"/>
-          <w:color w:val="000000"/>
-          <w:kern w:val="0"/>
-          <w:sz w:val="24"/>
-          <w:lang w:eastAsia="en-US"/>
-        </w:rPr>
-        <w:t>Повторите</w:t>
-      </w:r>
-      <w:proofErr w:type="spellEnd"/>
-      <w:r>
-        <w:rPr>
-          <w:rFonts w:ascii="Courier New" w:eastAsiaTheme="minorHAnsi" w:hAnsi="Courier New" w:cs="Courier New"/>
-          <w:color w:val="000000"/>
-          <w:kern w:val="0"/>
-          <w:sz w:val="24"/>
-          <w:lang w:eastAsia="en-US"/>
-        </w:rPr>
-        <w:t xml:space="preserve"> </w:t>
-      </w:r>
-      <w:proofErr w:type="spellStart"/>
-      <w:r>
-        <w:rPr>
-          <w:rFonts w:ascii="Courier New" w:eastAsiaTheme="minorHAnsi" w:hAnsi="Courier New" w:cs="Courier New"/>
-          <w:color w:val="000000"/>
-          <w:kern w:val="0"/>
-          <w:sz w:val="24"/>
-          <w:lang w:eastAsia="en-US"/>
-        </w:rPr>
-        <w:t>пароль</w:t>
-      </w:r>
-      <w:proofErr w:type="spellEnd"/>
-      <w:r>
-        <w:rPr>
-          <w:rFonts w:ascii="Courier New" w:eastAsiaTheme="minorHAnsi" w:hAnsi="Courier New" w:cs="Courier New"/>
-          <w:color w:val="000000"/>
-          <w:kern w:val="0"/>
-          <w:sz w:val="24"/>
-          <w:lang w:eastAsia="en-US"/>
-        </w:rPr>
-        <w:t>"&gt;</w:t>
+        <w:t xml:space="preserve">            &lt;/div&gt;</w:t>
       </w:r>
     </w:p>
     <w:p>
@@ -21502,7 +21645,7 @@
           <w:sz w:val="24"/>
           <w:lang w:eastAsia="en-US"/>
         </w:rPr>
-        <w:t xml:space="preserve">                    &lt;/div&gt;</w:t>
+        <w:t xml:space="preserve">            &lt;div style="text-align: center; margin-top: 1.5rem;"&gt;</w:t>
       </w:r>
     </w:p>
     <w:p>
@@ -21520,6 +21663,104 @@
           <w:lang w:eastAsia="en-US"/>
         </w:rPr>
       </w:pPr>
+      <w:r>
+        <w:rPr>
+          <w:rFonts w:ascii="Courier New" w:eastAsiaTheme="minorHAnsi" w:hAnsi="Courier New" w:cs="Courier New"/>
+          <w:color w:val="000000"/>
+          <w:kern w:val="0"/>
+          <w:sz w:val="24"/>
+          <w:lang w:eastAsia="en-US"/>
+        </w:rPr>
+        <w:t xml:space="preserve">                &lt;p&gt;</w:t>
+      </w:r>
+      <w:proofErr w:type="spellStart"/>
+      <w:r>
+        <w:rPr>
+          <w:rFonts w:ascii="Courier New" w:eastAsiaTheme="minorHAnsi" w:hAnsi="Courier New" w:cs="Courier New"/>
+          <w:color w:val="000000"/>
+          <w:kern w:val="0"/>
+          <w:sz w:val="24"/>
+          <w:lang w:eastAsia="en-US"/>
+        </w:rPr>
+        <w:t>Уже</w:t>
+      </w:r>
+      <w:proofErr w:type="spellEnd"/>
+      <w:r>
+        <w:rPr>
+          <w:rFonts w:ascii="Courier New" w:eastAsiaTheme="minorHAnsi" w:hAnsi="Courier New" w:cs="Courier New"/>
+          <w:color w:val="000000"/>
+          <w:kern w:val="0"/>
+          <w:sz w:val="24"/>
+          <w:lang w:eastAsia="en-US"/>
+        </w:rPr>
+        <w:t xml:space="preserve"> </w:t>
+      </w:r>
+      <w:proofErr w:type="spellStart"/>
+      <w:r>
+        <w:rPr>
+          <w:rFonts w:ascii="Courier New" w:eastAsiaTheme="minorHAnsi" w:hAnsi="Courier New" w:cs="Courier New"/>
+          <w:color w:val="000000"/>
+          <w:kern w:val="0"/>
+          <w:sz w:val="24"/>
+          <w:lang w:eastAsia="en-US"/>
+        </w:rPr>
+        <w:t>есть</w:t>
+      </w:r>
+      <w:proofErr w:type="spellEnd"/>
+      <w:r>
+        <w:rPr>
+          <w:rFonts w:ascii="Courier New" w:eastAsiaTheme="minorHAnsi" w:hAnsi="Courier New" w:cs="Courier New"/>
+          <w:color w:val="000000"/>
+          <w:kern w:val="0"/>
+          <w:sz w:val="24"/>
+          <w:lang w:eastAsia="en-US"/>
+        </w:rPr>
+        <w:t xml:space="preserve"> </w:t>
+      </w:r>
+      <w:proofErr w:type="spellStart"/>
+      <w:r>
+        <w:rPr>
+          <w:rFonts w:ascii="Courier New" w:eastAsiaTheme="minorHAnsi" w:hAnsi="Courier New" w:cs="Courier New"/>
+          <w:color w:val="000000"/>
+          <w:kern w:val="0"/>
+          <w:sz w:val="24"/>
+          <w:lang w:eastAsia="en-US"/>
+        </w:rPr>
+        <w:t>аккаунт</w:t>
+      </w:r>
+      <w:proofErr w:type="spellEnd"/>
+      <w:r>
+        <w:rPr>
+          <w:rFonts w:ascii="Courier New" w:eastAsiaTheme="minorHAnsi" w:hAnsi="Courier New" w:cs="Courier New"/>
+          <w:color w:val="000000"/>
+          <w:kern w:val="0"/>
+          <w:sz w:val="24"/>
+          <w:lang w:eastAsia="en-US"/>
+        </w:rPr>
+        <w:t xml:space="preserve">? &lt;a </w:t>
+      </w:r>
+      <w:proofErr w:type="spellStart"/>
+      <w:r>
+        <w:rPr>
+          <w:rFonts w:ascii="Courier New" w:eastAsiaTheme="minorHAnsi" w:hAnsi="Courier New" w:cs="Courier New"/>
+          <w:color w:val="000000"/>
+          <w:kern w:val="0"/>
+          <w:sz w:val="24"/>
+          <w:lang w:eastAsia="en-US"/>
+        </w:rPr>
+        <w:t>href</w:t>
+      </w:r>
+      <w:proofErr w:type="spellEnd"/>
+      <w:r>
+        <w:rPr>
+          <w:rFonts w:ascii="Courier New" w:eastAsiaTheme="minorHAnsi" w:hAnsi="Courier New" w:cs="Courier New"/>
+          <w:color w:val="000000"/>
+          <w:kern w:val="0"/>
+          <w:sz w:val="24"/>
+          <w:lang w:eastAsia="en-US"/>
+        </w:rPr>
+        <w:t>="login.html"</w:t>
+      </w:r>
     </w:p>
     <w:p>
       <w:pPr>
@@ -21544,7 +21785,29 @@
           <w:sz w:val="24"/>
           <w:lang w:eastAsia="en-US"/>
         </w:rPr>
-        <w:t xml:space="preserve">                    &lt;button type="submit" class="</w:t>
+        <w:t xml:space="preserve">                        style="color: </w:t>
+      </w:r>
+      <w:proofErr w:type="gramStart"/>
+      <w:r>
+        <w:rPr>
+          <w:rFonts w:ascii="Courier New" w:eastAsiaTheme="minorHAnsi" w:hAnsi="Courier New" w:cs="Courier New"/>
+          <w:color w:val="000000"/>
+          <w:kern w:val="0"/>
+          <w:sz w:val="24"/>
+          <w:lang w:eastAsia="en-US"/>
+        </w:rPr>
+        <w:t>var(</w:t>
+      </w:r>
+      <w:proofErr w:type="gramEnd"/>
+      <w:r>
+        <w:rPr>
+          <w:rFonts w:ascii="Courier New" w:eastAsiaTheme="minorHAnsi" w:hAnsi="Courier New" w:cs="Courier New"/>
+          <w:color w:val="000000"/>
+          <w:kern w:val="0"/>
+          <w:sz w:val="24"/>
+          <w:lang w:eastAsia="en-US"/>
+        </w:rPr>
+        <w:t>--primary); text-decoration: none;"&gt;</w:t>
       </w:r>
       <w:proofErr w:type="spellStart"/>
       <w:r>
@@ -21555,7 +21818,7 @@
           <w:sz w:val="24"/>
           <w:lang w:eastAsia="en-US"/>
         </w:rPr>
-        <w:t>btn</w:t>
+        <w:t>Войти</w:t>
       </w:r>
       <w:proofErr w:type="spellEnd"/>
       <w:r>
@@ -21566,51 +21829,7 @@
           <w:sz w:val="24"/>
           <w:lang w:eastAsia="en-US"/>
         </w:rPr>
-        <w:t xml:space="preserve"> </w:t>
-      </w:r>
-      <w:proofErr w:type="spellStart"/>
-      <w:r>
-        <w:rPr>
-          <w:rFonts w:ascii="Courier New" w:eastAsiaTheme="minorHAnsi" w:hAnsi="Courier New" w:cs="Courier New"/>
-          <w:color w:val="000000"/>
-          <w:kern w:val="0"/>
-          <w:sz w:val="24"/>
-          <w:lang w:eastAsia="en-US"/>
-        </w:rPr>
-        <w:t>btn</w:t>
-      </w:r>
-      <w:proofErr w:type="spellEnd"/>
-      <w:r>
-        <w:rPr>
-          <w:rFonts w:ascii="Courier New" w:eastAsiaTheme="minorHAnsi" w:hAnsi="Courier New" w:cs="Courier New"/>
-          <w:color w:val="000000"/>
-          <w:kern w:val="0"/>
-          <w:sz w:val="24"/>
-          <w:lang w:eastAsia="en-US"/>
-        </w:rPr>
-        <w:t>-register" style="width: 100%;"&gt;</w:t>
-      </w:r>
-      <w:proofErr w:type="spellStart"/>
-      <w:r>
-        <w:rPr>
-          <w:rFonts w:ascii="Courier New" w:eastAsiaTheme="minorHAnsi" w:hAnsi="Courier New" w:cs="Courier New"/>
-          <w:color w:val="000000"/>
-          <w:kern w:val="0"/>
-          <w:sz w:val="24"/>
-          <w:lang w:eastAsia="en-US"/>
-        </w:rPr>
-        <w:t>Зарегистрироваться</w:t>
-      </w:r>
-      <w:proofErr w:type="spellEnd"/>
-      <w:r>
-        <w:rPr>
-          <w:rFonts w:ascii="Courier New" w:eastAsiaTheme="minorHAnsi" w:hAnsi="Courier New" w:cs="Courier New"/>
-          <w:color w:val="000000"/>
-          <w:kern w:val="0"/>
-          <w:sz w:val="24"/>
-          <w:lang w:eastAsia="en-US"/>
-        </w:rPr>
-        <w:t>&lt;/button&gt;</w:t>
+        <w:t>&lt;/a&gt;&lt;/p&gt;</w:t>
       </w:r>
     </w:p>
     <w:p>
@@ -21625,18 +21844,48 @@
           <w:color w:val="000000"/>
           <w:kern w:val="0"/>
           <w:sz w:val="24"/>
-          <w:lang w:eastAsia="en-US"/>
-        </w:rPr>
-      </w:pPr>
-      <w:r>
-        <w:rPr>
-          <w:rFonts w:ascii="Courier New" w:eastAsiaTheme="minorHAnsi" w:hAnsi="Courier New" w:cs="Courier New"/>
-          <w:color w:val="000000"/>
-          <w:kern w:val="0"/>
-          <w:sz w:val="24"/>
-          <w:lang w:eastAsia="en-US"/>
-        </w:rPr>
-        <w:t xml:space="preserve">                &lt;/form&gt;</w:t>
+          <w:lang w:val="ru-RU" w:eastAsia="en-US"/>
+        </w:rPr>
+      </w:pPr>
+      <w:r>
+        <w:rPr>
+          <w:rFonts w:ascii="Courier New" w:eastAsiaTheme="minorHAnsi" w:hAnsi="Courier New" w:cs="Courier New"/>
+          <w:color w:val="000000"/>
+          <w:kern w:val="0"/>
+          <w:sz w:val="24"/>
+          <w:lang w:eastAsia="en-US"/>
+        </w:rPr>
+        <w:t xml:space="preserve">            </w:t>
+      </w:r>
+      <w:r>
+        <w:rPr>
+          <w:rFonts w:ascii="Courier New" w:eastAsiaTheme="minorHAnsi" w:hAnsi="Courier New" w:cs="Courier New"/>
+          <w:color w:val="000000"/>
+          <w:kern w:val="0"/>
+          <w:sz w:val="24"/>
+          <w:lang w:val="ru-RU" w:eastAsia="en-US"/>
+        </w:rPr>
+        <w:t>&lt;/</w:t>
+      </w:r>
+      <w:r>
+        <w:rPr>
+          <w:rFonts w:ascii="Courier New" w:eastAsiaTheme="minorHAnsi" w:hAnsi="Courier New" w:cs="Courier New"/>
+          <w:color w:val="000000"/>
+          <w:kern w:val="0"/>
+          <w:sz w:val="24"/>
+          <w:lang w:eastAsia="en-US"/>
+        </w:rPr>
+        <w:t>div</w:t>
+      </w:r>
+      <w:r>
+        <w:rPr>
+          <w:rFonts w:ascii="Courier New" w:eastAsiaTheme="minorHAnsi" w:hAnsi="Courier New" w:cs="Courier New"/>
+          <w:color w:val="000000"/>
+          <w:kern w:val="0"/>
+          <w:sz w:val="24"/>
+          <w:lang w:val="ru-RU" w:eastAsia="en-US"/>
+        </w:rPr>
+        <w:t>&gt;</w:t>
       </w:r>
     </w:p>
     <w:p>
@@ -21651,18 +21900,38 @@
           <w:color w:val="000000"/>
           <w:kern w:val="0"/>
           <w:sz w:val="24"/>
-          <w:lang w:eastAsia="en-US"/>
-        </w:rPr>
-      </w:pPr>
-      <w:r>
-        <w:rPr>
-          <w:rFonts w:ascii="Courier New" w:eastAsiaTheme="minorHAnsi" w:hAnsi="Courier New" w:cs="Courier New"/>
-          <w:color w:val="000000"/>
-          <w:kern w:val="0"/>
-          <w:sz w:val="24"/>
-          <w:lang w:eastAsia="en-US"/>
-        </w:rPr>
-        <w:t xml:space="preserve">            &lt;/div&gt;</w:t>
+          <w:lang w:val="ru-RU" w:eastAsia="en-US"/>
+        </w:rPr>
+      </w:pPr>
+      <w:r>
+        <w:rPr>
+          <w:rFonts w:ascii="Courier New" w:eastAsiaTheme="minorHAnsi" w:hAnsi="Courier New" w:cs="Courier New"/>
+          <w:color w:val="000000"/>
+          <w:kern w:val="0"/>
+          <w:sz w:val="24"/>
+          <w:lang w:val="ru-RU" w:eastAsia="en-US"/>
+        </w:rPr>
+        <w:t xml:space="preserve">        &lt;/</w:t>
+      </w:r>
+      <w:r>
+        <w:rPr>
+          <w:rFonts w:ascii="Courier New" w:eastAsiaTheme="minorHAnsi" w:hAnsi="Courier New" w:cs="Courier New"/>
+          <w:color w:val="000000"/>
+          <w:kern w:val="0"/>
+          <w:sz w:val="24"/>
+          <w:lang w:eastAsia="en-US"/>
+        </w:rPr>
+        <w:t>div</w:t>
+      </w:r>
+      <w:r>
+        <w:rPr>
+          <w:rFonts w:ascii="Courier New" w:eastAsiaTheme="minorHAnsi" w:hAnsi="Courier New" w:cs="Courier New"/>
+          <w:color w:val="000000"/>
+          <w:kern w:val="0"/>
+          <w:sz w:val="24"/>
+          <w:lang w:val="ru-RU" w:eastAsia="en-US"/>
+        </w:rPr>
+        <w:t>&gt;</w:t>
       </w:r>
     </w:p>
     <w:p>
@@ -21677,9 +21946,39 @@
           <w:color w:val="000000"/>
           <w:kern w:val="0"/>
           <w:sz w:val="24"/>
-          <w:lang w:eastAsia="en-US"/>
-        </w:rPr>
-      </w:pPr>
+          <w:lang w:val="ru-RU" w:eastAsia="en-US"/>
+        </w:rPr>
+      </w:pPr>
+      <w:r>
+        <w:rPr>
+          <w:rFonts w:ascii="Courier New" w:eastAsiaTheme="minorHAnsi" w:hAnsi="Courier New" w:cs="Courier New"/>
+          <w:color w:val="000000"/>
+          <w:kern w:val="0"/>
+          <w:sz w:val="24"/>
+          <w:lang w:val="ru-RU" w:eastAsia="en-US"/>
+        </w:rPr>
+        <w:t xml:space="preserve">    &lt;/</w:t>
+      </w:r>
+      <w:r>
+        <w:rPr>
+          <w:rFonts w:ascii="Courier New" w:eastAsiaTheme="minorHAnsi" w:hAnsi="Courier New" w:cs="Courier New"/>
+          <w:color w:val="000000"/>
+          <w:kern w:val="0"/>
+          <w:sz w:val="24"/>
+          <w:lang w:eastAsia="en-US"/>
+        </w:rPr>
+        <w:t>main</w:t>
+      </w:r>
+      <w:r>
+        <w:rPr>
+          <w:rFonts w:ascii="Courier New" w:eastAsiaTheme="minorHAnsi" w:hAnsi="Courier New" w:cs="Courier New"/>
+          <w:color w:val="000000"/>
+          <w:kern w:val="0"/>
+          <w:sz w:val="24"/>
+          <w:lang w:val="ru-RU" w:eastAsia="en-US"/>
+        </w:rPr>
+        <w:t>&gt;</w:t>
+      </w:r>
     </w:p>
     <w:p>
       <w:pPr>
@@ -21693,19 +21992,9 @@
           <w:color w:val="000000"/>
           <w:kern w:val="0"/>
           <w:sz w:val="24"/>
-          <w:lang w:eastAsia="en-US"/>
-        </w:rPr>
-      </w:pPr>
-      <w:r>
-        <w:rPr>
-          <w:rFonts w:ascii="Courier New" w:eastAsiaTheme="minorHAnsi" w:hAnsi="Courier New" w:cs="Courier New"/>
-          <w:color w:val="000000"/>
-          <w:kern w:val="0"/>
-          <w:sz w:val="24"/>
-          <w:lang w:eastAsia="en-US"/>
-        </w:rPr>
-        <w:t xml:space="preserve">            &lt;div style="text-align: center; margin-top: 1.5rem;"&gt;</w:t>
-      </w:r>
+          <w:lang w:val="ru-RU" w:eastAsia="en-US"/>
+        </w:rPr>
+      </w:pPr>
     </w:p>
     <w:p>
       <w:pPr>
@@ -21715,110 +22004,46 @@
         <w:autoSpaceDN/>
         <w:jc w:val="left"/>
         <w:rPr>
-          <w:rFonts w:ascii="Courier New" w:eastAsiaTheme="minorHAnsi" w:hAnsi="Courier New" w:cs="Courier New"/>
-          <w:color w:val="000000"/>
-          <w:kern w:val="0"/>
-          <w:sz w:val="24"/>
-          <w:lang w:eastAsia="en-US"/>
-        </w:rPr>
-      </w:pPr>
-      <w:r>
-        <w:rPr>
-          <w:rFonts w:ascii="Courier New" w:eastAsiaTheme="minorHAnsi" w:hAnsi="Courier New" w:cs="Courier New"/>
-          <w:color w:val="000000"/>
-          <w:kern w:val="0"/>
-          <w:sz w:val="24"/>
-          <w:lang w:eastAsia="en-US"/>
-        </w:rPr>
-        <w:t xml:space="preserve">                &lt;p&gt;</w:t>
-      </w:r>
-      <w:proofErr w:type="spellStart"/>
-      <w:r>
-        <w:rPr>
-          <w:rFonts w:ascii="Courier New" w:eastAsiaTheme="minorHAnsi" w:hAnsi="Courier New" w:cs="Courier New"/>
-          <w:color w:val="000000"/>
-          <w:kern w:val="0"/>
-          <w:sz w:val="24"/>
-          <w:lang w:eastAsia="en-US"/>
-        </w:rPr>
-        <w:t>Уже</w:t>
-      </w:r>
-      <w:proofErr w:type="spellEnd"/>
-      <w:r>
-        <w:rPr>
-          <w:rFonts w:ascii="Courier New" w:eastAsiaTheme="minorHAnsi" w:hAnsi="Courier New" w:cs="Courier New"/>
-          <w:color w:val="000000"/>
-          <w:kern w:val="0"/>
-          <w:sz w:val="24"/>
-          <w:lang w:eastAsia="en-US"/>
-        </w:rPr>
-        <w:t xml:space="preserve"> </w:t>
-      </w:r>
-      <w:proofErr w:type="spellStart"/>
-      <w:r>
-        <w:rPr>
-          <w:rFonts w:ascii="Courier New" w:eastAsiaTheme="minorHAnsi" w:hAnsi="Courier New" w:cs="Courier New"/>
-          <w:color w:val="000000"/>
-          <w:kern w:val="0"/>
-          <w:sz w:val="24"/>
-          <w:lang w:eastAsia="en-US"/>
-        </w:rPr>
-        <w:t>есть</w:t>
-      </w:r>
-      <w:proofErr w:type="spellEnd"/>
-      <w:r>
-        <w:rPr>
-          <w:rFonts w:ascii="Courier New" w:eastAsiaTheme="minorHAnsi" w:hAnsi="Courier New" w:cs="Courier New"/>
-          <w:color w:val="000000"/>
-          <w:kern w:val="0"/>
-          <w:sz w:val="24"/>
-          <w:lang w:eastAsia="en-US"/>
-        </w:rPr>
-        <w:t xml:space="preserve"> </w:t>
-      </w:r>
-      <w:proofErr w:type="spellStart"/>
-      <w:r>
-        <w:rPr>
-          <w:rFonts w:ascii="Courier New" w:eastAsiaTheme="minorHAnsi" w:hAnsi="Courier New" w:cs="Courier New"/>
-          <w:color w:val="000000"/>
-          <w:kern w:val="0"/>
-          <w:sz w:val="24"/>
-          <w:lang w:eastAsia="en-US"/>
-        </w:rPr>
-        <w:t>аккаунт</w:t>
-      </w:r>
-      <w:proofErr w:type="spellEnd"/>
-      <w:r>
-        <w:rPr>
-          <w:rFonts w:ascii="Courier New" w:eastAsiaTheme="minorHAnsi" w:hAnsi="Courier New" w:cs="Courier New"/>
-          <w:color w:val="000000"/>
-          <w:kern w:val="0"/>
-          <w:sz w:val="24"/>
-          <w:lang w:eastAsia="en-US"/>
-        </w:rPr>
-        <w:t xml:space="preserve">? &lt;a </w:t>
-      </w:r>
-      <w:proofErr w:type="spellStart"/>
-      <w:r>
-        <w:rPr>
-          <w:rFonts w:ascii="Courier New" w:eastAsiaTheme="minorHAnsi" w:hAnsi="Courier New" w:cs="Courier New"/>
-          <w:color w:val="000000"/>
-          <w:kern w:val="0"/>
-          <w:sz w:val="24"/>
-          <w:lang w:eastAsia="en-US"/>
-        </w:rPr>
-        <w:t>href</w:t>
-      </w:r>
-      <w:proofErr w:type="spellEnd"/>
-      <w:r>
-        <w:rPr>
-          <w:rFonts w:ascii="Courier New" w:eastAsiaTheme="minorHAnsi" w:hAnsi="Courier New" w:cs="Courier New"/>
-          <w:color w:val="000000"/>
-          <w:kern w:val="0"/>
-          <w:sz w:val="24"/>
-          <w:lang w:eastAsia="en-US"/>
-        </w:rPr>
-        <w:t>="login.html"</w:t>
+          <w:rFonts w:ascii="Times New Roman" w:eastAsiaTheme="minorHAnsi"/>
+          <w:color w:val="000000"/>
+          <w:kern w:val="0"/>
+          <w:sz w:val="28"/>
+          <w:szCs w:val="28"/>
+          <w:lang w:val="ru-RU" w:eastAsia="en-US"/>
+        </w:rPr>
+      </w:pPr>
+      <w:r>
+        <w:rPr>
+          <w:rFonts w:ascii="Times New Roman" w:eastAsiaTheme="minorHAnsi"/>
+          <w:color w:val="000000"/>
+          <w:kern w:val="0"/>
+          <w:sz w:val="28"/>
+          <w:szCs w:val="28"/>
+          <w:lang w:val="ru-RU" w:eastAsia="en-US"/>
+        </w:rPr>
+        <w:t>Листинг</w:t>
+      </w:r>
+      <w:r>
+        <w:rPr>
+          <w:rFonts w:ascii="Times New Roman" w:eastAsiaTheme="minorHAnsi"/>
+          <w:color w:val="000000"/>
+          <w:kern w:val="0"/>
+          <w:sz w:val="28"/>
+          <w:szCs w:val="28"/>
+          <w:lang w:val="ru-RU" w:eastAsia="en-US"/>
+        </w:rPr>
+        <w:t xml:space="preserve"> 4 – </w:t>
+      </w:r>
+      <w:r>
+        <w:rPr>
+          <w:rFonts w:ascii="Times New Roman" w:eastAsiaTheme="minorHAnsi"/>
+          <w:color w:val="000000"/>
+          <w:kern w:val="0"/>
+          <w:sz w:val="28"/>
+          <w:szCs w:val="28"/>
+          <w:lang w:val="ru-RU" w:eastAsia="en-US"/>
+        </w:rPr>
+        <w:t>Отображение слайдов на главной странице</w:t>
       </w:r>
     </w:p>
     <w:p>
@@ -21844,29 +22069,7 @@
           <w:sz w:val="24"/>
           <w:lang w:eastAsia="en-US"/>
         </w:rPr>
-        <w:t xml:space="preserve">                        style="color: </w:t>
-      </w:r>
-      <w:proofErr w:type="gramStart"/>
-      <w:r>
-        <w:rPr>
-          <w:rFonts w:ascii="Courier New" w:eastAsiaTheme="minorHAnsi" w:hAnsi="Courier New" w:cs="Courier New"/>
-          <w:color w:val="000000"/>
-          <w:kern w:val="0"/>
-          <w:sz w:val="24"/>
-          <w:lang w:eastAsia="en-US"/>
-        </w:rPr>
-        <w:t>var(</w:t>
-      </w:r>
-      <w:proofErr w:type="gramEnd"/>
-      <w:r>
-        <w:rPr>
-          <w:rFonts w:ascii="Courier New" w:eastAsiaTheme="minorHAnsi" w:hAnsi="Courier New" w:cs="Courier New"/>
-          <w:color w:val="000000"/>
-          <w:kern w:val="0"/>
-          <w:sz w:val="24"/>
-          <w:lang w:eastAsia="en-US"/>
-        </w:rPr>
-        <w:t>--primary); text-decoration: none;"&gt;</w:t>
+        <w:t xml:space="preserve">function </w:t>
       </w:r>
       <w:proofErr w:type="spellStart"/>
       <w:r>
@@ -21877,7 +22080,7 @@
           <w:sz w:val="24"/>
           <w:lang w:eastAsia="en-US"/>
         </w:rPr>
-        <w:t>Войти</w:t>
+        <w:t>currentSlide</w:t>
       </w:r>
       <w:proofErr w:type="spellEnd"/>
       <w:r>
@@ -21888,7 +22091,7 @@
           <w:sz w:val="24"/>
           <w:lang w:eastAsia="en-US"/>
         </w:rPr>
-        <w:t>&lt;/a&gt;&lt;/p&gt;</w:t>
+        <w:t>(n) {</w:t>
       </w:r>
     </w:p>
     <w:p>
@@ -21914,7 +22117,51 @@
           <w:sz w:val="24"/>
           <w:lang w:eastAsia="en-US"/>
         </w:rPr>
-        <w:t xml:space="preserve">            &lt;/div&gt;</w:t>
+        <w:t xml:space="preserve">  </w:t>
+      </w:r>
+      <w:proofErr w:type="spellStart"/>
+      <w:r>
+        <w:rPr>
+          <w:rFonts w:ascii="Courier New" w:eastAsiaTheme="minorHAnsi" w:hAnsi="Courier New" w:cs="Courier New"/>
+          <w:color w:val="000000"/>
+          <w:kern w:val="0"/>
+          <w:sz w:val="24"/>
+          <w:lang w:eastAsia="en-US"/>
+        </w:rPr>
+        <w:t>clearInterval</w:t>
+      </w:r>
+      <w:proofErr w:type="spellEnd"/>
+      <w:r>
+        <w:rPr>
+          <w:rFonts w:ascii="Courier New" w:eastAsiaTheme="minorHAnsi" w:hAnsi="Courier New" w:cs="Courier New"/>
+          <w:color w:val="000000"/>
+          <w:kern w:val="0"/>
+          <w:sz w:val="24"/>
+          <w:lang w:eastAsia="en-US"/>
+        </w:rPr>
+        <w:t>(</w:t>
+      </w:r>
+      <w:proofErr w:type="spellStart"/>
+      <w:r>
+        <w:rPr>
+          <w:rFonts w:ascii="Courier New" w:eastAsiaTheme="minorHAnsi" w:hAnsi="Courier New" w:cs="Courier New"/>
+          <w:color w:val="000000"/>
+          <w:kern w:val="0"/>
+          <w:sz w:val="24"/>
+          <w:lang w:eastAsia="en-US"/>
+        </w:rPr>
+        <w:t>slideInterval</w:t>
+      </w:r>
+      <w:proofErr w:type="spellEnd"/>
+      <w:r>
+        <w:rPr>
+          <w:rFonts w:ascii="Courier New" w:eastAsiaTheme="minorHAnsi" w:hAnsi="Courier New" w:cs="Courier New"/>
+          <w:color w:val="000000"/>
+          <w:kern w:val="0"/>
+          <w:sz w:val="24"/>
+          <w:lang w:eastAsia="en-US"/>
+        </w:rPr>
+        <w:t>);</w:t>
       </w:r>
     </w:p>
     <w:p>
@@ -21940,7 +22187,73 @@
           <w:sz w:val="24"/>
           <w:lang w:eastAsia="en-US"/>
         </w:rPr>
-        <w:t xml:space="preserve">        &lt;/div&gt;</w:t>
+        <w:t xml:space="preserve">  </w:t>
+      </w:r>
+      <w:proofErr w:type="spellStart"/>
+      <w:proofErr w:type="gramStart"/>
+      <w:r>
+        <w:rPr>
+          <w:rFonts w:ascii="Courier New" w:eastAsiaTheme="minorHAnsi" w:hAnsi="Courier New" w:cs="Courier New"/>
+          <w:color w:val="000000"/>
+          <w:kern w:val="0"/>
+          <w:sz w:val="24"/>
+          <w:lang w:eastAsia="en-US"/>
+        </w:rPr>
+        <w:t>showSlides</w:t>
+      </w:r>
+      <w:proofErr w:type="spellEnd"/>
+      <w:r>
+        <w:rPr>
+          <w:rFonts w:ascii="Courier New" w:eastAsiaTheme="minorHAnsi" w:hAnsi="Courier New" w:cs="Courier New"/>
+          <w:color w:val="000000"/>
+          <w:kern w:val="0"/>
+          <w:sz w:val="24"/>
+          <w:lang w:eastAsia="en-US"/>
+        </w:rPr>
+        <w:t>(</w:t>
+      </w:r>
+      <w:proofErr w:type="spellStart"/>
+      <w:proofErr w:type="gramEnd"/>
+      <w:r>
+        <w:rPr>
+          <w:rFonts w:ascii="Courier New" w:eastAsiaTheme="minorHAnsi" w:hAnsi="Courier New" w:cs="Courier New"/>
+          <w:color w:val="000000"/>
+          <w:kern w:val="0"/>
+          <w:sz w:val="24"/>
+          <w:lang w:eastAsia="en-US"/>
+        </w:rPr>
+        <w:t>slideIndex</w:t>
+      </w:r>
+      <w:proofErr w:type="spellEnd"/>
+      <w:r>
+        <w:rPr>
+          <w:rFonts w:ascii="Courier New" w:eastAsiaTheme="minorHAnsi" w:hAnsi="Courier New" w:cs="Courier New"/>
+          <w:color w:val="000000"/>
+          <w:kern w:val="0"/>
+          <w:sz w:val="24"/>
+          <w:lang w:eastAsia="en-US"/>
+        </w:rPr>
+        <w:t xml:space="preserve"> = </w:t>
+      </w:r>
+      <w:r>
+        <w:rPr>
+          <w:rFonts w:ascii="Courier New" w:eastAsiaTheme="minorHAnsi" w:hAnsi="Courier New" w:cs="Courier New"/>
+          <w:color w:val="000000"/>
+          <w:kern w:val="0"/>
+          <w:sz w:val="24"/>
+          <w:lang w:eastAsia="en-US"/>
+        </w:rPr>
+        <w:t>n</w:t>
+      </w:r>
+      <w:r>
+        <w:rPr>
+          <w:rFonts w:ascii="Courier New" w:eastAsiaTheme="minorHAnsi" w:hAnsi="Courier New" w:cs="Courier New"/>
+          <w:color w:val="000000"/>
+          <w:kern w:val="0"/>
+          <w:sz w:val="24"/>
+          <w:lang w:eastAsia="en-US"/>
+        </w:rPr>
+        <w:t>);</w:t>
       </w:r>
     </w:p>
     <w:p>
@@ -21966,7 +22279,41 @@
           <w:sz w:val="24"/>
           <w:lang w:eastAsia="en-US"/>
         </w:rPr>
-        <w:t xml:space="preserve">    &lt;/main&gt;</w:t>
+        <w:t xml:space="preserve">  </w:t>
+      </w:r>
+      <w:proofErr w:type="spellStart"/>
+      <w:proofErr w:type="gramStart"/>
+      <w:r>
+        <w:rPr>
+          <w:rFonts w:ascii="Courier New" w:eastAsiaTheme="minorHAnsi" w:hAnsi="Courier New" w:cs="Courier New"/>
+          <w:color w:val="000000"/>
+          <w:kern w:val="0"/>
+          <w:sz w:val="24"/>
+          <w:lang w:eastAsia="en-US"/>
+        </w:rPr>
+        <w:t>startCarousel</w:t>
+      </w:r>
+      <w:proofErr w:type="spellEnd"/>
+      <w:r>
+        <w:rPr>
+          <w:rFonts w:ascii="Courier New" w:eastAsiaTheme="minorHAnsi" w:hAnsi="Courier New" w:cs="Courier New"/>
+          <w:color w:val="000000"/>
+          <w:kern w:val="0"/>
+          <w:sz w:val="24"/>
+          <w:lang w:eastAsia="en-US"/>
+        </w:rPr>
+        <w:t>(</w:t>
+      </w:r>
+      <w:proofErr w:type="gramEnd"/>
+      <w:r>
+        <w:rPr>
+          <w:rFonts w:ascii="Courier New" w:eastAsiaTheme="minorHAnsi" w:hAnsi="Courier New" w:cs="Courier New"/>
+          <w:color w:val="000000"/>
+          <w:kern w:val="0"/>
+          <w:sz w:val="24"/>
+          <w:lang w:eastAsia="en-US"/>
+        </w:rPr>
+        <w:t>);</w:t>
       </w:r>
     </w:p>
     <w:p>
@@ -21984,6 +22331,16 @@
           <w:lang w:eastAsia="en-US"/>
         </w:rPr>
       </w:pPr>
+      <w:r>
+        <w:rPr>
+          <w:rFonts w:ascii="Courier New" w:eastAsiaTheme="minorHAnsi" w:hAnsi="Courier New" w:cs="Courier New"/>
+          <w:color w:val="000000"/>
+          <w:kern w:val="0"/>
+          <w:sz w:val="24"/>
+          <w:lang w:eastAsia="en-US"/>
+        </w:rPr>
+        <w:t>}</w:t>
+      </w:r>
     </w:p>
     <w:p>
       <w:pPr>
@@ -21993,46 +22350,44 @@
         <w:autoSpaceDN/>
         <w:jc w:val="left"/>
         <w:rPr>
-          <w:rFonts w:ascii="Times New Roman" w:eastAsiaTheme="minorHAnsi"/>
-          <w:color w:val="000000"/>
-          <w:kern w:val="0"/>
-          <w:sz w:val="28"/>
-          <w:szCs w:val="28"/>
-          <w:lang w:val="ru-RU" w:eastAsia="en-US"/>
-        </w:rPr>
-      </w:pPr>
-      <w:r>
-        <w:rPr>
-          <w:rFonts w:ascii="Times New Roman" w:eastAsiaTheme="minorHAnsi"/>
-          <w:color w:val="000000"/>
-          <w:kern w:val="0"/>
-          <w:sz w:val="28"/>
-          <w:szCs w:val="28"/>
-          <w:lang w:val="ru-RU" w:eastAsia="en-US"/>
-        </w:rPr>
-        <w:t>Листинг</w:t>
-      </w:r>
-      <w:r>
-        <w:rPr>
-          <w:rFonts w:ascii="Times New Roman" w:eastAsiaTheme="minorHAnsi"/>
-          <w:color w:val="000000"/>
-          <w:kern w:val="0"/>
-          <w:sz w:val="28"/>
-          <w:szCs w:val="28"/>
-          <w:lang w:val="ru-RU" w:eastAsia="en-US"/>
-        </w:rPr>
-        <w:t xml:space="preserve"> 4 – </w:t>
-      </w:r>
-      <w:r>
-        <w:rPr>
-          <w:rFonts w:ascii="Times New Roman" w:eastAsiaTheme="minorHAnsi"/>
-          <w:color w:val="000000"/>
-          <w:kern w:val="0"/>
-          <w:sz w:val="28"/>
-          <w:szCs w:val="28"/>
-          <w:lang w:val="ru-RU" w:eastAsia="en-US"/>
-        </w:rPr>
-        <w:t>Отображение слайдов на главной странице</w:t>
+          <w:rFonts w:ascii="Courier New" w:eastAsiaTheme="minorHAnsi" w:hAnsi="Courier New" w:cs="Courier New"/>
+          <w:color w:val="000000"/>
+          <w:kern w:val="0"/>
+          <w:sz w:val="24"/>
+          <w:lang w:eastAsia="en-US"/>
+        </w:rPr>
+      </w:pPr>
+      <w:r>
+        <w:rPr>
+          <w:rFonts w:ascii="Courier New" w:eastAsiaTheme="minorHAnsi" w:hAnsi="Courier New" w:cs="Courier New"/>
+          <w:color w:val="000000"/>
+          <w:kern w:val="0"/>
+          <w:sz w:val="24"/>
+          <w:lang w:eastAsia="en-US"/>
+        </w:rPr>
+        <w:t xml:space="preserve">function </w:t>
+      </w:r>
+      <w:proofErr w:type="spellStart"/>
+      <w:r>
+        <w:rPr>
+          <w:rFonts w:ascii="Courier New" w:eastAsiaTheme="minorHAnsi" w:hAnsi="Courier New" w:cs="Courier New"/>
+          <w:color w:val="000000"/>
+          <w:kern w:val="0"/>
+          <w:sz w:val="24"/>
+          <w:lang w:eastAsia="en-US"/>
+        </w:rPr>
+        <w:t>moveSlide</w:t>
+      </w:r>
+      <w:proofErr w:type="spellEnd"/>
+      <w:r>
+        <w:rPr>
+          <w:rFonts w:ascii="Courier New" w:eastAsiaTheme="minorHAnsi" w:hAnsi="Courier New" w:cs="Courier New"/>
+          <w:color w:val="000000"/>
+          <w:kern w:val="0"/>
+          <w:sz w:val="24"/>
+          <w:lang w:eastAsia="en-US"/>
+        </w:rPr>
+        <w:t>(n) {</w:t>
       </w:r>
     </w:p>
     <w:p>
@@ -22058,8 +22413,7 @@
           <w:sz w:val="24"/>
           <w:lang w:eastAsia="en-US"/>
         </w:rPr>
-        <w:lastRenderedPageBreak/>
-        <w:t xml:space="preserve">function </w:t>
+        <w:t xml:space="preserve">  </w:t>
       </w:r>
       <w:proofErr w:type="spellStart"/>
       <w:r>
@@ -22070,7 +22424,7 @@
           <w:sz w:val="24"/>
           <w:lang w:eastAsia="en-US"/>
         </w:rPr>
-        <w:t>currentSlide</w:t>
+        <w:t>clearInterval</w:t>
       </w:r>
       <w:proofErr w:type="spellEnd"/>
       <w:r>
@@ -22081,7 +22435,29 @@
           <w:sz w:val="24"/>
           <w:lang w:eastAsia="en-US"/>
         </w:rPr>
-        <w:t>(n) {</w:t>
+        <w:t>(</w:t>
+      </w:r>
+      <w:proofErr w:type="spellStart"/>
+      <w:r>
+        <w:rPr>
+          <w:rFonts w:ascii="Courier New" w:eastAsiaTheme="minorHAnsi" w:hAnsi="Courier New" w:cs="Courier New"/>
+          <w:color w:val="000000"/>
+          <w:kern w:val="0"/>
+          <w:sz w:val="24"/>
+          <w:lang w:eastAsia="en-US"/>
+        </w:rPr>
+        <w:t>slideInterval</w:t>
+      </w:r>
+      <w:proofErr w:type="spellEnd"/>
+      <w:r>
+        <w:rPr>
+          <w:rFonts w:ascii="Courier New" w:eastAsiaTheme="minorHAnsi" w:hAnsi="Courier New" w:cs="Courier New"/>
+          <w:color w:val="000000"/>
+          <w:kern w:val="0"/>
+          <w:sz w:val="24"/>
+          <w:lang w:eastAsia="en-US"/>
+        </w:rPr>
+        <w:t>);</w:t>
       </w:r>
     </w:p>
     <w:p>
@@ -22110,15 +22486,16 @@
         <w:t xml:space="preserve">  </w:t>
       </w:r>
       <w:proofErr w:type="spellStart"/>
-      <w:r>
-        <w:rPr>
-          <w:rFonts w:ascii="Courier New" w:eastAsiaTheme="minorHAnsi" w:hAnsi="Courier New" w:cs="Courier New"/>
-          <w:color w:val="000000"/>
-          <w:kern w:val="0"/>
-          <w:sz w:val="24"/>
-          <w:lang w:eastAsia="en-US"/>
-        </w:rPr>
-        <w:t>clearInterval</w:t>
+      <w:proofErr w:type="gramStart"/>
+      <w:r>
+        <w:rPr>
+          <w:rFonts w:ascii="Courier New" w:eastAsiaTheme="minorHAnsi" w:hAnsi="Courier New" w:cs="Courier New"/>
+          <w:color w:val="000000"/>
+          <w:kern w:val="0"/>
+          <w:sz w:val="24"/>
+          <w:lang w:eastAsia="en-US"/>
+        </w:rPr>
+        <w:t>showSlides</w:t>
       </w:r>
       <w:proofErr w:type="spellEnd"/>
       <w:r>
@@ -22132,15 +22509,16 @@
         <w:t>(</w:t>
       </w:r>
       <w:proofErr w:type="spellStart"/>
-      <w:r>
-        <w:rPr>
-          <w:rFonts w:ascii="Courier New" w:eastAsiaTheme="minorHAnsi" w:hAnsi="Courier New" w:cs="Courier New"/>
-          <w:color w:val="000000"/>
-          <w:kern w:val="0"/>
-          <w:sz w:val="24"/>
-          <w:lang w:eastAsia="en-US"/>
-        </w:rPr>
-        <w:t>slideInterval</w:t>
+      <w:proofErr w:type="gramEnd"/>
+      <w:r>
+        <w:rPr>
+          <w:rFonts w:ascii="Courier New" w:eastAsiaTheme="minorHAnsi" w:hAnsi="Courier New" w:cs="Courier New"/>
+          <w:color w:val="000000"/>
+          <w:kern w:val="0"/>
+          <w:sz w:val="24"/>
+          <w:lang w:eastAsia="en-US"/>
+        </w:rPr>
+        <w:t>slideIndex</w:t>
       </w:r>
       <w:proofErr w:type="spellEnd"/>
       <w:r>
@@ -22151,7 +22529,7 @@
           <w:sz w:val="24"/>
           <w:lang w:eastAsia="en-US"/>
         </w:rPr>
-        <w:t>);</w:t>
+        <w:t xml:space="preserve"> += n);</w:t>
       </w:r>
     </w:p>
     <w:p>
@@ -22166,7 +22544,7 @@
           <w:color w:val="000000"/>
           <w:kern w:val="0"/>
           <w:sz w:val="24"/>
-          <w:lang w:val="ru-RU" w:eastAsia="en-US"/>
+          <w:lang w:eastAsia="en-US"/>
         </w:rPr>
       </w:pPr>
       <w:r>
@@ -22189,7 +22567,7 @@
           <w:sz w:val="24"/>
           <w:lang w:eastAsia="en-US"/>
         </w:rPr>
-        <w:t>showSlides</w:t>
+        <w:t>startCarousel</w:t>
       </w:r>
       <w:proofErr w:type="spellEnd"/>
       <w:r>
@@ -22198,11 +22576,10 @@
           <w:color w:val="000000"/>
           <w:kern w:val="0"/>
           <w:sz w:val="24"/>
-          <w:lang w:val="ru-RU" w:eastAsia="en-US"/>
+          <w:lang w:eastAsia="en-US"/>
         </w:rPr>
         <w:t>(</w:t>
       </w:r>
-      <w:proofErr w:type="spellStart"/>
       <w:proofErr w:type="gramEnd"/>
       <w:r>
         <w:rPr>
@@ -22211,37 +22588,6 @@
           <w:kern w:val="0"/>
           <w:sz w:val="24"/>
           <w:lang w:eastAsia="en-US"/>
-        </w:rPr>
-        <w:t>slideIndex</w:t>
-      </w:r>
-      <w:proofErr w:type="spellEnd"/>
-      <w:r>
-        <w:rPr>
-          <w:rFonts w:ascii="Courier New" w:eastAsiaTheme="minorHAnsi" w:hAnsi="Courier New" w:cs="Courier New"/>
-          <w:color w:val="000000"/>
-          <w:kern w:val="0"/>
-          <w:sz w:val="24"/>
-          <w:lang w:val="ru-RU" w:eastAsia="en-US"/>
-        </w:rPr>
-        <w:t xml:space="preserve"> = </w:t>
-      </w:r>
-      <w:r>
-        <w:rPr>
-          <w:rFonts w:ascii="Courier New" w:eastAsiaTheme="minorHAnsi" w:hAnsi="Courier New" w:cs="Courier New"/>
-          <w:color w:val="000000"/>
-          <w:kern w:val="0"/>
-          <w:sz w:val="24"/>
-          <w:lang w:eastAsia="en-US"/>
-        </w:rPr>
-        <w:t>n</w:t>
-      </w:r>
-      <w:r>
-        <w:rPr>
-          <w:rFonts w:ascii="Courier New" w:eastAsiaTheme="minorHAnsi" w:hAnsi="Courier New" w:cs="Courier New"/>
-          <w:color w:val="000000"/>
-          <w:kern w:val="0"/>
-          <w:sz w:val="24"/>
-          <w:lang w:val="ru-RU" w:eastAsia="en-US"/>
         </w:rPr>
         <w:t>);</w:t>
       </w:r>
@@ -22258,52 +22604,18 @@
           <w:color w:val="000000"/>
           <w:kern w:val="0"/>
           <w:sz w:val="24"/>
-          <w:lang w:val="ru-RU" w:eastAsia="en-US"/>
-        </w:rPr>
-      </w:pPr>
-      <w:r>
-        <w:rPr>
-          <w:rFonts w:ascii="Courier New" w:eastAsiaTheme="minorHAnsi" w:hAnsi="Courier New" w:cs="Courier New"/>
-          <w:color w:val="000000"/>
-          <w:kern w:val="0"/>
-          <w:sz w:val="24"/>
-          <w:lang w:val="ru-RU" w:eastAsia="en-US"/>
-        </w:rPr>
-        <w:t xml:space="preserve">  </w:t>
-      </w:r>
-      <w:proofErr w:type="spellStart"/>
-      <w:proofErr w:type="gramStart"/>
-      <w:r>
-        <w:rPr>
-          <w:rFonts w:ascii="Courier New" w:eastAsiaTheme="minorHAnsi" w:hAnsi="Courier New" w:cs="Courier New"/>
-          <w:color w:val="000000"/>
-          <w:kern w:val="0"/>
-          <w:sz w:val="24"/>
-          <w:lang w:eastAsia="en-US"/>
-        </w:rPr>
-        <w:t>startCarousel</w:t>
-      </w:r>
-      <w:proofErr w:type="spellEnd"/>
-      <w:r>
-        <w:rPr>
-          <w:rFonts w:ascii="Courier New" w:eastAsiaTheme="minorHAnsi" w:hAnsi="Courier New" w:cs="Courier New"/>
-          <w:color w:val="000000"/>
-          <w:kern w:val="0"/>
-          <w:sz w:val="24"/>
-          <w:lang w:val="ru-RU" w:eastAsia="en-US"/>
-        </w:rPr>
-        <w:t>(</w:t>
-      </w:r>
-      <w:proofErr w:type="gramEnd"/>
-      <w:r>
-        <w:rPr>
-          <w:rFonts w:ascii="Courier New" w:eastAsiaTheme="minorHAnsi" w:hAnsi="Courier New" w:cs="Courier New"/>
-          <w:color w:val="000000"/>
-          <w:kern w:val="0"/>
-          <w:sz w:val="24"/>
-          <w:lang w:val="ru-RU" w:eastAsia="en-US"/>
-        </w:rPr>
-        <w:t>);</w:t>
+          <w:lang w:eastAsia="en-US"/>
+        </w:rPr>
+      </w:pPr>
+      <w:r>
+        <w:rPr>
+          <w:rFonts w:ascii="Courier New" w:eastAsiaTheme="minorHAnsi" w:hAnsi="Courier New" w:cs="Courier New"/>
+          <w:color w:val="000000"/>
+          <w:kern w:val="0"/>
+          <w:sz w:val="24"/>
+          <w:lang w:eastAsia="en-US"/>
+        </w:rPr>
+        <w:t>}</w:t>
       </w:r>
     </w:p>
     <w:p>
@@ -22318,18 +22630,40 @@
           <w:color w:val="000000"/>
           <w:kern w:val="0"/>
           <w:sz w:val="24"/>
-          <w:lang w:val="ru-RU" w:eastAsia="en-US"/>
-        </w:rPr>
-      </w:pPr>
-      <w:r>
-        <w:rPr>
-          <w:rFonts w:ascii="Courier New" w:eastAsiaTheme="minorHAnsi" w:hAnsi="Courier New" w:cs="Courier New"/>
-          <w:color w:val="000000"/>
-          <w:kern w:val="0"/>
-          <w:sz w:val="24"/>
-          <w:lang w:val="ru-RU" w:eastAsia="en-US"/>
-        </w:rPr>
-        <w:t>}</w:t>
+          <w:lang w:eastAsia="en-US"/>
+        </w:rPr>
+      </w:pPr>
+      <w:r>
+        <w:rPr>
+          <w:rFonts w:ascii="Courier New" w:eastAsiaTheme="minorHAnsi" w:hAnsi="Courier New" w:cs="Courier New"/>
+          <w:color w:val="000000"/>
+          <w:kern w:val="0"/>
+          <w:sz w:val="24"/>
+          <w:lang w:eastAsia="en-US"/>
+        </w:rPr>
+        <w:t xml:space="preserve">function </w:t>
+      </w:r>
+      <w:proofErr w:type="spellStart"/>
+      <w:r>
+        <w:rPr>
+          <w:rFonts w:ascii="Courier New" w:eastAsiaTheme="minorHAnsi" w:hAnsi="Courier New" w:cs="Courier New"/>
+          <w:color w:val="000000"/>
+          <w:kern w:val="0"/>
+          <w:sz w:val="24"/>
+          <w:lang w:eastAsia="en-US"/>
+        </w:rPr>
+        <w:t>showSlides</w:t>
+      </w:r>
+      <w:proofErr w:type="spellEnd"/>
+      <w:r>
+        <w:rPr>
+          <w:rFonts w:ascii="Courier New" w:eastAsiaTheme="minorHAnsi" w:hAnsi="Courier New" w:cs="Courier New"/>
+          <w:color w:val="000000"/>
+          <w:kern w:val="0"/>
+          <w:sz w:val="24"/>
+          <w:lang w:eastAsia="en-US"/>
+        </w:rPr>
+        <w:t>(n) {</w:t>
       </w:r>
     </w:p>
     <w:p>
@@ -22355,29 +22689,32 @@
           <w:sz w:val="24"/>
           <w:lang w:eastAsia="en-US"/>
         </w:rPr>
-        <w:t xml:space="preserve">function </w:t>
+        <w:lastRenderedPageBreak/>
+        <w:t xml:space="preserve">  const slides = </w:t>
       </w:r>
       <w:proofErr w:type="spellStart"/>
-      <w:r>
-        <w:rPr>
-          <w:rFonts w:ascii="Courier New" w:eastAsiaTheme="minorHAnsi" w:hAnsi="Courier New" w:cs="Courier New"/>
-          <w:color w:val="000000"/>
-          <w:kern w:val="0"/>
-          <w:sz w:val="24"/>
-          <w:lang w:eastAsia="en-US"/>
-        </w:rPr>
-        <w:t>moveSlide</w:t>
+      <w:proofErr w:type="gramStart"/>
+      <w:r>
+        <w:rPr>
+          <w:rFonts w:ascii="Courier New" w:eastAsiaTheme="minorHAnsi" w:hAnsi="Courier New" w:cs="Courier New"/>
+          <w:color w:val="000000"/>
+          <w:kern w:val="0"/>
+          <w:sz w:val="24"/>
+          <w:lang w:eastAsia="en-US"/>
+        </w:rPr>
+        <w:t>document.getElementsByClassName</w:t>
       </w:r>
       <w:proofErr w:type="spellEnd"/>
-      <w:r>
-        <w:rPr>
-          <w:rFonts w:ascii="Courier New" w:eastAsiaTheme="minorHAnsi" w:hAnsi="Courier New" w:cs="Courier New"/>
-          <w:color w:val="000000"/>
-          <w:kern w:val="0"/>
-          <w:sz w:val="24"/>
-          <w:lang w:eastAsia="en-US"/>
-        </w:rPr>
-        <w:t>(n) {</w:t>
+      <w:proofErr w:type="gramEnd"/>
+      <w:r>
+        <w:rPr>
+          <w:rFonts w:ascii="Courier New" w:eastAsiaTheme="minorHAnsi" w:hAnsi="Courier New" w:cs="Courier New"/>
+          <w:color w:val="000000"/>
+          <w:kern w:val="0"/>
+          <w:sz w:val="24"/>
+          <w:lang w:eastAsia="en-US"/>
+        </w:rPr>
+        <w:t>("carousel-slide");</w:t>
       </w:r>
     </w:p>
     <w:p>
@@ -22403,51 +22740,31 @@
           <w:sz w:val="24"/>
           <w:lang w:eastAsia="en-US"/>
         </w:rPr>
-        <w:t xml:space="preserve">  </w:t>
+        <w:t xml:space="preserve">  const indicators = </w:t>
       </w:r>
       <w:proofErr w:type="spellStart"/>
-      <w:r>
-        <w:rPr>
-          <w:rFonts w:ascii="Courier New" w:eastAsiaTheme="minorHAnsi" w:hAnsi="Courier New" w:cs="Courier New"/>
-          <w:color w:val="000000"/>
-          <w:kern w:val="0"/>
-          <w:sz w:val="24"/>
-          <w:lang w:eastAsia="en-US"/>
-        </w:rPr>
-        <w:t>clearInterval</w:t>
+      <w:proofErr w:type="gramStart"/>
+      <w:r>
+        <w:rPr>
+          <w:rFonts w:ascii="Courier New" w:eastAsiaTheme="minorHAnsi" w:hAnsi="Courier New" w:cs="Courier New"/>
+          <w:color w:val="000000"/>
+          <w:kern w:val="0"/>
+          <w:sz w:val="24"/>
+          <w:lang w:eastAsia="en-US"/>
+        </w:rPr>
+        <w:t>document.getElementsByClassName</w:t>
       </w:r>
       <w:proofErr w:type="spellEnd"/>
-      <w:r>
-        <w:rPr>
-          <w:rFonts w:ascii="Courier New" w:eastAsiaTheme="minorHAnsi" w:hAnsi="Courier New" w:cs="Courier New"/>
-          <w:color w:val="000000"/>
-          <w:kern w:val="0"/>
-          <w:sz w:val="24"/>
-          <w:lang w:eastAsia="en-US"/>
-        </w:rPr>
-        <w:t>(</w:t>
-      </w:r>
-      <w:proofErr w:type="spellStart"/>
-      <w:r>
-        <w:rPr>
-          <w:rFonts w:ascii="Courier New" w:eastAsiaTheme="minorHAnsi" w:hAnsi="Courier New" w:cs="Courier New"/>
-          <w:color w:val="000000"/>
-          <w:kern w:val="0"/>
-          <w:sz w:val="24"/>
-          <w:lang w:eastAsia="en-US"/>
-        </w:rPr>
-        <w:t>slideInterval</w:t>
-      </w:r>
-      <w:proofErr w:type="spellEnd"/>
-      <w:r>
-        <w:rPr>
-          <w:rFonts w:ascii="Courier New" w:eastAsiaTheme="minorHAnsi" w:hAnsi="Courier New" w:cs="Courier New"/>
-          <w:color w:val="000000"/>
-          <w:kern w:val="0"/>
-          <w:sz w:val="24"/>
-          <w:lang w:eastAsia="en-US"/>
-        </w:rPr>
-        <w:t>);</w:t>
+      <w:proofErr w:type="gramEnd"/>
+      <w:r>
+        <w:rPr>
+          <w:rFonts w:ascii="Courier New" w:eastAsiaTheme="minorHAnsi" w:hAnsi="Courier New" w:cs="Courier New"/>
+          <w:color w:val="000000"/>
+          <w:kern w:val="0"/>
+          <w:sz w:val="24"/>
+          <w:lang w:eastAsia="en-US"/>
+        </w:rPr>
+        <w:t>("indicator");</w:t>
       </w:r>
     </w:p>
     <w:p>
@@ -22473,7 +22790,7 @@
           <w:sz w:val="24"/>
           <w:lang w:eastAsia="en-US"/>
         </w:rPr>
-        <w:t xml:space="preserve">  </w:t>
+        <w:t xml:space="preserve">  if (n &gt;= </w:t>
       </w:r>
       <w:proofErr w:type="spellStart"/>
       <w:proofErr w:type="gramStart"/>
@@ -22485,21 +22802,21 @@
           <w:sz w:val="24"/>
           <w:lang w:eastAsia="en-US"/>
         </w:rPr>
-        <w:t>showSlides</w:t>
+        <w:t>slides.length</w:t>
       </w:r>
       <w:proofErr w:type="spellEnd"/>
-      <w:r>
-        <w:rPr>
-          <w:rFonts w:ascii="Courier New" w:eastAsiaTheme="minorHAnsi" w:hAnsi="Courier New" w:cs="Courier New"/>
-          <w:color w:val="000000"/>
-          <w:kern w:val="0"/>
-          <w:sz w:val="24"/>
-          <w:lang w:eastAsia="en-US"/>
-        </w:rPr>
-        <w:t>(</w:t>
+      <w:proofErr w:type="gramEnd"/>
+      <w:r>
+        <w:rPr>
+          <w:rFonts w:ascii="Courier New" w:eastAsiaTheme="minorHAnsi" w:hAnsi="Courier New" w:cs="Courier New"/>
+          <w:color w:val="000000"/>
+          <w:kern w:val="0"/>
+          <w:sz w:val="24"/>
+          <w:lang w:eastAsia="en-US"/>
+        </w:rPr>
+        <w:t xml:space="preserve">) </w:t>
       </w:r>
       <w:proofErr w:type="spellStart"/>
-      <w:proofErr w:type="gramEnd"/>
       <w:r>
         <w:rPr>
           <w:rFonts w:ascii="Courier New" w:eastAsiaTheme="minorHAnsi" w:hAnsi="Courier New" w:cs="Courier New"/>
@@ -22519,7 +22836,7 @@
           <w:sz w:val="24"/>
           <w:lang w:eastAsia="en-US"/>
         </w:rPr>
-        <w:t xml:space="preserve"> += n);</w:t>
+        <w:t xml:space="preserve"> = 0;</w:t>
       </w:r>
     </w:p>
     <w:p>
@@ -22545,7 +22862,29 @@
           <w:sz w:val="24"/>
           <w:lang w:eastAsia="en-US"/>
         </w:rPr>
-        <w:t xml:space="preserve">  </w:t>
+        <w:t xml:space="preserve">  if (n &lt; 0) </w:t>
+      </w:r>
+      <w:proofErr w:type="spellStart"/>
+      <w:r>
+        <w:rPr>
+          <w:rFonts w:ascii="Courier New" w:eastAsiaTheme="minorHAnsi" w:hAnsi="Courier New" w:cs="Courier New"/>
+          <w:color w:val="000000"/>
+          <w:kern w:val="0"/>
+          <w:sz w:val="24"/>
+          <w:lang w:eastAsia="en-US"/>
+        </w:rPr>
+        <w:t>slideIndex</w:t>
+      </w:r>
+      <w:proofErr w:type="spellEnd"/>
+      <w:r>
+        <w:rPr>
+          <w:rFonts w:ascii="Courier New" w:eastAsiaTheme="minorHAnsi" w:hAnsi="Courier New" w:cs="Courier New"/>
+          <w:color w:val="000000"/>
+          <w:kern w:val="0"/>
+          <w:sz w:val="24"/>
+          <w:lang w:eastAsia="en-US"/>
+        </w:rPr>
+        <w:t xml:space="preserve"> = </w:t>
       </w:r>
       <w:proofErr w:type="spellStart"/>
       <w:proofErr w:type="gramStart"/>
@@ -22557,19 +22896,9 @@
           <w:sz w:val="24"/>
           <w:lang w:eastAsia="en-US"/>
         </w:rPr>
-        <w:t>startCarousel</w:t>
+        <w:t>slides.length</w:t>
       </w:r>
       <w:proofErr w:type="spellEnd"/>
-      <w:r>
-        <w:rPr>
-          <w:rFonts w:ascii="Courier New" w:eastAsiaTheme="minorHAnsi" w:hAnsi="Courier New" w:cs="Courier New"/>
-          <w:color w:val="000000"/>
-          <w:kern w:val="0"/>
-          <w:sz w:val="24"/>
-          <w:lang w:eastAsia="en-US"/>
-        </w:rPr>
-        <w:t>(</w:t>
-      </w:r>
       <w:proofErr w:type="gramEnd"/>
       <w:r>
         <w:rPr>
@@ -22579,7 +22908,7 @@
           <w:sz w:val="24"/>
           <w:lang w:eastAsia="en-US"/>
         </w:rPr>
-        <w:t>);</w:t>
+        <w:t xml:space="preserve"> - 1;</w:t>
       </w:r>
     </w:p>
     <w:p>
@@ -22605,7 +22934,97 @@
           <w:sz w:val="24"/>
           <w:lang w:eastAsia="en-US"/>
         </w:rPr>
-        <w:t>}</w:t>
+        <w:t xml:space="preserve">  for (let </w:t>
+      </w:r>
+      <w:proofErr w:type="spellStart"/>
+      <w:r>
+        <w:rPr>
+          <w:rFonts w:ascii="Courier New" w:eastAsiaTheme="minorHAnsi" w:hAnsi="Courier New" w:cs="Courier New"/>
+          <w:color w:val="000000"/>
+          <w:kern w:val="0"/>
+          <w:sz w:val="24"/>
+          <w:lang w:eastAsia="en-US"/>
+        </w:rPr>
+        <w:t>i</w:t>
+      </w:r>
+      <w:proofErr w:type="spellEnd"/>
+      <w:r>
+        <w:rPr>
+          <w:rFonts w:ascii="Courier New" w:eastAsiaTheme="minorHAnsi" w:hAnsi="Courier New" w:cs="Courier New"/>
+          <w:color w:val="000000"/>
+          <w:kern w:val="0"/>
+          <w:sz w:val="24"/>
+          <w:lang w:eastAsia="en-US"/>
+        </w:rPr>
+        <w:t xml:space="preserve"> = 0; </w:t>
+      </w:r>
+      <w:proofErr w:type="spellStart"/>
+      <w:r>
+        <w:rPr>
+          <w:rFonts w:ascii="Courier New" w:eastAsiaTheme="minorHAnsi" w:hAnsi="Courier New" w:cs="Courier New"/>
+          <w:color w:val="000000"/>
+          <w:kern w:val="0"/>
+          <w:sz w:val="24"/>
+          <w:lang w:eastAsia="en-US"/>
+        </w:rPr>
+        <w:t>i</w:t>
+      </w:r>
+      <w:proofErr w:type="spellEnd"/>
+      <w:r>
+        <w:rPr>
+          <w:rFonts w:ascii="Courier New" w:eastAsiaTheme="minorHAnsi" w:hAnsi="Courier New" w:cs="Courier New"/>
+          <w:color w:val="000000"/>
+          <w:kern w:val="0"/>
+          <w:sz w:val="24"/>
+          <w:lang w:eastAsia="en-US"/>
+        </w:rPr>
+        <w:t xml:space="preserve"> &lt; </w:t>
+      </w:r>
+      <w:proofErr w:type="spellStart"/>
+      <w:proofErr w:type="gramStart"/>
+      <w:r>
+        <w:rPr>
+          <w:rFonts w:ascii="Courier New" w:eastAsiaTheme="minorHAnsi" w:hAnsi="Courier New" w:cs="Courier New"/>
+          <w:color w:val="000000"/>
+          <w:kern w:val="0"/>
+          <w:sz w:val="24"/>
+          <w:lang w:eastAsia="en-US"/>
+        </w:rPr>
+        <w:t>slides.length</w:t>
+      </w:r>
+      <w:proofErr w:type="spellEnd"/>
+      <w:proofErr w:type="gramEnd"/>
+      <w:r>
+        <w:rPr>
+          <w:rFonts w:ascii="Courier New" w:eastAsiaTheme="minorHAnsi" w:hAnsi="Courier New" w:cs="Courier New"/>
+          <w:color w:val="000000"/>
+          <w:kern w:val="0"/>
+          <w:sz w:val="24"/>
+          <w:lang w:eastAsia="en-US"/>
+        </w:rPr>
+        <w:t xml:space="preserve">; </w:t>
+      </w:r>
+      <w:proofErr w:type="spellStart"/>
+      <w:r>
+        <w:rPr>
+          <w:rFonts w:ascii="Courier New" w:eastAsiaTheme="minorHAnsi" w:hAnsi="Courier New" w:cs="Courier New"/>
+          <w:color w:val="000000"/>
+          <w:kern w:val="0"/>
+          <w:sz w:val="24"/>
+          <w:lang w:eastAsia="en-US"/>
+        </w:rPr>
+        <w:t>i</w:t>
+      </w:r>
+      <w:proofErr w:type="spellEnd"/>
+      <w:r>
+        <w:rPr>
+          <w:rFonts w:ascii="Courier New" w:eastAsiaTheme="minorHAnsi" w:hAnsi="Courier New" w:cs="Courier New"/>
+          <w:color w:val="000000"/>
+          <w:kern w:val="0"/>
+          <w:sz w:val="24"/>
+          <w:lang w:eastAsia="en-US"/>
+        </w:rPr>
+        <w:t>++) {</w:t>
       </w:r>
     </w:p>
     <w:p>
@@ -22631,7 +23050,7 @@
           <w:sz w:val="24"/>
           <w:lang w:eastAsia="en-US"/>
         </w:rPr>
-        <w:t xml:space="preserve">function </w:t>
+        <w:t xml:space="preserve">    slides[</w:t>
       </w:r>
       <w:proofErr w:type="spellStart"/>
       <w:r>
@@ -22642,18 +23061,42 @@
           <w:sz w:val="24"/>
           <w:lang w:eastAsia="en-US"/>
         </w:rPr>
-        <w:t>showSlides</w:t>
+        <w:t>i</w:t>
       </w:r>
       <w:proofErr w:type="spellEnd"/>
-      <w:r>
-        <w:rPr>
-          <w:rFonts w:ascii="Courier New" w:eastAsiaTheme="minorHAnsi" w:hAnsi="Courier New" w:cs="Courier New"/>
-          <w:color w:val="000000"/>
-          <w:kern w:val="0"/>
-          <w:sz w:val="24"/>
-          <w:lang w:eastAsia="en-US"/>
-        </w:rPr>
-        <w:t>(n) {</w:t>
+      <w:proofErr w:type="gramStart"/>
+      <w:r>
+        <w:rPr>
+          <w:rFonts w:ascii="Courier New" w:eastAsiaTheme="minorHAnsi" w:hAnsi="Courier New" w:cs="Courier New"/>
+          <w:color w:val="000000"/>
+          <w:kern w:val="0"/>
+          <w:sz w:val="24"/>
+          <w:lang w:eastAsia="en-US"/>
+        </w:rPr>
+        <w:t>].</w:t>
+      </w:r>
+      <w:proofErr w:type="spellStart"/>
+      <w:r>
+        <w:rPr>
+          <w:rFonts w:ascii="Courier New" w:eastAsiaTheme="minorHAnsi" w:hAnsi="Courier New" w:cs="Courier New"/>
+          <w:color w:val="000000"/>
+          <w:kern w:val="0"/>
+          <w:sz w:val="24"/>
+          <w:lang w:eastAsia="en-US"/>
+        </w:rPr>
+        <w:t>classList.remove</w:t>
+      </w:r>
+      <w:proofErr w:type="spellEnd"/>
+      <w:proofErr w:type="gramEnd"/>
+      <w:r>
+        <w:rPr>
+          <w:rFonts w:ascii="Courier New" w:eastAsiaTheme="minorHAnsi" w:hAnsi="Courier New" w:cs="Courier New"/>
+          <w:color w:val="000000"/>
+          <w:kern w:val="0"/>
+          <w:sz w:val="24"/>
+          <w:lang w:eastAsia="en-US"/>
+        </w:rPr>
+        <w:t>("active");</w:t>
       </w:r>
     </w:p>
     <w:p>
@@ -22679,9 +23122,20 @@
           <w:sz w:val="24"/>
           <w:lang w:eastAsia="en-US"/>
         </w:rPr>
-        <w:t xml:space="preserve">  const slides = </w:t>
+        <w:t xml:space="preserve">    indicators[</w:t>
       </w:r>
       <w:proofErr w:type="spellStart"/>
+      <w:r>
+        <w:rPr>
+          <w:rFonts w:ascii="Courier New" w:eastAsiaTheme="minorHAnsi" w:hAnsi="Courier New" w:cs="Courier New"/>
+          <w:color w:val="000000"/>
+          <w:kern w:val="0"/>
+          <w:sz w:val="24"/>
+          <w:lang w:eastAsia="en-US"/>
+        </w:rPr>
+        <w:t>i</w:t>
+      </w:r>
+      <w:proofErr w:type="spellEnd"/>
       <w:proofErr w:type="gramStart"/>
       <w:r>
         <w:rPr>
@@ -22691,7 +23145,18 @@
           <w:sz w:val="24"/>
           <w:lang w:eastAsia="en-US"/>
         </w:rPr>
-        <w:t>document.getElementsByClassName</w:t>
+        <w:t>].</w:t>
+      </w:r>
+      <w:proofErr w:type="spellStart"/>
+      <w:r>
+        <w:rPr>
+          <w:rFonts w:ascii="Courier New" w:eastAsiaTheme="minorHAnsi" w:hAnsi="Courier New" w:cs="Courier New"/>
+          <w:color w:val="000000"/>
+          <w:kern w:val="0"/>
+          <w:sz w:val="24"/>
+          <w:lang w:eastAsia="en-US"/>
+        </w:rPr>
+        <w:t>classList.remove</w:t>
       </w:r>
       <w:proofErr w:type="spellEnd"/>
       <w:proofErr w:type="gramEnd"/>
@@ -22703,7 +23168,7 @@
           <w:sz w:val="24"/>
           <w:lang w:eastAsia="en-US"/>
         </w:rPr>
-        <w:t>("carousel-slide");</w:t>
+        <w:t>("active");</w:t>
       </w:r>
     </w:p>
     <w:p>
@@ -22718,42 +23183,28 @@
           <w:color w:val="000000"/>
           <w:kern w:val="0"/>
           <w:sz w:val="24"/>
-          <w:lang w:eastAsia="en-US"/>
-        </w:rPr>
-      </w:pPr>
-      <w:r>
-        <w:rPr>
-          <w:rFonts w:ascii="Courier New" w:eastAsiaTheme="minorHAnsi" w:hAnsi="Courier New" w:cs="Courier New"/>
-          <w:color w:val="000000"/>
-          <w:kern w:val="0"/>
-          <w:sz w:val="24"/>
-          <w:lang w:eastAsia="en-US"/>
-        </w:rPr>
-        <w:t xml:space="preserve">  const indicators = </w:t>
-      </w:r>
-      <w:proofErr w:type="spellStart"/>
-      <w:proofErr w:type="gramStart"/>
-      <w:r>
-        <w:rPr>
-          <w:rFonts w:ascii="Courier New" w:eastAsiaTheme="minorHAnsi" w:hAnsi="Courier New" w:cs="Courier New"/>
-          <w:color w:val="000000"/>
-          <w:kern w:val="0"/>
-          <w:sz w:val="24"/>
-          <w:lang w:eastAsia="en-US"/>
-        </w:rPr>
-        <w:t>document.getElementsByClassName</w:t>
-      </w:r>
-      <w:proofErr w:type="spellEnd"/>
-      <w:proofErr w:type="gramEnd"/>
-      <w:r>
-        <w:rPr>
-          <w:rFonts w:ascii="Courier New" w:eastAsiaTheme="minorHAnsi" w:hAnsi="Courier New" w:cs="Courier New"/>
-          <w:color w:val="000000"/>
-          <w:kern w:val="0"/>
-          <w:sz w:val="24"/>
-          <w:lang w:eastAsia="en-US"/>
-        </w:rPr>
-        <w:t>("indicator");</w:t>
+          <w:lang w:val="ru-RU" w:eastAsia="en-US"/>
+        </w:rPr>
+      </w:pPr>
+      <w:r>
+        <w:rPr>
+          <w:rFonts w:ascii="Courier New" w:eastAsiaTheme="minorHAnsi" w:hAnsi="Courier New" w:cs="Courier New"/>
+          <w:color w:val="000000"/>
+          <w:kern w:val="0"/>
+          <w:sz w:val="24"/>
+          <w:lang w:eastAsia="en-US"/>
+        </w:rPr>
+        <w:t xml:space="preserve">  </w:t>
+      </w:r>
+      <w:r>
+        <w:rPr>
+          <w:rFonts w:ascii="Courier New" w:eastAsiaTheme="minorHAnsi" w:hAnsi="Courier New" w:cs="Courier New"/>
+          <w:color w:val="000000"/>
+          <w:kern w:val="0"/>
+          <w:sz w:val="24"/>
+          <w:lang w:val="ru-RU" w:eastAsia="en-US"/>
+        </w:rPr>
+        <w:t>}</w:t>
       </w:r>
     </w:p>
     <w:p>
@@ -22777,9 +23228,9 @@
           <w:color w:val="000000"/>
           <w:kern w:val="0"/>
           <w:sz w:val="24"/>
-          <w:lang w:eastAsia="en-US"/>
-        </w:rPr>
-        <w:t xml:space="preserve">  if (n &gt;= </w:t>
+          <w:lang w:val="ru-RU" w:eastAsia="en-US"/>
+        </w:rPr>
+        <w:t xml:space="preserve">  </w:t>
       </w:r>
       <w:proofErr w:type="spellStart"/>
       <w:proofErr w:type="gramStart"/>
@@ -22791,9 +23242,19 @@
           <w:sz w:val="24"/>
           <w:lang w:eastAsia="en-US"/>
         </w:rPr>
-        <w:t>slides.length</w:t>
+        <w:t>setTimeout</w:t>
       </w:r>
       <w:proofErr w:type="spellEnd"/>
+      <w:r>
+        <w:rPr>
+          <w:rFonts w:ascii="Courier New" w:eastAsiaTheme="minorHAnsi" w:hAnsi="Courier New" w:cs="Courier New"/>
+          <w:color w:val="000000"/>
+          <w:kern w:val="0"/>
+          <w:sz w:val="24"/>
+          <w:lang w:eastAsia="en-US"/>
+        </w:rPr>
+        <w:t>(</w:t>
+      </w:r>
       <w:proofErr w:type="gramEnd"/>
       <w:r>
         <w:rPr>
@@ -22803,29 +23264,7 @@
           <w:sz w:val="24"/>
           <w:lang w:eastAsia="en-US"/>
         </w:rPr>
-        <w:t xml:space="preserve">) </w:t>
-      </w:r>
-      <w:proofErr w:type="spellStart"/>
-      <w:r>
-        <w:rPr>
-          <w:rFonts w:ascii="Courier New" w:eastAsiaTheme="minorHAnsi" w:hAnsi="Courier New" w:cs="Courier New"/>
-          <w:color w:val="000000"/>
-          <w:kern w:val="0"/>
-          <w:sz w:val="24"/>
-          <w:lang w:eastAsia="en-US"/>
-        </w:rPr>
-        <w:t>slideIndex</w:t>
-      </w:r>
-      <w:proofErr w:type="spellEnd"/>
-      <w:r>
-        <w:rPr>
-          <w:rFonts w:ascii="Courier New" w:eastAsiaTheme="minorHAnsi" w:hAnsi="Courier New" w:cs="Courier New"/>
-          <w:color w:val="000000"/>
-          <w:kern w:val="0"/>
-          <w:sz w:val="24"/>
-          <w:lang w:eastAsia="en-US"/>
-        </w:rPr>
-        <w:t xml:space="preserve"> = 0;</w:t>
+        <w:t>() =&gt; {</w:t>
       </w:r>
     </w:p>
     <w:p>
@@ -22851,7 +23290,17 @@
           <w:sz w:val="24"/>
           <w:lang w:eastAsia="en-US"/>
         </w:rPr>
-        <w:t xml:space="preserve">  if (n &lt; 0) </w:t>
+        <w:t xml:space="preserve">    </w:t>
+      </w:r>
+      <w:r>
+        <w:rPr>
+          <w:rFonts w:ascii="Courier New" w:eastAsiaTheme="minorHAnsi" w:hAnsi="Courier New" w:cs="Courier New"/>
+          <w:color w:val="000000"/>
+          <w:kern w:val="0"/>
+          <w:sz w:val="24"/>
+          <w:lang w:eastAsia="en-US"/>
+        </w:rPr>
+        <w:t>slides[</w:t>
       </w:r>
       <w:proofErr w:type="spellStart"/>
       <w:r>
@@ -22865,27 +23314,27 @@
         <w:t>slideIndex</w:t>
       </w:r>
       <w:proofErr w:type="spellEnd"/>
-      <w:r>
-        <w:rPr>
-          <w:rFonts w:ascii="Courier New" w:eastAsiaTheme="minorHAnsi" w:hAnsi="Courier New" w:cs="Courier New"/>
-          <w:color w:val="000000"/>
-          <w:kern w:val="0"/>
-          <w:sz w:val="24"/>
-          <w:lang w:eastAsia="en-US"/>
-        </w:rPr>
-        <w:t xml:space="preserve"> = </w:t>
+      <w:proofErr w:type="gramStart"/>
+      <w:r>
+        <w:rPr>
+          <w:rFonts w:ascii="Courier New" w:eastAsiaTheme="minorHAnsi" w:hAnsi="Courier New" w:cs="Courier New"/>
+          <w:color w:val="000000"/>
+          <w:kern w:val="0"/>
+          <w:sz w:val="24"/>
+          <w:lang w:eastAsia="en-US"/>
+        </w:rPr>
+        <w:t>].</w:t>
       </w:r>
       <w:proofErr w:type="spellStart"/>
-      <w:proofErr w:type="gramStart"/>
-      <w:r>
-        <w:rPr>
-          <w:rFonts w:ascii="Courier New" w:eastAsiaTheme="minorHAnsi" w:hAnsi="Courier New" w:cs="Courier New"/>
-          <w:color w:val="000000"/>
-          <w:kern w:val="0"/>
-          <w:sz w:val="24"/>
-          <w:lang w:eastAsia="en-US"/>
-        </w:rPr>
-        <w:t>slides.length</w:t>
+      <w:r>
+        <w:rPr>
+          <w:rFonts w:ascii="Courier New" w:eastAsiaTheme="minorHAnsi" w:hAnsi="Courier New" w:cs="Courier New"/>
+          <w:color w:val="000000"/>
+          <w:kern w:val="0"/>
+          <w:sz w:val="24"/>
+          <w:lang w:eastAsia="en-US"/>
+        </w:rPr>
+        <w:t>classList.add</w:t>
       </w:r>
       <w:proofErr w:type="spellEnd"/>
       <w:proofErr w:type="gramEnd"/>
@@ -22897,7 +23346,7 @@
           <w:sz w:val="24"/>
           <w:lang w:eastAsia="en-US"/>
         </w:rPr>
-        <w:t xml:space="preserve"> - 1;</w:t>
+        <w:t>("active");</w:t>
       </w:r>
     </w:p>
     <w:p>
@@ -22923,7 +23372,7 @@
           <w:sz w:val="24"/>
           <w:lang w:eastAsia="en-US"/>
         </w:rPr>
-        <w:t xml:space="preserve">  for (let </w:t>
+        <w:t xml:space="preserve">    indicators[</w:t>
       </w:r>
       <w:proofErr w:type="spellStart"/>
       <w:r>
@@ -22934,18 +23383,19 @@
           <w:sz w:val="24"/>
           <w:lang w:eastAsia="en-US"/>
         </w:rPr>
-        <w:t>i</w:t>
+        <w:t>slideIndex</w:t>
       </w:r>
       <w:proofErr w:type="spellEnd"/>
-      <w:r>
-        <w:rPr>
-          <w:rFonts w:ascii="Courier New" w:eastAsiaTheme="minorHAnsi" w:hAnsi="Courier New" w:cs="Courier New"/>
-          <w:color w:val="000000"/>
-          <w:kern w:val="0"/>
-          <w:sz w:val="24"/>
-          <w:lang w:eastAsia="en-US"/>
-        </w:rPr>
-        <w:t xml:space="preserve"> = 0; </w:t>
+      <w:proofErr w:type="gramStart"/>
+      <w:r>
+        <w:rPr>
+          <w:rFonts w:ascii="Courier New" w:eastAsiaTheme="minorHAnsi" w:hAnsi="Courier New" w:cs="Courier New"/>
+          <w:color w:val="000000"/>
+          <w:kern w:val="0"/>
+          <w:sz w:val="24"/>
+          <w:lang w:eastAsia="en-US"/>
+        </w:rPr>
+        <w:t>].</w:t>
       </w:r>
       <w:proofErr w:type="spellStart"/>
       <w:r>
@@ -22956,30 +23406,7 @@
           <w:sz w:val="24"/>
           <w:lang w:eastAsia="en-US"/>
         </w:rPr>
-        <w:t>i</w:t>
-      </w:r>
-      <w:proofErr w:type="spellEnd"/>
-      <w:r>
-        <w:rPr>
-          <w:rFonts w:ascii="Courier New" w:eastAsiaTheme="minorHAnsi" w:hAnsi="Courier New" w:cs="Courier New"/>
-          <w:color w:val="000000"/>
-          <w:kern w:val="0"/>
-          <w:sz w:val="24"/>
-          <w:lang w:eastAsia="en-US"/>
-        </w:rPr>
-        <w:t xml:space="preserve"> &lt; </w:t>
-      </w:r>
-      <w:proofErr w:type="spellStart"/>
-      <w:proofErr w:type="gramStart"/>
-      <w:r>
-        <w:rPr>
-          <w:rFonts w:ascii="Courier New" w:eastAsiaTheme="minorHAnsi" w:hAnsi="Courier New" w:cs="Courier New"/>
-          <w:color w:val="000000"/>
-          <w:kern w:val="0"/>
-          <w:sz w:val="24"/>
-          <w:lang w:eastAsia="en-US"/>
-        </w:rPr>
-        <w:t>slides.length</w:t>
+        <w:t>classList.add</w:t>
       </w:r>
       <w:proofErr w:type="spellEnd"/>
       <w:proofErr w:type="gramEnd"/>
@@ -22991,29 +23418,7 @@
           <w:sz w:val="24"/>
           <w:lang w:eastAsia="en-US"/>
         </w:rPr>
-        <w:t xml:space="preserve">; </w:t>
-      </w:r>
-      <w:proofErr w:type="spellStart"/>
-      <w:r>
-        <w:rPr>
-          <w:rFonts w:ascii="Courier New" w:eastAsiaTheme="minorHAnsi" w:hAnsi="Courier New" w:cs="Courier New"/>
-          <w:color w:val="000000"/>
-          <w:kern w:val="0"/>
-          <w:sz w:val="24"/>
-          <w:lang w:eastAsia="en-US"/>
-        </w:rPr>
-        <w:t>i</w:t>
-      </w:r>
-      <w:proofErr w:type="spellEnd"/>
-      <w:r>
-        <w:rPr>
-          <w:rFonts w:ascii="Courier New" w:eastAsiaTheme="minorHAnsi" w:hAnsi="Courier New" w:cs="Courier New"/>
-          <w:color w:val="000000"/>
-          <w:kern w:val="0"/>
-          <w:sz w:val="24"/>
-          <w:lang w:eastAsia="en-US"/>
-        </w:rPr>
-        <w:t>++) {</w:t>
+        <w:t>("active");</w:t>
       </w:r>
     </w:p>
     <w:p>
@@ -23028,64 +23433,28 @@
           <w:color w:val="000000"/>
           <w:kern w:val="0"/>
           <w:sz w:val="24"/>
-          <w:lang w:eastAsia="en-US"/>
-        </w:rPr>
-      </w:pPr>
-      <w:r>
-        <w:rPr>
-          <w:rFonts w:ascii="Courier New" w:eastAsiaTheme="minorHAnsi" w:hAnsi="Courier New" w:cs="Courier New"/>
-          <w:color w:val="000000"/>
-          <w:kern w:val="0"/>
-          <w:sz w:val="24"/>
-          <w:lang w:eastAsia="en-US"/>
-        </w:rPr>
-        <w:t xml:space="preserve">    slides[</w:t>
-      </w:r>
-      <w:proofErr w:type="spellStart"/>
-      <w:r>
-        <w:rPr>
-          <w:rFonts w:ascii="Courier New" w:eastAsiaTheme="minorHAnsi" w:hAnsi="Courier New" w:cs="Courier New"/>
-          <w:color w:val="000000"/>
-          <w:kern w:val="0"/>
-          <w:sz w:val="24"/>
-          <w:lang w:eastAsia="en-US"/>
-        </w:rPr>
-        <w:t>i</w:t>
-      </w:r>
-      <w:proofErr w:type="spellEnd"/>
-      <w:proofErr w:type="gramStart"/>
-      <w:r>
-        <w:rPr>
-          <w:rFonts w:ascii="Courier New" w:eastAsiaTheme="minorHAnsi" w:hAnsi="Courier New" w:cs="Courier New"/>
-          <w:color w:val="000000"/>
-          <w:kern w:val="0"/>
-          <w:sz w:val="24"/>
-          <w:lang w:eastAsia="en-US"/>
-        </w:rPr>
-        <w:t>].</w:t>
-      </w:r>
-      <w:proofErr w:type="spellStart"/>
-      <w:r>
-        <w:rPr>
-          <w:rFonts w:ascii="Courier New" w:eastAsiaTheme="minorHAnsi" w:hAnsi="Courier New" w:cs="Courier New"/>
-          <w:color w:val="000000"/>
-          <w:kern w:val="0"/>
-          <w:sz w:val="24"/>
-          <w:lang w:eastAsia="en-US"/>
-        </w:rPr>
-        <w:t>classList.remove</w:t>
-      </w:r>
-      <w:proofErr w:type="spellEnd"/>
-      <w:proofErr w:type="gramEnd"/>
-      <w:r>
-        <w:rPr>
-          <w:rFonts w:ascii="Courier New" w:eastAsiaTheme="minorHAnsi" w:hAnsi="Courier New" w:cs="Courier New"/>
-          <w:color w:val="000000"/>
-          <w:kern w:val="0"/>
-          <w:sz w:val="24"/>
-          <w:lang w:eastAsia="en-US"/>
-        </w:rPr>
-        <w:t>("active");</w:t>
+          <w:lang w:val="ru-RU" w:eastAsia="en-US"/>
+        </w:rPr>
+      </w:pPr>
+      <w:r>
+        <w:rPr>
+          <w:rFonts w:ascii="Courier New" w:eastAsiaTheme="minorHAnsi" w:hAnsi="Courier New" w:cs="Courier New"/>
+          <w:color w:val="000000"/>
+          <w:kern w:val="0"/>
+          <w:sz w:val="24"/>
+          <w:lang w:eastAsia="en-US"/>
+        </w:rPr>
+        <w:t xml:space="preserve">  </w:t>
+      </w:r>
+      <w:r>
+        <w:rPr>
+          <w:rFonts w:ascii="Courier New" w:eastAsiaTheme="minorHAnsi" w:hAnsi="Courier New" w:cs="Courier New"/>
+          <w:color w:val="000000"/>
+          <w:kern w:val="0"/>
+          <w:sz w:val="24"/>
+          <w:lang w:val="ru-RU" w:eastAsia="en-US"/>
+        </w:rPr>
+        <w:t>}, 50);</w:t>
       </w:r>
     </w:p>
     <w:p>
@@ -23100,64 +23469,18 @@
           <w:color w:val="000000"/>
           <w:kern w:val="0"/>
           <w:sz w:val="24"/>
-          <w:lang w:eastAsia="en-US"/>
-        </w:rPr>
-      </w:pPr>
-      <w:r>
-        <w:rPr>
-          <w:rFonts w:ascii="Courier New" w:eastAsiaTheme="minorHAnsi" w:hAnsi="Courier New" w:cs="Courier New"/>
-          <w:color w:val="000000"/>
-          <w:kern w:val="0"/>
-          <w:sz w:val="24"/>
-          <w:lang w:eastAsia="en-US"/>
-        </w:rPr>
-        <w:t xml:space="preserve">    indicators[</w:t>
-      </w:r>
-      <w:proofErr w:type="spellStart"/>
-      <w:r>
-        <w:rPr>
-          <w:rFonts w:ascii="Courier New" w:eastAsiaTheme="minorHAnsi" w:hAnsi="Courier New" w:cs="Courier New"/>
-          <w:color w:val="000000"/>
-          <w:kern w:val="0"/>
-          <w:sz w:val="24"/>
-          <w:lang w:eastAsia="en-US"/>
-        </w:rPr>
-        <w:t>i</w:t>
-      </w:r>
-      <w:proofErr w:type="spellEnd"/>
-      <w:proofErr w:type="gramStart"/>
-      <w:r>
-        <w:rPr>
-          <w:rFonts w:ascii="Courier New" w:eastAsiaTheme="minorHAnsi" w:hAnsi="Courier New" w:cs="Courier New"/>
-          <w:color w:val="000000"/>
-          <w:kern w:val="0"/>
-          <w:sz w:val="24"/>
-          <w:lang w:eastAsia="en-US"/>
-        </w:rPr>
-        <w:t>].</w:t>
-      </w:r>
-      <w:proofErr w:type="spellStart"/>
-      <w:r>
-        <w:rPr>
-          <w:rFonts w:ascii="Courier New" w:eastAsiaTheme="minorHAnsi" w:hAnsi="Courier New" w:cs="Courier New"/>
-          <w:color w:val="000000"/>
-          <w:kern w:val="0"/>
-          <w:sz w:val="24"/>
-          <w:lang w:eastAsia="en-US"/>
-        </w:rPr>
-        <w:t>classList.remove</w:t>
-      </w:r>
-      <w:proofErr w:type="spellEnd"/>
-      <w:proofErr w:type="gramEnd"/>
-      <w:r>
-        <w:rPr>
-          <w:rFonts w:ascii="Courier New" w:eastAsiaTheme="minorHAnsi" w:hAnsi="Courier New" w:cs="Courier New"/>
-          <w:color w:val="000000"/>
-          <w:kern w:val="0"/>
-          <w:sz w:val="24"/>
-          <w:lang w:eastAsia="en-US"/>
-        </w:rPr>
-        <w:t>("active");</w:t>
+          <w:lang w:val="ru-RU" w:eastAsia="en-US"/>
+        </w:rPr>
+      </w:pPr>
+      <w:r>
+        <w:rPr>
+          <w:rFonts w:ascii="Courier New" w:eastAsiaTheme="minorHAnsi" w:hAnsi="Courier New" w:cs="Courier New"/>
+          <w:color w:val="000000"/>
+          <w:kern w:val="0"/>
+          <w:sz w:val="24"/>
+          <w:lang w:val="ru-RU" w:eastAsia="en-US"/>
+        </w:rPr>
+        <w:t>}</w:t>
       </w:r>
     </w:p>
     <w:p>
@@ -23172,28 +23495,62 @@
           <w:color w:val="000000"/>
           <w:kern w:val="0"/>
           <w:sz w:val="24"/>
-          <w:lang w:val="ru-RU" w:eastAsia="en-US"/>
-        </w:rPr>
-      </w:pPr>
-      <w:r>
-        <w:rPr>
-          <w:rFonts w:ascii="Courier New" w:eastAsiaTheme="minorHAnsi" w:hAnsi="Courier New" w:cs="Courier New"/>
-          <w:color w:val="000000"/>
-          <w:kern w:val="0"/>
-          <w:sz w:val="24"/>
-          <w:lang w:eastAsia="en-US"/>
-        </w:rPr>
-        <w:t xml:space="preserve">  </w:t>
-      </w:r>
-      <w:r>
-        <w:rPr>
-          <w:rFonts w:ascii="Courier New" w:eastAsiaTheme="minorHAnsi" w:hAnsi="Courier New" w:cs="Courier New"/>
-          <w:color w:val="000000"/>
-          <w:kern w:val="0"/>
-          <w:sz w:val="24"/>
-          <w:lang w:val="ru-RU" w:eastAsia="en-US"/>
-        </w:rPr>
-        <w:t>}</w:t>
+          <w:lang w:eastAsia="en-US"/>
+        </w:rPr>
+      </w:pPr>
+      <w:r>
+        <w:rPr>
+          <w:rFonts w:ascii="Courier New" w:eastAsiaTheme="minorHAnsi" w:hAnsi="Courier New" w:cs="Courier New"/>
+          <w:color w:val="000000"/>
+          <w:kern w:val="0"/>
+          <w:sz w:val="24"/>
+          <w:lang w:eastAsia="en-US"/>
+        </w:rPr>
+        <w:t>function</w:t>
+      </w:r>
+      <w:r>
+        <w:rPr>
+          <w:rFonts w:ascii="Courier New" w:eastAsiaTheme="minorHAnsi" w:hAnsi="Courier New" w:cs="Courier New"/>
+          <w:color w:val="000000"/>
+          <w:kern w:val="0"/>
+          <w:sz w:val="24"/>
+          <w:lang w:eastAsia="en-US"/>
+        </w:rPr>
+        <w:t xml:space="preserve"> </w:t>
+      </w:r>
+      <w:proofErr w:type="spellStart"/>
+      <w:proofErr w:type="gramStart"/>
+      <w:r>
+        <w:rPr>
+          <w:rFonts w:ascii="Courier New" w:eastAsiaTheme="minorHAnsi" w:hAnsi="Courier New" w:cs="Courier New"/>
+          <w:color w:val="000000"/>
+          <w:kern w:val="0"/>
+          <w:sz w:val="24"/>
+          <w:lang w:eastAsia="en-US"/>
+        </w:rPr>
+        <w:t>startCarousel</w:t>
+      </w:r>
+      <w:proofErr w:type="spellEnd"/>
+      <w:r>
+        <w:rPr>
+          <w:rFonts w:ascii="Courier New" w:eastAsiaTheme="minorHAnsi" w:hAnsi="Courier New" w:cs="Courier New"/>
+          <w:color w:val="000000"/>
+          <w:kern w:val="0"/>
+          <w:sz w:val="24"/>
+          <w:lang w:eastAsia="en-US"/>
+        </w:rPr>
+        <w:t>(</w:t>
+      </w:r>
+      <w:proofErr w:type="gramEnd"/>
+      <w:r>
+        <w:rPr>
+          <w:rFonts w:ascii="Courier New" w:eastAsiaTheme="minorHAnsi" w:hAnsi="Courier New" w:cs="Courier New"/>
+          <w:color w:val="000000"/>
+          <w:kern w:val="0"/>
+          <w:sz w:val="24"/>
+          <w:lang w:eastAsia="en-US"/>
+        </w:rPr>
+        <w:t>) {</w:t>
       </w:r>
     </w:p>
     <w:p>
@@ -23208,18 +23565,40 @@
           <w:color w:val="000000"/>
           <w:kern w:val="0"/>
           <w:sz w:val="24"/>
-          <w:lang w:val="ru-RU" w:eastAsia="en-US"/>
-        </w:rPr>
-      </w:pPr>
-      <w:r>
-        <w:rPr>
-          <w:rFonts w:ascii="Courier New" w:eastAsiaTheme="minorHAnsi" w:hAnsi="Courier New" w:cs="Courier New"/>
-          <w:color w:val="000000"/>
-          <w:kern w:val="0"/>
-          <w:sz w:val="24"/>
-          <w:lang w:val="ru-RU" w:eastAsia="en-US"/>
+          <w:lang w:eastAsia="en-US"/>
+        </w:rPr>
+      </w:pPr>
+      <w:r>
+        <w:rPr>
+          <w:rFonts w:ascii="Courier New" w:eastAsiaTheme="minorHAnsi" w:hAnsi="Courier New" w:cs="Courier New"/>
+          <w:color w:val="000000"/>
+          <w:kern w:val="0"/>
+          <w:sz w:val="24"/>
+          <w:lang w:eastAsia="en-US"/>
         </w:rPr>
         <w:t xml:space="preserve">  </w:t>
+      </w:r>
+      <w:proofErr w:type="spellStart"/>
+      <w:r>
+        <w:rPr>
+          <w:rFonts w:ascii="Courier New" w:eastAsiaTheme="minorHAnsi" w:hAnsi="Courier New" w:cs="Courier New"/>
+          <w:color w:val="000000"/>
+          <w:kern w:val="0"/>
+          <w:sz w:val="24"/>
+          <w:lang w:eastAsia="en-US"/>
+        </w:rPr>
+        <w:t>slideInterval</w:t>
+      </w:r>
+      <w:proofErr w:type="spellEnd"/>
+      <w:r>
+        <w:rPr>
+          <w:rFonts w:ascii="Courier New" w:eastAsiaTheme="minorHAnsi" w:hAnsi="Courier New" w:cs="Courier New"/>
+          <w:color w:val="000000"/>
+          <w:kern w:val="0"/>
+          <w:sz w:val="24"/>
+          <w:lang w:eastAsia="en-US"/>
+        </w:rPr>
+        <w:t xml:space="preserve"> = </w:t>
       </w:r>
       <w:proofErr w:type="spellStart"/>
       <w:proofErr w:type="gramStart"/>
@@ -23231,7 +23610,7 @@
           <w:sz w:val="24"/>
           <w:lang w:eastAsia="en-US"/>
         </w:rPr>
-        <w:t>setTimeout</w:t>
+        <w:t>setInterval</w:t>
       </w:r>
       <w:proofErr w:type="spellEnd"/>
       <w:r>
@@ -23240,7 +23619,7 @@
           <w:color w:val="000000"/>
           <w:kern w:val="0"/>
           <w:sz w:val="24"/>
-          <w:lang w:val="ru-RU" w:eastAsia="en-US"/>
+          <w:lang w:eastAsia="en-US"/>
         </w:rPr>
         <w:t>(</w:t>
       </w:r>
@@ -23251,7 +23630,7 @@
           <w:color w:val="000000"/>
           <w:kern w:val="0"/>
           <w:sz w:val="24"/>
-          <w:lang w:val="ru-RU" w:eastAsia="en-US"/>
+          <w:lang w:eastAsia="en-US"/>
         </w:rPr>
         <w:t>() =&gt; {</w:t>
       </w:r>
@@ -23277,55 +23656,33 @@
           <w:color w:val="000000"/>
           <w:kern w:val="0"/>
           <w:sz w:val="24"/>
-          <w:lang w:val="ru-RU" w:eastAsia="en-US"/>
+          <w:lang w:eastAsia="en-US"/>
         </w:rPr>
         <w:t xml:space="preserve">    </w:t>
       </w:r>
-      <w:r>
-        <w:rPr>
-          <w:rFonts w:ascii="Courier New" w:eastAsiaTheme="minorHAnsi" w:hAnsi="Courier New" w:cs="Courier New"/>
-          <w:color w:val="000000"/>
-          <w:kern w:val="0"/>
-          <w:sz w:val="24"/>
-          <w:lang w:eastAsia="en-US"/>
-        </w:rPr>
-        <w:t>slides[</w:t>
-      </w:r>
       <w:proofErr w:type="spellStart"/>
-      <w:r>
-        <w:rPr>
-          <w:rFonts w:ascii="Courier New" w:eastAsiaTheme="minorHAnsi" w:hAnsi="Courier New" w:cs="Courier New"/>
-          <w:color w:val="000000"/>
-          <w:kern w:val="0"/>
-          <w:sz w:val="24"/>
-          <w:lang w:eastAsia="en-US"/>
-        </w:rPr>
-        <w:t>slideIndex</w:t>
+      <w:proofErr w:type="gramStart"/>
+      <w:r>
+        <w:rPr>
+          <w:rFonts w:ascii="Courier New" w:eastAsiaTheme="minorHAnsi" w:hAnsi="Courier New" w:cs="Courier New"/>
+          <w:color w:val="000000"/>
+          <w:kern w:val="0"/>
+          <w:sz w:val="24"/>
+          <w:lang w:eastAsia="en-US"/>
+        </w:rPr>
+        <w:t>moveSlide</w:t>
       </w:r>
       <w:proofErr w:type="spellEnd"/>
-      <w:proofErr w:type="gramStart"/>
-      <w:r>
-        <w:rPr>
-          <w:rFonts w:ascii="Courier New" w:eastAsiaTheme="minorHAnsi" w:hAnsi="Courier New" w:cs="Courier New"/>
-          <w:color w:val="000000"/>
-          <w:kern w:val="0"/>
-          <w:sz w:val="24"/>
-          <w:lang w:eastAsia="en-US"/>
-        </w:rPr>
-        <w:t>].</w:t>
-      </w:r>
-      <w:proofErr w:type="spellStart"/>
-      <w:r>
-        <w:rPr>
-          <w:rFonts w:ascii="Courier New" w:eastAsiaTheme="minorHAnsi" w:hAnsi="Courier New" w:cs="Courier New"/>
-          <w:color w:val="000000"/>
-          <w:kern w:val="0"/>
-          <w:sz w:val="24"/>
-          <w:lang w:eastAsia="en-US"/>
-        </w:rPr>
-        <w:t>classList.add</w:t>
-      </w:r>
-      <w:proofErr w:type="spellEnd"/>
+      <w:r>
+        <w:rPr>
+          <w:rFonts w:ascii="Courier New" w:eastAsiaTheme="minorHAnsi" w:hAnsi="Courier New" w:cs="Courier New"/>
+          <w:color w:val="000000"/>
+          <w:kern w:val="0"/>
+          <w:sz w:val="24"/>
+          <w:lang w:eastAsia="en-US"/>
+        </w:rPr>
+        <w:t>(</w:t>
+      </w:r>
       <w:proofErr w:type="gramEnd"/>
       <w:r>
         <w:rPr>
@@ -23335,7 +23692,7 @@
           <w:sz w:val="24"/>
           <w:lang w:eastAsia="en-US"/>
         </w:rPr>
-        <w:t>("active");</w:t>
+        <w:t>1);</w:t>
       </w:r>
     </w:p>
     <w:p>
@@ -23350,64 +23707,28 @@
           <w:color w:val="000000"/>
           <w:kern w:val="0"/>
           <w:sz w:val="24"/>
-          <w:lang w:eastAsia="en-US"/>
-        </w:rPr>
-      </w:pPr>
-      <w:r>
-        <w:rPr>
-          <w:rFonts w:ascii="Courier New" w:eastAsiaTheme="minorHAnsi" w:hAnsi="Courier New" w:cs="Courier New"/>
-          <w:color w:val="000000"/>
-          <w:kern w:val="0"/>
-          <w:sz w:val="24"/>
-          <w:lang w:eastAsia="en-US"/>
-        </w:rPr>
-        <w:t xml:space="preserve">    indicators[</w:t>
-      </w:r>
-      <w:proofErr w:type="spellStart"/>
-      <w:r>
-        <w:rPr>
-          <w:rFonts w:ascii="Courier New" w:eastAsiaTheme="minorHAnsi" w:hAnsi="Courier New" w:cs="Courier New"/>
-          <w:color w:val="000000"/>
-          <w:kern w:val="0"/>
-          <w:sz w:val="24"/>
-          <w:lang w:eastAsia="en-US"/>
-        </w:rPr>
-        <w:t>slideIndex</w:t>
-      </w:r>
-      <w:proofErr w:type="spellEnd"/>
-      <w:proofErr w:type="gramStart"/>
-      <w:r>
-        <w:rPr>
-          <w:rFonts w:ascii="Courier New" w:eastAsiaTheme="minorHAnsi" w:hAnsi="Courier New" w:cs="Courier New"/>
-          <w:color w:val="000000"/>
-          <w:kern w:val="0"/>
-          <w:sz w:val="24"/>
-          <w:lang w:eastAsia="en-US"/>
-        </w:rPr>
-        <w:t>].</w:t>
-      </w:r>
-      <w:proofErr w:type="spellStart"/>
-      <w:r>
-        <w:rPr>
-          <w:rFonts w:ascii="Courier New" w:eastAsiaTheme="minorHAnsi" w:hAnsi="Courier New" w:cs="Courier New"/>
-          <w:color w:val="000000"/>
-          <w:kern w:val="0"/>
-          <w:sz w:val="24"/>
-          <w:lang w:eastAsia="en-US"/>
-        </w:rPr>
-        <w:t>classList.add</w:t>
-      </w:r>
-      <w:proofErr w:type="spellEnd"/>
-      <w:proofErr w:type="gramEnd"/>
-      <w:r>
-        <w:rPr>
-          <w:rFonts w:ascii="Courier New" w:eastAsiaTheme="minorHAnsi" w:hAnsi="Courier New" w:cs="Courier New"/>
-          <w:color w:val="000000"/>
-          <w:kern w:val="0"/>
-          <w:sz w:val="24"/>
-          <w:lang w:eastAsia="en-US"/>
-        </w:rPr>
-        <w:t>("active");</w:t>
+          <w:lang w:val="ru-RU" w:eastAsia="en-US"/>
+        </w:rPr>
+      </w:pPr>
+      <w:r>
+        <w:rPr>
+          <w:rFonts w:ascii="Courier New" w:eastAsiaTheme="minorHAnsi" w:hAnsi="Courier New" w:cs="Courier New"/>
+          <w:color w:val="000000"/>
+          <w:kern w:val="0"/>
+          <w:sz w:val="24"/>
+          <w:lang w:eastAsia="en-US"/>
+        </w:rPr>
+        <w:t xml:space="preserve">  </w:t>
+      </w:r>
+      <w:r>
+        <w:rPr>
+          <w:rFonts w:ascii="Courier New" w:eastAsiaTheme="minorHAnsi" w:hAnsi="Courier New" w:cs="Courier New"/>
+          <w:color w:val="000000"/>
+          <w:kern w:val="0"/>
+          <w:sz w:val="24"/>
+          <w:lang w:val="ru-RU" w:eastAsia="en-US"/>
+        </w:rPr>
+        <w:t>}, 5000);</w:t>
       </w:r>
     </w:p>
     <w:p>
@@ -23431,19 +23752,9 @@
           <w:color w:val="000000"/>
           <w:kern w:val="0"/>
           <w:sz w:val="24"/>
-          <w:lang w:eastAsia="en-US"/>
-        </w:rPr>
-        <w:t xml:space="preserve">  </w:t>
-      </w:r>
-      <w:r>
-        <w:rPr>
-          <w:rFonts w:ascii="Courier New" w:eastAsiaTheme="minorHAnsi" w:hAnsi="Courier New" w:cs="Courier New"/>
-          <w:color w:val="000000"/>
-          <w:kern w:val="0"/>
-          <w:sz w:val="24"/>
           <w:lang w:val="ru-RU" w:eastAsia="en-US"/>
         </w:rPr>
-        <w:t>}, 50);</w:t>
+        <w:t>}</w:t>
       </w:r>
     </w:p>
     <w:p>
@@ -23458,18 +23769,30 @@
           <w:color w:val="000000"/>
           <w:kern w:val="0"/>
           <w:sz w:val="24"/>
-          <w:lang w:val="ru-RU" w:eastAsia="en-US"/>
-        </w:rPr>
-      </w:pPr>
-      <w:r>
-        <w:rPr>
-          <w:rFonts w:ascii="Courier New" w:eastAsiaTheme="minorHAnsi" w:hAnsi="Courier New" w:cs="Courier New"/>
-          <w:color w:val="000000"/>
-          <w:kern w:val="0"/>
-          <w:sz w:val="24"/>
-          <w:lang w:val="ru-RU" w:eastAsia="en-US"/>
-        </w:rPr>
-        <w:t>}</w:t>
+          <w:lang w:eastAsia="en-US"/>
+        </w:rPr>
+      </w:pPr>
+      <w:proofErr w:type="gramStart"/>
+      <w:r>
+        <w:rPr>
+          <w:rFonts w:ascii="Courier New" w:eastAsiaTheme="minorHAnsi" w:hAnsi="Courier New" w:cs="Courier New"/>
+          <w:color w:val="000000"/>
+          <w:kern w:val="0"/>
+          <w:sz w:val="24"/>
+          <w:lang w:eastAsia="en-US"/>
+        </w:rPr>
+        <w:t>document.querySelector</w:t>
+      </w:r>
+      <w:proofErr w:type="gramEnd"/>
+      <w:r>
+        <w:rPr>
+          <w:rFonts w:ascii="Courier New" w:eastAsiaTheme="minorHAnsi" w:hAnsi="Courier New" w:cs="Courier New"/>
+          <w:color w:val="000000"/>
+          <w:kern w:val="0"/>
+          <w:sz w:val="24"/>
+          <w:lang w:eastAsia="en-US"/>
+        </w:rPr>
+        <w:t>('.carousel-container').addEventListener('mouseenter', () =&gt; {</w:t>
       </w:r>
     </w:p>
     <w:p>
@@ -23484,40 +23807,29 @@
           <w:color w:val="000000"/>
           <w:kern w:val="0"/>
           <w:sz w:val="24"/>
-          <w:lang w:val="ru-RU" w:eastAsia="en-US"/>
-        </w:rPr>
-      </w:pPr>
-      <w:r>
-        <w:rPr>
-          <w:rFonts w:ascii="Courier New" w:eastAsiaTheme="minorHAnsi" w:hAnsi="Courier New" w:cs="Courier New"/>
-          <w:color w:val="000000"/>
-          <w:kern w:val="0"/>
-          <w:sz w:val="24"/>
-          <w:lang w:eastAsia="en-US"/>
-        </w:rPr>
-        <w:t>function</w:t>
-      </w:r>
-      <w:r>
-        <w:rPr>
-          <w:rFonts w:ascii="Courier New" w:eastAsiaTheme="minorHAnsi" w:hAnsi="Courier New" w:cs="Courier New"/>
-          <w:color w:val="000000"/>
-          <w:kern w:val="0"/>
-          <w:sz w:val="24"/>
-          <w:lang w:val="ru-RU" w:eastAsia="en-US"/>
-        </w:rPr>
-        <w:t xml:space="preserve"> </w:t>
+          <w:lang w:eastAsia="en-US"/>
+        </w:rPr>
+      </w:pPr>
+      <w:r>
+        <w:rPr>
+          <w:rFonts w:ascii="Courier New" w:eastAsiaTheme="minorHAnsi" w:hAnsi="Courier New" w:cs="Courier New"/>
+          <w:color w:val="000000"/>
+          <w:kern w:val="0"/>
+          <w:sz w:val="24"/>
+          <w:lang w:eastAsia="en-US"/>
+        </w:rPr>
+        <w:t xml:space="preserve">  </w:t>
       </w:r>
       <w:proofErr w:type="spellStart"/>
-      <w:proofErr w:type="gramStart"/>
-      <w:r>
-        <w:rPr>
-          <w:rFonts w:ascii="Courier New" w:eastAsiaTheme="minorHAnsi" w:hAnsi="Courier New" w:cs="Courier New"/>
-          <w:color w:val="000000"/>
-          <w:kern w:val="0"/>
-          <w:sz w:val="24"/>
-          <w:lang w:eastAsia="en-US"/>
-        </w:rPr>
-        <w:t>startCarousel</w:t>
+      <w:r>
+        <w:rPr>
+          <w:rFonts w:ascii="Courier New" w:eastAsiaTheme="minorHAnsi" w:hAnsi="Courier New" w:cs="Courier New"/>
+          <w:color w:val="000000"/>
+          <w:kern w:val="0"/>
+          <w:sz w:val="24"/>
+          <w:lang w:eastAsia="en-US"/>
+        </w:rPr>
+        <w:t>clearInterval</w:t>
       </w:r>
       <w:proofErr w:type="spellEnd"/>
       <w:r>
@@ -23526,20 +23838,31 @@
           <w:color w:val="000000"/>
           <w:kern w:val="0"/>
           <w:sz w:val="24"/>
-          <w:lang w:val="ru-RU" w:eastAsia="en-US"/>
+          <w:lang w:eastAsia="en-US"/>
         </w:rPr>
         <w:t>(</w:t>
       </w:r>
-      <w:proofErr w:type="gramEnd"/>
-      <w:r>
-        <w:rPr>
-          <w:rFonts w:ascii="Courier New" w:eastAsiaTheme="minorHAnsi" w:hAnsi="Courier New" w:cs="Courier New"/>
-          <w:color w:val="000000"/>
-          <w:kern w:val="0"/>
-          <w:sz w:val="24"/>
-          <w:lang w:val="ru-RU" w:eastAsia="en-US"/>
-        </w:rPr>
-        <w:t>) {</w:t>
+      <w:proofErr w:type="spellStart"/>
+      <w:r>
+        <w:rPr>
+          <w:rFonts w:ascii="Courier New" w:eastAsiaTheme="minorHAnsi" w:hAnsi="Courier New" w:cs="Courier New"/>
+          <w:color w:val="000000"/>
+          <w:kern w:val="0"/>
+          <w:sz w:val="24"/>
+          <w:lang w:eastAsia="en-US"/>
+        </w:rPr>
+        <w:t>slideInterval</w:t>
+      </w:r>
+      <w:proofErr w:type="spellEnd"/>
+      <w:r>
+        <w:rPr>
+          <w:rFonts w:ascii="Courier New" w:eastAsiaTheme="minorHAnsi" w:hAnsi="Courier New" w:cs="Courier New"/>
+          <w:color w:val="000000"/>
+          <w:kern w:val="0"/>
+          <w:sz w:val="24"/>
+          <w:lang w:eastAsia="en-US"/>
+        </w:rPr>
+        <w:t>);</w:t>
       </w:r>
     </w:p>
     <w:p>
@@ -23554,74 +23877,18 @@
           <w:color w:val="000000"/>
           <w:kern w:val="0"/>
           <w:sz w:val="24"/>
-          <w:lang w:val="ru-RU" w:eastAsia="en-US"/>
-        </w:rPr>
-      </w:pPr>
-      <w:r>
-        <w:rPr>
-          <w:rFonts w:ascii="Courier New" w:eastAsiaTheme="minorHAnsi" w:hAnsi="Courier New" w:cs="Courier New"/>
-          <w:color w:val="000000"/>
-          <w:kern w:val="0"/>
-          <w:sz w:val="24"/>
-          <w:lang w:val="ru-RU" w:eastAsia="en-US"/>
-        </w:rPr>
-        <w:t xml:space="preserve">  </w:t>
-      </w:r>
-      <w:proofErr w:type="spellStart"/>
-      <w:r>
-        <w:rPr>
-          <w:rFonts w:ascii="Courier New" w:eastAsiaTheme="minorHAnsi" w:hAnsi="Courier New" w:cs="Courier New"/>
-          <w:color w:val="000000"/>
-          <w:kern w:val="0"/>
-          <w:sz w:val="24"/>
-          <w:lang w:eastAsia="en-US"/>
-        </w:rPr>
-        <w:t>slideInterval</w:t>
-      </w:r>
-      <w:proofErr w:type="spellEnd"/>
-      <w:r>
-        <w:rPr>
-          <w:rFonts w:ascii="Courier New" w:eastAsiaTheme="minorHAnsi" w:hAnsi="Courier New" w:cs="Courier New"/>
-          <w:color w:val="000000"/>
-          <w:kern w:val="0"/>
-          <w:sz w:val="24"/>
-          <w:lang w:val="ru-RU" w:eastAsia="en-US"/>
-        </w:rPr>
-        <w:t xml:space="preserve"> = </w:t>
-      </w:r>
-      <w:proofErr w:type="spellStart"/>
-      <w:proofErr w:type="gramStart"/>
-      <w:r>
-        <w:rPr>
-          <w:rFonts w:ascii="Courier New" w:eastAsiaTheme="minorHAnsi" w:hAnsi="Courier New" w:cs="Courier New"/>
-          <w:color w:val="000000"/>
-          <w:kern w:val="0"/>
-          <w:sz w:val="24"/>
-          <w:lang w:eastAsia="en-US"/>
-        </w:rPr>
-        <w:t>setInterval</w:t>
-      </w:r>
-      <w:proofErr w:type="spellEnd"/>
-      <w:r>
-        <w:rPr>
-          <w:rFonts w:ascii="Courier New" w:eastAsiaTheme="minorHAnsi" w:hAnsi="Courier New" w:cs="Courier New"/>
-          <w:color w:val="000000"/>
-          <w:kern w:val="0"/>
-          <w:sz w:val="24"/>
-          <w:lang w:val="ru-RU" w:eastAsia="en-US"/>
-        </w:rPr>
-        <w:t>(</w:t>
-      </w:r>
-      <w:proofErr w:type="gramEnd"/>
-      <w:r>
-        <w:rPr>
-          <w:rFonts w:ascii="Courier New" w:eastAsiaTheme="minorHAnsi" w:hAnsi="Courier New" w:cs="Courier New"/>
-          <w:color w:val="000000"/>
-          <w:kern w:val="0"/>
-          <w:sz w:val="24"/>
-          <w:lang w:val="ru-RU" w:eastAsia="en-US"/>
-        </w:rPr>
-        <w:t>() =&gt; {</w:t>
+          <w:lang w:eastAsia="en-US"/>
+        </w:rPr>
+      </w:pPr>
+      <w:r>
+        <w:rPr>
+          <w:rFonts w:ascii="Courier New" w:eastAsiaTheme="minorHAnsi" w:hAnsi="Courier New" w:cs="Courier New"/>
+          <w:color w:val="000000"/>
+          <w:kern w:val="0"/>
+          <w:sz w:val="24"/>
+          <w:lang w:eastAsia="en-US"/>
+        </w:rPr>
+        <w:t>});</w:t>
       </w:r>
     </w:p>
     <w:p>
@@ -23636,20 +23903,9 @@
           <w:color w:val="000000"/>
           <w:kern w:val="0"/>
           <w:sz w:val="24"/>
-          <w:lang w:val="ru-RU" w:eastAsia="en-US"/>
-        </w:rPr>
-      </w:pPr>
-      <w:r>
-        <w:rPr>
-          <w:rFonts w:ascii="Courier New" w:eastAsiaTheme="minorHAnsi" w:hAnsi="Courier New" w:cs="Courier New"/>
-          <w:color w:val="000000"/>
-          <w:kern w:val="0"/>
-          <w:sz w:val="24"/>
-          <w:lang w:val="ru-RU" w:eastAsia="en-US"/>
-        </w:rPr>
-        <w:t xml:space="preserve">    </w:t>
-      </w:r>
-      <w:proofErr w:type="spellStart"/>
+          <w:lang w:eastAsia="en-US"/>
+        </w:rPr>
+      </w:pPr>
       <w:proofErr w:type="gramStart"/>
       <w:r>
         <w:rPr>
@@ -23659,18 +23915,7 @@
           <w:sz w:val="24"/>
           <w:lang w:eastAsia="en-US"/>
         </w:rPr>
-        <w:t>moveSlide</w:t>
-      </w:r>
-      <w:proofErr w:type="spellEnd"/>
-      <w:r>
-        <w:rPr>
-          <w:rFonts w:ascii="Courier New" w:eastAsiaTheme="minorHAnsi" w:hAnsi="Courier New" w:cs="Courier New"/>
-          <w:color w:val="000000"/>
-          <w:kern w:val="0"/>
-          <w:sz w:val="24"/>
-          <w:lang w:val="ru-RU" w:eastAsia="en-US"/>
-        </w:rPr>
-        <w:t>(</w:t>
+        <w:t>document.querySelector</w:t>
       </w:r>
       <w:proofErr w:type="gramEnd"/>
       <w:r>
@@ -23679,9 +23924,9 @@
           <w:color w:val="000000"/>
           <w:kern w:val="0"/>
           <w:sz w:val="24"/>
-          <w:lang w:val="ru-RU" w:eastAsia="en-US"/>
-        </w:rPr>
-        <w:t>1);</w:t>
+          <w:lang w:eastAsia="en-US"/>
+        </w:rPr>
+        <w:t>('.carousel-container').addEventListener('mouseleave', () =&gt; {</w:t>
       </w:r>
     </w:p>
     <w:p>
@@ -23696,18 +23941,52 @@
           <w:color w:val="000000"/>
           <w:kern w:val="0"/>
           <w:sz w:val="24"/>
-          <w:lang w:val="ru-RU" w:eastAsia="en-US"/>
-        </w:rPr>
-      </w:pPr>
-      <w:r>
-        <w:rPr>
-          <w:rFonts w:ascii="Courier New" w:eastAsiaTheme="minorHAnsi" w:hAnsi="Courier New" w:cs="Courier New"/>
-          <w:color w:val="000000"/>
-          <w:kern w:val="0"/>
-          <w:sz w:val="24"/>
-          <w:lang w:val="ru-RU" w:eastAsia="en-US"/>
-        </w:rPr>
-        <w:t xml:space="preserve">  }, 5000);</w:t>
+          <w:lang w:eastAsia="en-US"/>
+        </w:rPr>
+      </w:pPr>
+      <w:r>
+        <w:rPr>
+          <w:rFonts w:ascii="Courier New" w:eastAsiaTheme="minorHAnsi" w:hAnsi="Courier New" w:cs="Courier New"/>
+          <w:color w:val="000000"/>
+          <w:kern w:val="0"/>
+          <w:sz w:val="24"/>
+          <w:lang w:eastAsia="en-US"/>
+        </w:rPr>
+        <w:t xml:space="preserve">  </w:t>
+      </w:r>
+      <w:proofErr w:type="spellStart"/>
+      <w:proofErr w:type="gramStart"/>
+      <w:r>
+        <w:rPr>
+          <w:rFonts w:ascii="Courier New" w:eastAsiaTheme="minorHAnsi" w:hAnsi="Courier New" w:cs="Courier New"/>
+          <w:color w:val="000000"/>
+          <w:kern w:val="0"/>
+          <w:sz w:val="24"/>
+          <w:lang w:eastAsia="en-US"/>
+        </w:rPr>
+        <w:t>startCarousel</w:t>
+      </w:r>
+      <w:proofErr w:type="spellEnd"/>
+      <w:r>
+        <w:rPr>
+          <w:rFonts w:ascii="Courier New" w:eastAsiaTheme="minorHAnsi" w:hAnsi="Courier New" w:cs="Courier New"/>
+          <w:color w:val="000000"/>
+          <w:kern w:val="0"/>
+          <w:sz w:val="24"/>
+          <w:lang w:eastAsia="en-US"/>
+        </w:rPr>
+        <w:t>(</w:t>
+      </w:r>
+      <w:proofErr w:type="gramEnd"/>
+      <w:r>
+        <w:rPr>
+          <w:rFonts w:ascii="Courier New" w:eastAsiaTheme="minorHAnsi" w:hAnsi="Courier New" w:cs="Courier New"/>
+          <w:color w:val="000000"/>
+          <w:kern w:val="0"/>
+          <w:sz w:val="24"/>
+          <w:lang w:eastAsia="en-US"/>
+        </w:rPr>
+        <w:t>);</w:t>
       </w:r>
     </w:p>
     <w:p>
@@ -23722,18 +24001,18 @@
           <w:color w:val="000000"/>
           <w:kern w:val="0"/>
           <w:sz w:val="24"/>
-          <w:lang w:val="ru-RU" w:eastAsia="en-US"/>
-        </w:rPr>
-      </w:pPr>
-      <w:r>
-        <w:rPr>
-          <w:rFonts w:ascii="Courier New" w:eastAsiaTheme="minorHAnsi" w:hAnsi="Courier New" w:cs="Courier New"/>
-          <w:color w:val="000000"/>
-          <w:kern w:val="0"/>
-          <w:sz w:val="24"/>
-          <w:lang w:val="ru-RU" w:eastAsia="en-US"/>
-        </w:rPr>
-        <w:t>}</w:t>
+          <w:lang w:eastAsia="en-US"/>
+        </w:rPr>
+      </w:pPr>
+      <w:r>
+        <w:rPr>
+          <w:rFonts w:ascii="Courier New" w:eastAsiaTheme="minorHAnsi" w:hAnsi="Courier New" w:cs="Courier New"/>
+          <w:color w:val="000000"/>
+          <w:kern w:val="0"/>
+          <w:sz w:val="24"/>
+          <w:lang w:eastAsia="en-US"/>
+        </w:rPr>
+        <w:t>});</w:t>
       </w:r>
     </w:p>
     <w:p>
@@ -23751,6 +24030,7 @@
           <w:lang w:eastAsia="en-US"/>
         </w:rPr>
       </w:pPr>
+      <w:proofErr w:type="spellStart"/>
       <w:proofErr w:type="gramStart"/>
       <w:r>
         <w:rPr>
@@ -23760,8 +24040,29 @@
           <w:sz w:val="24"/>
           <w:lang w:eastAsia="en-US"/>
         </w:rPr>
-        <w:t>document.querySelector</w:t>
-      </w:r>
+        <w:t>document</w:t>
+      </w:r>
+      <w:r>
+        <w:rPr>
+          <w:rFonts w:ascii="Courier New" w:eastAsiaTheme="minorHAnsi" w:hAnsi="Courier New" w:cs="Courier New"/>
+          <w:color w:val="000000"/>
+          <w:kern w:val="0"/>
+          <w:sz w:val="24"/>
+          <w:lang w:eastAsia="en-US"/>
+        </w:rPr>
+        <w:t>.</w:t>
+      </w:r>
+      <w:r>
+        <w:rPr>
+          <w:rFonts w:ascii="Courier New" w:eastAsiaTheme="minorHAnsi" w:hAnsi="Courier New" w:cs="Courier New"/>
+          <w:color w:val="000000"/>
+          <w:kern w:val="0"/>
+          <w:sz w:val="24"/>
+          <w:lang w:eastAsia="en-US"/>
+        </w:rPr>
+        <w:t>addEventListener</w:t>
+      </w:r>
+      <w:proofErr w:type="spellEnd"/>
       <w:proofErr w:type="gramEnd"/>
       <w:r>
         <w:rPr>
@@ -23771,7 +24072,29 @@
           <w:sz w:val="24"/>
           <w:lang w:eastAsia="en-US"/>
         </w:rPr>
-        <w:t>('.carousel-container').addEventListener('mouseenter', () =&gt; {</w:t>
+        <w:t>('</w:t>
+      </w:r>
+      <w:proofErr w:type="spellStart"/>
+      <w:r>
+        <w:rPr>
+          <w:rFonts w:ascii="Courier New" w:eastAsiaTheme="minorHAnsi" w:hAnsi="Courier New" w:cs="Courier New"/>
+          <w:color w:val="000000"/>
+          <w:kern w:val="0"/>
+          <w:sz w:val="24"/>
+          <w:lang w:eastAsia="en-US"/>
+        </w:rPr>
+        <w:t>DOMContentLoaded</w:t>
+      </w:r>
+      <w:proofErr w:type="spellEnd"/>
+      <w:r>
+        <w:rPr>
+          <w:rFonts w:ascii="Courier New" w:eastAsiaTheme="minorHAnsi" w:hAnsi="Courier New" w:cs="Courier New"/>
+          <w:color w:val="000000"/>
+          <w:kern w:val="0"/>
+          <w:sz w:val="24"/>
+          <w:lang w:eastAsia="en-US"/>
+        </w:rPr>
+        <w:t>', () =&gt; {</w:t>
       </w:r>
     </w:p>
     <w:p>
@@ -23797,51 +24120,97 @@
           <w:sz w:val="24"/>
           <w:lang w:eastAsia="en-US"/>
         </w:rPr>
-        <w:t xml:space="preserve">  </w:t>
-      </w:r>
-      <w:proofErr w:type="spellStart"/>
-      <w:r>
-        <w:rPr>
-          <w:rFonts w:ascii="Courier New" w:eastAsiaTheme="minorHAnsi" w:hAnsi="Courier New" w:cs="Courier New"/>
-          <w:color w:val="000000"/>
-          <w:kern w:val="0"/>
-          <w:sz w:val="24"/>
-          <w:lang w:eastAsia="en-US"/>
-        </w:rPr>
-        <w:t>clearInterval</w:t>
-      </w:r>
-      <w:proofErr w:type="spellEnd"/>
-      <w:r>
-        <w:rPr>
-          <w:rFonts w:ascii="Courier New" w:eastAsiaTheme="minorHAnsi" w:hAnsi="Courier New" w:cs="Courier New"/>
-          <w:color w:val="000000"/>
-          <w:kern w:val="0"/>
-          <w:sz w:val="24"/>
-          <w:lang w:eastAsia="en-US"/>
-        </w:rPr>
-        <w:t>(</w:t>
-      </w:r>
-      <w:proofErr w:type="spellStart"/>
-      <w:r>
-        <w:rPr>
-          <w:rFonts w:ascii="Courier New" w:eastAsiaTheme="minorHAnsi" w:hAnsi="Courier New" w:cs="Courier New"/>
-          <w:color w:val="000000"/>
-          <w:kern w:val="0"/>
-          <w:sz w:val="24"/>
-          <w:lang w:eastAsia="en-US"/>
-        </w:rPr>
-        <w:t>slideInterval</w:t>
-      </w:r>
-      <w:proofErr w:type="spellEnd"/>
-      <w:r>
-        <w:rPr>
-          <w:rFonts w:ascii="Courier New" w:eastAsiaTheme="minorHAnsi" w:hAnsi="Courier New" w:cs="Courier New"/>
-          <w:color w:val="000000"/>
-          <w:kern w:val="0"/>
-          <w:sz w:val="24"/>
-          <w:lang w:eastAsia="en-US"/>
-        </w:rPr>
-        <w:t>);</w:t>
+        <w:t xml:space="preserve">  // </w:t>
+      </w:r>
+      <w:r>
+        <w:rPr>
+          <w:rFonts w:ascii="Courier New" w:eastAsiaTheme="minorHAnsi" w:hAnsi="Courier New" w:cs="Courier New"/>
+          <w:color w:val="000000"/>
+          <w:kern w:val="0"/>
+          <w:sz w:val="24"/>
+          <w:lang w:val="ru-RU" w:eastAsia="en-US"/>
+        </w:rPr>
+        <w:t>Убедимся</w:t>
+      </w:r>
+      <w:r>
+        <w:rPr>
+          <w:rFonts w:ascii="Courier New" w:eastAsiaTheme="minorHAnsi" w:hAnsi="Courier New" w:cs="Courier New"/>
+          <w:color w:val="000000"/>
+          <w:kern w:val="0"/>
+          <w:sz w:val="24"/>
+          <w:lang w:eastAsia="en-US"/>
+        </w:rPr>
+        <w:t xml:space="preserve">, </w:t>
+      </w:r>
+      <w:r>
+        <w:rPr>
+          <w:rFonts w:ascii="Courier New" w:eastAsiaTheme="minorHAnsi" w:hAnsi="Courier New" w:cs="Courier New"/>
+          <w:color w:val="000000"/>
+          <w:kern w:val="0"/>
+          <w:sz w:val="24"/>
+          <w:lang w:val="ru-RU" w:eastAsia="en-US"/>
+        </w:rPr>
+        <w:t>что</w:t>
+      </w:r>
+      <w:r>
+        <w:rPr>
+          <w:rFonts w:ascii="Courier New" w:eastAsiaTheme="minorHAnsi" w:hAnsi="Courier New" w:cs="Courier New"/>
+          <w:color w:val="000000"/>
+          <w:kern w:val="0"/>
+          <w:sz w:val="24"/>
+          <w:lang w:eastAsia="en-US"/>
+        </w:rPr>
+        <w:t xml:space="preserve"> </w:t>
+      </w:r>
+      <w:r>
+        <w:rPr>
+          <w:rFonts w:ascii="Courier New" w:eastAsiaTheme="minorHAnsi" w:hAnsi="Courier New" w:cs="Courier New"/>
+          <w:color w:val="000000"/>
+          <w:kern w:val="0"/>
+          <w:sz w:val="24"/>
+          <w:lang w:val="ru-RU" w:eastAsia="en-US"/>
+        </w:rPr>
+        <w:t>первый</w:t>
+      </w:r>
+      <w:r>
+        <w:rPr>
+          <w:rFonts w:ascii="Courier New" w:eastAsiaTheme="minorHAnsi" w:hAnsi="Courier New" w:cs="Courier New"/>
+          <w:color w:val="000000"/>
+          <w:kern w:val="0"/>
+          <w:sz w:val="24"/>
+          <w:lang w:eastAsia="en-US"/>
+        </w:rPr>
+        <w:t xml:space="preserve"> </w:t>
+      </w:r>
+      <w:r>
+        <w:rPr>
+          <w:rFonts w:ascii="Courier New" w:eastAsiaTheme="minorHAnsi" w:hAnsi="Courier New" w:cs="Courier New"/>
+          <w:color w:val="000000"/>
+          <w:kern w:val="0"/>
+          <w:sz w:val="24"/>
+          <w:lang w:val="ru-RU" w:eastAsia="en-US"/>
+        </w:rPr>
+        <w:t>слайд</w:t>
+      </w:r>
+      <w:r>
+        <w:rPr>
+          <w:rFonts w:ascii="Courier New" w:eastAsiaTheme="minorHAnsi" w:hAnsi="Courier New" w:cs="Courier New"/>
+          <w:color w:val="000000"/>
+          <w:kern w:val="0"/>
+          <w:sz w:val="24"/>
+          <w:lang w:eastAsia="en-US"/>
+        </w:rPr>
+        <w:t xml:space="preserve"> </w:t>
+      </w:r>
+      <w:r>
+        <w:rPr>
+          <w:rFonts w:ascii="Courier New" w:eastAsiaTheme="minorHAnsi" w:hAnsi="Courier New" w:cs="Courier New"/>
+          <w:color w:val="000000"/>
+          <w:kern w:val="0"/>
+          <w:sz w:val="24"/>
+          <w:lang w:val="ru-RU" w:eastAsia="en-US"/>
+        </w:rPr>
+        <w:t>активен</w:t>
       </w:r>
     </w:p>
     <w:p>
@@ -23867,7 +24236,51 @@
           <w:sz w:val="24"/>
           <w:lang w:eastAsia="en-US"/>
         </w:rPr>
-        <w:t>});</w:t>
+        <w:t xml:space="preserve">  </w:t>
+      </w:r>
+      <w:proofErr w:type="spellStart"/>
+      <w:r>
+        <w:rPr>
+          <w:rFonts w:ascii="Courier New" w:eastAsiaTheme="minorHAnsi" w:hAnsi="Courier New" w:cs="Courier New"/>
+          <w:color w:val="000000"/>
+          <w:kern w:val="0"/>
+          <w:sz w:val="24"/>
+          <w:lang w:eastAsia="en-US"/>
+        </w:rPr>
+        <w:t>showSlides</w:t>
+      </w:r>
+      <w:proofErr w:type="spellEnd"/>
+      <w:r>
+        <w:rPr>
+          <w:rFonts w:ascii="Courier New" w:eastAsiaTheme="minorHAnsi" w:hAnsi="Courier New" w:cs="Courier New"/>
+          <w:color w:val="000000"/>
+          <w:kern w:val="0"/>
+          <w:sz w:val="24"/>
+          <w:lang w:eastAsia="en-US"/>
+        </w:rPr>
+        <w:t>(</w:t>
+      </w:r>
+      <w:proofErr w:type="spellStart"/>
+      <w:r>
+        <w:rPr>
+          <w:rFonts w:ascii="Courier New" w:eastAsiaTheme="minorHAnsi" w:hAnsi="Courier New" w:cs="Courier New"/>
+          <w:color w:val="000000"/>
+          <w:kern w:val="0"/>
+          <w:sz w:val="24"/>
+          <w:lang w:eastAsia="en-US"/>
+        </w:rPr>
+        <w:t>slideIndex</w:t>
+      </w:r>
+      <w:proofErr w:type="spellEnd"/>
+      <w:r>
+        <w:rPr>
+          <w:rFonts w:ascii="Courier New" w:eastAsiaTheme="minorHAnsi" w:hAnsi="Courier New" w:cs="Courier New"/>
+          <w:color w:val="000000"/>
+          <w:kern w:val="0"/>
+          <w:sz w:val="24"/>
+          <w:lang w:eastAsia="en-US"/>
+        </w:rPr>
+        <w:t>);</w:t>
       </w:r>
     </w:p>
     <w:p>
@@ -23885,6 +24298,17 @@
           <w:lang w:eastAsia="en-US"/>
         </w:rPr>
       </w:pPr>
+      <w:r>
+        <w:rPr>
+          <w:rFonts w:ascii="Courier New" w:eastAsiaTheme="minorHAnsi" w:hAnsi="Courier New" w:cs="Courier New"/>
+          <w:color w:val="000000"/>
+          <w:kern w:val="0"/>
+          <w:sz w:val="24"/>
+          <w:lang w:eastAsia="en-US"/>
+        </w:rPr>
+        <w:t xml:space="preserve">  </w:t>
+      </w:r>
+      <w:proofErr w:type="spellStart"/>
       <w:proofErr w:type="gramStart"/>
       <w:r>
         <w:rPr>
@@ -23894,7 +24318,18 @@
           <w:sz w:val="24"/>
           <w:lang w:eastAsia="en-US"/>
         </w:rPr>
-        <w:t>document.querySelector</w:t>
+        <w:t>startCarousel</w:t>
+      </w:r>
+      <w:proofErr w:type="spellEnd"/>
+      <w:r>
+        <w:rPr>
+          <w:rFonts w:ascii="Courier New" w:eastAsiaTheme="minorHAnsi" w:hAnsi="Courier New" w:cs="Courier New"/>
+          <w:color w:val="000000"/>
+          <w:kern w:val="0"/>
+          <w:sz w:val="24"/>
+          <w:lang w:eastAsia="en-US"/>
+        </w:rPr>
+        <w:t>(</w:t>
       </w:r>
       <w:proofErr w:type="gramEnd"/>
       <w:r>
@@ -23905,7 +24340,7 @@
           <w:sz w:val="24"/>
           <w:lang w:eastAsia="en-US"/>
         </w:rPr>
-        <w:t>('.carousel-container').addEventListener('mouseleave', () =&gt; {</w:t>
+        <w:t>);</w:t>
       </w:r>
     </w:p>
     <w:p>
@@ -23920,52 +24355,18 @@
           <w:color w:val="000000"/>
           <w:kern w:val="0"/>
           <w:sz w:val="24"/>
-          <w:lang w:val="ru-RU" w:eastAsia="en-US"/>
-        </w:rPr>
-      </w:pPr>
-      <w:r>
-        <w:rPr>
-          <w:rFonts w:ascii="Courier New" w:eastAsiaTheme="minorHAnsi" w:hAnsi="Courier New" w:cs="Courier New"/>
-          <w:color w:val="000000"/>
-          <w:kern w:val="0"/>
-          <w:sz w:val="24"/>
-          <w:lang w:eastAsia="en-US"/>
-        </w:rPr>
-        <w:t xml:space="preserve">  </w:t>
-      </w:r>
-      <w:proofErr w:type="spellStart"/>
-      <w:proofErr w:type="gramStart"/>
-      <w:r>
-        <w:rPr>
-          <w:rFonts w:ascii="Courier New" w:eastAsiaTheme="minorHAnsi" w:hAnsi="Courier New" w:cs="Courier New"/>
-          <w:color w:val="000000"/>
-          <w:kern w:val="0"/>
-          <w:sz w:val="24"/>
-          <w:lang w:eastAsia="en-US"/>
-        </w:rPr>
-        <w:t>startCarousel</w:t>
-      </w:r>
-      <w:proofErr w:type="spellEnd"/>
-      <w:r>
-        <w:rPr>
-          <w:rFonts w:ascii="Courier New" w:eastAsiaTheme="minorHAnsi" w:hAnsi="Courier New" w:cs="Courier New"/>
-          <w:color w:val="000000"/>
-          <w:kern w:val="0"/>
-          <w:sz w:val="24"/>
-          <w:lang w:val="ru-RU" w:eastAsia="en-US"/>
-        </w:rPr>
-        <w:t>(</w:t>
-      </w:r>
-      <w:proofErr w:type="gramEnd"/>
-      <w:r>
-        <w:rPr>
-          <w:rFonts w:ascii="Courier New" w:eastAsiaTheme="minorHAnsi" w:hAnsi="Courier New" w:cs="Courier New"/>
-          <w:color w:val="000000"/>
-          <w:kern w:val="0"/>
-          <w:sz w:val="24"/>
-          <w:lang w:val="ru-RU" w:eastAsia="en-US"/>
-        </w:rPr>
-        <w:t>);</w:t>
+          <w:lang w:eastAsia="en-US"/>
+        </w:rPr>
+      </w:pPr>
+      <w:r>
+        <w:rPr>
+          <w:rFonts w:ascii="Courier New" w:eastAsiaTheme="minorHAnsi" w:hAnsi="Courier New" w:cs="Courier New"/>
+          <w:color w:val="000000"/>
+          <w:kern w:val="0"/>
+          <w:sz w:val="24"/>
+          <w:lang w:eastAsia="en-US"/>
+        </w:rPr>
+        <w:t>});</w:t>
       </w:r>
     </w:p>
     <w:p>
@@ -23980,308 +24381,24 @@
           <w:color w:val="000000"/>
           <w:kern w:val="0"/>
           <w:sz w:val="24"/>
-          <w:lang w:val="ru-RU" w:eastAsia="en-US"/>
-        </w:rPr>
-      </w:pPr>
-      <w:r>
-        <w:rPr>
-          <w:rFonts w:ascii="Courier New" w:eastAsiaTheme="minorHAnsi" w:hAnsi="Courier New" w:cs="Courier New"/>
-          <w:color w:val="000000"/>
-          <w:kern w:val="0"/>
-          <w:sz w:val="24"/>
-          <w:lang w:val="ru-RU" w:eastAsia="en-US"/>
-        </w:rPr>
-        <w:t>});</w:t>
-      </w:r>
-    </w:p>
-    <w:p>
-      <w:pPr>
-        <w:widowControl/>
-        <w:wordWrap/>
-        <w:autoSpaceDE/>
-        <w:autoSpaceDN/>
-        <w:jc w:val="left"/>
-        <w:rPr>
-          <w:rFonts w:ascii="Courier New" w:eastAsiaTheme="minorHAnsi" w:hAnsi="Courier New" w:cs="Courier New"/>
-          <w:color w:val="000000"/>
-          <w:kern w:val="0"/>
-          <w:sz w:val="24"/>
-          <w:lang w:val="ru-RU" w:eastAsia="en-US"/>
-        </w:rPr>
-      </w:pPr>
-      <w:proofErr w:type="gramStart"/>
-      <w:r>
-        <w:rPr>
-          <w:rFonts w:ascii="Courier New" w:eastAsiaTheme="minorHAnsi" w:hAnsi="Courier New" w:cs="Courier New"/>
-          <w:color w:val="000000"/>
-          <w:kern w:val="0"/>
-          <w:sz w:val="24"/>
-          <w:lang w:eastAsia="en-US"/>
-        </w:rPr>
-        <w:t>document</w:t>
-      </w:r>
-      <w:r>
-        <w:rPr>
-          <w:rFonts w:ascii="Courier New" w:eastAsiaTheme="minorHAnsi" w:hAnsi="Courier New" w:cs="Courier New"/>
-          <w:color w:val="000000"/>
-          <w:kern w:val="0"/>
-          <w:sz w:val="24"/>
-          <w:lang w:val="ru-RU" w:eastAsia="en-US"/>
-        </w:rPr>
-        <w:t>.</w:t>
-      </w:r>
-      <w:proofErr w:type="spellStart"/>
-      <w:r>
-        <w:rPr>
-          <w:rFonts w:ascii="Courier New" w:eastAsiaTheme="minorHAnsi" w:hAnsi="Courier New" w:cs="Courier New"/>
-          <w:color w:val="000000"/>
-          <w:kern w:val="0"/>
-          <w:sz w:val="24"/>
-          <w:lang w:eastAsia="en-US"/>
-        </w:rPr>
-        <w:t>addEventListener</w:t>
-      </w:r>
-      <w:proofErr w:type="spellEnd"/>
-      <w:proofErr w:type="gramEnd"/>
-      <w:r>
-        <w:rPr>
-          <w:rFonts w:ascii="Courier New" w:eastAsiaTheme="minorHAnsi" w:hAnsi="Courier New" w:cs="Courier New"/>
-          <w:color w:val="000000"/>
-          <w:kern w:val="0"/>
-          <w:sz w:val="24"/>
-          <w:lang w:val="ru-RU" w:eastAsia="en-US"/>
-        </w:rPr>
-        <w:t>('</w:t>
-      </w:r>
-      <w:proofErr w:type="spellStart"/>
-      <w:r>
-        <w:rPr>
-          <w:rFonts w:ascii="Courier New" w:eastAsiaTheme="minorHAnsi" w:hAnsi="Courier New" w:cs="Courier New"/>
-          <w:color w:val="000000"/>
-          <w:kern w:val="0"/>
-          <w:sz w:val="24"/>
-          <w:lang w:eastAsia="en-US"/>
-        </w:rPr>
-        <w:t>DOMContentLoaded</w:t>
-      </w:r>
-      <w:proofErr w:type="spellEnd"/>
-      <w:r>
-        <w:rPr>
-          <w:rFonts w:ascii="Courier New" w:eastAsiaTheme="minorHAnsi" w:hAnsi="Courier New" w:cs="Courier New"/>
-          <w:color w:val="000000"/>
-          <w:kern w:val="0"/>
-          <w:sz w:val="24"/>
-          <w:lang w:val="ru-RU" w:eastAsia="en-US"/>
-        </w:rPr>
-        <w:t>', () =&gt; {</w:t>
-      </w:r>
-    </w:p>
-    <w:p>
-      <w:pPr>
-        <w:widowControl/>
-        <w:wordWrap/>
-        <w:autoSpaceDE/>
-        <w:autoSpaceDN/>
-        <w:jc w:val="left"/>
-        <w:rPr>
-          <w:rFonts w:ascii="Courier New" w:eastAsiaTheme="minorHAnsi" w:hAnsi="Courier New" w:cs="Courier New"/>
-          <w:color w:val="000000"/>
-          <w:kern w:val="0"/>
-          <w:sz w:val="24"/>
-          <w:lang w:val="ru-RU" w:eastAsia="en-US"/>
-        </w:rPr>
-      </w:pPr>
-      <w:r>
-        <w:rPr>
-          <w:rFonts w:ascii="Courier New" w:eastAsiaTheme="minorHAnsi" w:hAnsi="Courier New" w:cs="Courier New"/>
-          <w:color w:val="000000"/>
-          <w:kern w:val="0"/>
-          <w:sz w:val="24"/>
-          <w:lang w:val="ru-RU" w:eastAsia="en-US"/>
-        </w:rPr>
-        <w:t xml:space="preserve">  // Убедимся, что первый слайд активен</w:t>
-      </w:r>
-    </w:p>
-    <w:p>
-      <w:pPr>
-        <w:widowControl/>
-        <w:wordWrap/>
-        <w:autoSpaceDE/>
-        <w:autoSpaceDN/>
-        <w:jc w:val="left"/>
-        <w:rPr>
-          <w:rFonts w:ascii="Courier New" w:eastAsiaTheme="minorHAnsi" w:hAnsi="Courier New" w:cs="Courier New"/>
-          <w:color w:val="000000"/>
-          <w:kern w:val="0"/>
-          <w:sz w:val="24"/>
-          <w:lang w:eastAsia="en-US"/>
-        </w:rPr>
-      </w:pPr>
-      <w:r>
-        <w:rPr>
-          <w:rFonts w:ascii="Courier New" w:eastAsiaTheme="minorHAnsi" w:hAnsi="Courier New" w:cs="Courier New"/>
-          <w:color w:val="000000"/>
-          <w:kern w:val="0"/>
-          <w:sz w:val="24"/>
-          <w:lang w:val="ru-RU" w:eastAsia="en-US"/>
-        </w:rPr>
-        <w:t xml:space="preserve">  </w:t>
-      </w:r>
-      <w:proofErr w:type="spellStart"/>
-      <w:r>
-        <w:rPr>
-          <w:rFonts w:ascii="Courier New" w:eastAsiaTheme="minorHAnsi" w:hAnsi="Courier New" w:cs="Courier New"/>
-          <w:color w:val="000000"/>
-          <w:kern w:val="0"/>
-          <w:sz w:val="24"/>
-          <w:lang w:eastAsia="en-US"/>
-        </w:rPr>
-        <w:t>showSlides</w:t>
-      </w:r>
-      <w:proofErr w:type="spellEnd"/>
-      <w:r>
-        <w:rPr>
-          <w:rFonts w:ascii="Courier New" w:eastAsiaTheme="minorHAnsi" w:hAnsi="Courier New" w:cs="Courier New"/>
-          <w:color w:val="000000"/>
-          <w:kern w:val="0"/>
-          <w:sz w:val="24"/>
-          <w:lang w:eastAsia="en-US"/>
-        </w:rPr>
-        <w:t>(</w:t>
-      </w:r>
-      <w:proofErr w:type="spellStart"/>
-      <w:r>
-        <w:rPr>
-          <w:rFonts w:ascii="Courier New" w:eastAsiaTheme="minorHAnsi" w:hAnsi="Courier New" w:cs="Courier New"/>
-          <w:color w:val="000000"/>
-          <w:kern w:val="0"/>
-          <w:sz w:val="24"/>
-          <w:lang w:eastAsia="en-US"/>
-        </w:rPr>
-        <w:t>slideIndex</w:t>
-      </w:r>
-      <w:proofErr w:type="spellEnd"/>
-      <w:r>
-        <w:rPr>
-          <w:rFonts w:ascii="Courier New" w:eastAsiaTheme="minorHAnsi" w:hAnsi="Courier New" w:cs="Courier New"/>
-          <w:color w:val="000000"/>
-          <w:kern w:val="0"/>
-          <w:sz w:val="24"/>
-          <w:lang w:eastAsia="en-US"/>
-        </w:rPr>
-        <w:t>);</w:t>
-      </w:r>
-    </w:p>
-    <w:p>
-      <w:pPr>
-        <w:widowControl/>
-        <w:wordWrap/>
-        <w:autoSpaceDE/>
-        <w:autoSpaceDN/>
-        <w:jc w:val="left"/>
-        <w:rPr>
-          <w:rFonts w:ascii="Courier New" w:eastAsiaTheme="minorHAnsi" w:hAnsi="Courier New" w:cs="Courier New"/>
-          <w:color w:val="000000"/>
-          <w:kern w:val="0"/>
-          <w:sz w:val="24"/>
-          <w:lang w:eastAsia="en-US"/>
-        </w:rPr>
-      </w:pPr>
-      <w:r>
-        <w:rPr>
-          <w:rFonts w:ascii="Courier New" w:eastAsiaTheme="minorHAnsi" w:hAnsi="Courier New" w:cs="Courier New"/>
-          <w:color w:val="000000"/>
-          <w:kern w:val="0"/>
-          <w:sz w:val="24"/>
-          <w:lang w:eastAsia="en-US"/>
-        </w:rPr>
-        <w:t xml:space="preserve">  </w:t>
-      </w:r>
-      <w:proofErr w:type="spellStart"/>
-      <w:proofErr w:type="gramStart"/>
-      <w:r>
-        <w:rPr>
-          <w:rFonts w:ascii="Courier New" w:eastAsiaTheme="minorHAnsi" w:hAnsi="Courier New" w:cs="Courier New"/>
-          <w:color w:val="000000"/>
-          <w:kern w:val="0"/>
-          <w:sz w:val="24"/>
-          <w:lang w:eastAsia="en-US"/>
-        </w:rPr>
-        <w:t>startCarousel</w:t>
-      </w:r>
-      <w:proofErr w:type="spellEnd"/>
-      <w:r>
-        <w:rPr>
-          <w:rFonts w:ascii="Courier New" w:eastAsiaTheme="minorHAnsi" w:hAnsi="Courier New" w:cs="Courier New"/>
-          <w:color w:val="000000"/>
-          <w:kern w:val="0"/>
-          <w:sz w:val="24"/>
-          <w:lang w:eastAsia="en-US"/>
-        </w:rPr>
-        <w:t>(</w:t>
-      </w:r>
-      <w:proofErr w:type="gramEnd"/>
-      <w:r>
-        <w:rPr>
-          <w:rFonts w:ascii="Courier New" w:eastAsiaTheme="minorHAnsi" w:hAnsi="Courier New" w:cs="Courier New"/>
-          <w:color w:val="000000"/>
-          <w:kern w:val="0"/>
-          <w:sz w:val="24"/>
-          <w:lang w:eastAsia="en-US"/>
-        </w:rPr>
-        <w:t>);</w:t>
-      </w:r>
-    </w:p>
-    <w:p>
-      <w:pPr>
-        <w:widowControl/>
-        <w:wordWrap/>
-        <w:autoSpaceDE/>
-        <w:autoSpaceDN/>
-        <w:jc w:val="left"/>
-        <w:rPr>
-          <w:rFonts w:ascii="Courier New" w:eastAsiaTheme="minorHAnsi" w:hAnsi="Courier New" w:cs="Courier New"/>
-          <w:color w:val="000000"/>
-          <w:kern w:val="0"/>
-          <w:sz w:val="24"/>
-          <w:lang w:eastAsia="en-US"/>
-        </w:rPr>
-      </w:pPr>
-      <w:r>
-        <w:rPr>
-          <w:rFonts w:ascii="Courier New" w:eastAsiaTheme="minorHAnsi" w:hAnsi="Courier New" w:cs="Courier New"/>
-          <w:color w:val="000000"/>
-          <w:kern w:val="0"/>
-          <w:sz w:val="24"/>
-          <w:lang w:eastAsia="en-US"/>
-        </w:rPr>
-        <w:t>});</w:t>
-      </w:r>
-    </w:p>
-    <w:p>
-      <w:pPr>
-        <w:widowControl/>
-        <w:wordWrap/>
-        <w:autoSpaceDE/>
-        <w:autoSpaceDN/>
-        <w:jc w:val="left"/>
-        <w:rPr>
-          <w:rFonts w:ascii="Courier New" w:eastAsiaTheme="minorHAnsi" w:hAnsi="Courier New" w:cs="Courier New"/>
-          <w:color w:val="000000"/>
-          <w:kern w:val="0"/>
-          <w:sz w:val="24"/>
-          <w:lang w:val="ru-RU" w:eastAsia="en-US"/>
+          <w:lang w:eastAsia="en-US"/>
         </w:rPr>
       </w:pPr>
     </w:p>
     <w:p>
       <w:pPr>
         <w:pStyle w:val="a3"/>
+        <w:rPr>
+          <w:lang w:val="en-US"/>
+        </w:rPr>
       </w:pPr>
     </w:p>
     <w:p>
       <w:pPr>
         <w:pStyle w:val="a3"/>
+        <w:rPr>
+          <w:lang w:val="en-US"/>
+        </w:rPr>
       </w:pPr>
     </w:p>
     <w:p>
@@ -24295,13 +24412,9 @@
         <w:rPr>
           <w:rFonts w:ascii="Times New Roman"/>
           <w:sz w:val="28"/>
-          <w:lang w:val="ru-RU"/>
-        </w:rPr>
-      </w:pPr>
-      <w:r>
-        <w:rPr>
-          <w:lang w:val="ru-RU"/>
-        </w:rPr>
+        </w:rPr>
+      </w:pPr>
+      <w:r>
         <w:br w:type="page"/>
       </w:r>
     </w:p>
@@ -24310,11 +24423,32 @@
         <w:pStyle w:val="11"/>
         <w:spacing w:line="360" w:lineRule="auto"/>
         <w:outlineLvl w:val="0"/>
+        <w:rPr>
+          <w:lang w:val="en-US"/>
+        </w:rPr>
       </w:pPr>
       <w:bookmarkStart w:id="16" w:name="_Toc219620298"/>
       <w:r>
         <w:lastRenderedPageBreak/>
-        <w:t>ГЛАВА 5. ТЕСТИРОВАНИЕ ПРОЕКТА</w:t>
+        <w:t>ГЛАВА</w:t>
+      </w:r>
+      <w:r>
+        <w:rPr>
+          <w:lang w:val="en-US"/>
+        </w:rPr>
+        <w:t xml:space="preserve"> 5. </w:t>
+      </w:r>
+      <w:r>
+        <w:t>ТЕСТИРОВАНИЕ</w:t>
+      </w:r>
+      <w:r>
+        <w:rPr>
+          <w:lang w:val="en-US"/>
+        </w:rPr>
+        <w:t xml:space="preserve"> </w:t>
+      </w:r>
+      <w:r>
+        <w:t>ПРОЕКТА</w:t>
       </w:r>
       <w:bookmarkEnd w:id="16"/>
     </w:p>
@@ -29799,6 +29933,7 @@
           <w:color w:val="000000" w:themeColor="text1"/>
           <w:sz w:val="24"/>
           <w:szCs w:val="24"/>
+          <w:lang w:val="ru-RU"/>
         </w:rPr>
         <w:t>17</w:t>
       </w:r>
@@ -30928,7 +31063,17 @@
           <w:sz w:val="28"/>
           <w:lang w:val="ru-RU"/>
         </w:rPr>
-        <w:t xml:space="preserve"> [Электронный ресурс]. </w:t>
+        <w:t xml:space="preserve"> [Электронный ресурс]</w:t>
+      </w:r>
+      <w:bookmarkStart w:id="19" w:name="_GoBack"/>
+      <w:bookmarkEnd w:id="19"/>
+      <w:r>
+        <w:rPr>
+          <w:rFonts w:ascii="Times New Roman"/>
+          <w:sz w:val="28"/>
+          <w:lang w:val="ru-RU"/>
+        </w:rPr>
+        <w:t xml:space="preserve">. </w:t>
       </w:r>
       <w:r>
         <w:rPr>
@@ -31123,7 +31268,39 @@
           <w:sz w:val="28"/>
           <w:lang w:val="ru-RU"/>
         </w:rPr>
-        <w:t xml:space="preserve"> (дата обращения: 18.01.2026).</w:t>
+        <w:t xml:space="preserve"> (дата обращения: </w:t>
+      </w:r>
+      <w:r>
+        <w:rPr>
+          <w:rFonts w:ascii="Times New Roman"/>
+          <w:sz w:val="28"/>
+          <w:lang w:val="ru-RU"/>
+        </w:rPr>
+        <w:t>0</w:t>
+      </w:r>
+      <w:r>
+        <w:rPr>
+          <w:rFonts w:ascii="Times New Roman"/>
+          <w:sz w:val="28"/>
+          <w:lang w:val="ru-RU"/>
+        </w:rPr>
+        <w:t>8.</w:t>
+      </w:r>
+      <w:r>
+        <w:rPr>
+          <w:rFonts w:ascii="Times New Roman"/>
+          <w:sz w:val="28"/>
+          <w:lang w:val="ru-RU"/>
+        </w:rPr>
+        <w:t>0</w:t>
+      </w:r>
+      <w:r>
+        <w:rPr>
+          <w:rFonts w:ascii="Times New Roman"/>
+          <w:sz w:val="28"/>
+          <w:lang w:val="ru-RU"/>
+        </w:rPr>
+        <w:t>1.2026).</w:t>
       </w:r>
     </w:p>
     <w:p>
@@ -32014,7 +32191,23 @@
           <w:sz w:val="28"/>
           <w:lang w:val="ru-RU"/>
         </w:rPr>
-        <w:t>/ (дата обращения: 20.06.2025).</w:t>
+        <w:t>/ (дата обращения: 20.</w:t>
+      </w:r>
+      <w:r>
+        <w:rPr>
+          <w:rFonts w:ascii="Times New Roman"/>
+          <w:sz w:val="28"/>
+          <w:lang w:val="ru-RU"/>
+        </w:rPr>
+        <w:t>11</w:t>
+      </w:r>
+      <w:r>
+        <w:rPr>
+          <w:rFonts w:ascii="Times New Roman"/>
+          <w:sz w:val="28"/>
+          <w:lang w:val="ru-RU"/>
+        </w:rPr>
+        <w:t>.2025).</w:t>
       </w:r>
     </w:p>
     <w:p>
@@ -32061,7 +32254,7 @@
         <w:lastRenderedPageBreak/>
         <w:fldChar w:fldCharType="end"/>
       </w:r>
-      <w:bookmarkStart w:id="19" w:name="_Toc219620301"/>
+      <w:bookmarkStart w:id="20" w:name="_Toc219620301"/>
       <w:r>
         <w:rPr>
           <w:rStyle w:val="12"/>
@@ -32076,7 +32269,7 @@
         </w:rPr>
         <w:t>А</w:t>
       </w:r>
-      <w:bookmarkEnd w:id="19"/>
+      <w:bookmarkEnd w:id="20"/>
     </w:p>
     <w:p>
       <w:pPr>
@@ -32157,8 +32350,6 @@
         <w:ind w:firstLine="0"/>
         <w:jc w:val="left"/>
       </w:pPr>
-      <w:bookmarkStart w:id="20" w:name="_GoBack"/>
-      <w:bookmarkEnd w:id="20"/>
     </w:p>
     <w:p>
       <w:pPr>
@@ -32403,9 +32594,9 @@
           <w:noProof/>
         </w:rPr>
         <w:drawing>
-          <wp:inline distT="0" distB="0" distL="0" distR="0" wp14:anchorId="30760F76" wp14:editId="0694371F">
-            <wp:extent cx="5940425" cy="7374890"/>
-            <wp:effectExtent l="0" t="0" r="3175" b="0"/>
+          <wp:inline distT="0" distB="0" distL="0" distR="0" wp14:anchorId="30760F76" wp14:editId="213C6FFC">
+            <wp:extent cx="5203882" cy="6460490"/>
+            <wp:effectExtent l="0" t="0" r="0" b="0"/>
             <wp:docPr id="27" name="Рисунок 27"/>
             <wp:cNvGraphicFramePr>
               <a:graphicFrameLocks xmlns:a="http://schemas.openxmlformats.org/drawingml/2006/main" noChangeAspect="1"/>
@@ -32435,7 +32626,7 @@
                   <pic:spPr bwMode="auto">
                     <a:xfrm>
                       <a:off x="0" y="0"/>
-                      <a:ext cx="5940425" cy="7374890"/>
+                      <a:ext cx="5214442" cy="6473600"/>
                     </a:xfrm>
                     <a:prstGeom prst="rect">
                       <a:avLst/>
@@ -32467,7 +32658,7 @@
     <w:sectPr>
       <w:footerReference w:type="default" r:id="rId31"/>
       <w:pgSz w:w="11906" w:h="16838"/>
-      <w:pgMar w:top="1134" w:right="851" w:bottom="1134" w:left="1701" w:header="708" w:footer="708" w:gutter="0"/>
+      <w:pgMar w:top="1134" w:right="567" w:bottom="1134" w:left="1701" w:header="709" w:footer="709" w:gutter="0"/>
       <w:cols w:space="708"/>
       <w:titlePg/>
       <w:docGrid w:linePitch="360"/>
@@ -32505,6 +32696,7 @@
         <w:docPartUnique/>
       </w:docPartObj>
     </w:sdtPr>
+    <w:sdtEndPr/>
     <w:sdtContent>
       <w:p>
         <w:pPr>
@@ -35098,7 +35290,7 @@
 </file>
 
 <file path=customXml/itemProps1.xml><?xml version="1.0" encoding="utf-8"?>
-<ds:datastoreItem xmlns:ds="http://schemas.openxmlformats.org/officeDocument/2006/customXml" ds:itemID="{8C6494BA-7204-4C88-988C-DEF4607EBCEB}">
+<ds:datastoreItem xmlns:ds="http://schemas.openxmlformats.org/officeDocument/2006/customXml" ds:itemID="{2C64DFD0-8BAD-4D2A-83EB-10571B5ACB46}">
   <ds:schemaRefs>
     <ds:schemaRef ds:uri="http://schemas.openxmlformats.org/officeDocument/2006/bibliography"/>
   </ds:schemaRefs>
